--- a/Requirements/Functional modeling/Use cases/Admin.docx
+++ b/Requirements/Functional modeling/Use cases/Admin.docx
@@ -7,17 +7,42 @@
         <w:pStyle w:val="Heading1"/>
         <w:ind w:firstLine="360"/>
         <w:jc w:val="center"/>
+        <w:rPr>
+          <w:rFonts w:ascii="Times New Roman" w:hAnsi="Times New Roman" w:cs="Times New Roman"/>
+          <w:sz w:val="24"/>
+          <w:szCs w:val="24"/>
+        </w:rPr>
       </w:pPr>
       <w:r>
+        <w:rPr>
+          <w:rFonts w:ascii="Times New Roman" w:hAnsi="Times New Roman" w:cs="Times New Roman"/>
+          <w:sz w:val="24"/>
+          <w:szCs w:val="24"/>
+        </w:rPr>
         <w:t xml:space="preserve"> </w:t>
       </w:r>
       <w:r>
+        <w:rPr>
+          <w:rFonts w:ascii="Times New Roman" w:hAnsi="Times New Roman" w:cs="Times New Roman"/>
+          <w:sz w:val="24"/>
+          <w:szCs w:val="24"/>
+        </w:rPr>
         <w:t>Use case Diagram</w:t>
       </w:r>
       <w:r>
+        <w:rPr>
+          <w:rFonts w:ascii="Times New Roman" w:hAnsi="Times New Roman" w:cs="Times New Roman"/>
+          <w:sz w:val="24"/>
+          <w:szCs w:val="24"/>
+        </w:rPr>
         <w:t>s</w:t>
       </w:r>
       <w:r>
+        <w:rPr>
+          <w:rFonts w:ascii="Times New Roman" w:hAnsi="Times New Roman" w:cs="Times New Roman"/>
+          <w:sz w:val="24"/>
+          <w:szCs w:val="24"/>
+        </w:rPr>
         <w:t xml:space="preserve"> and Written use cases</w:t>
       </w:r>
     </w:p>
@@ -28,9 +53,87 @@
           <w:ilvl w:val="0"/>
           <w:numId w:val="5"/>
         </w:numPr>
+        <w:rPr>
+          <w:rFonts w:ascii="Times New Roman" w:hAnsi="Times New Roman" w:cs="Times New Roman"/>
+          <w:sz w:val="24"/>
+          <w:szCs w:val="24"/>
+        </w:rPr>
       </w:pPr>
       <w:r>
+        <w:rPr>
+          <w:rFonts w:ascii="Times New Roman" w:hAnsi="Times New Roman" w:cs="Times New Roman"/>
+          <w:sz w:val="24"/>
+          <w:szCs w:val="24"/>
+        </w:rPr>
         <w:t xml:space="preserve"> Admin</w:t>
+      </w:r>
+    </w:p>
+    <w:p>
+      <w:pPr>
+        <w:rPr>
+          <w:rFonts w:ascii="Times New Roman" w:hAnsi="Times New Roman" w:cs="Times New Roman"/>
+          <w:sz w:val="24"/>
+          <w:szCs w:val="24"/>
+        </w:rPr>
+      </w:pPr>
+    </w:p>
+    <w:p>
+      <w:pPr>
+        <w:rPr>
+          <w:rFonts w:ascii="Times New Roman" w:hAnsi="Times New Roman" w:cs="Times New Roman"/>
+          <w:sz w:val="24"/>
+          <w:szCs w:val="24"/>
+        </w:rPr>
+      </w:pPr>
+      <w:r>
+        <w:rPr>
+          <w:rFonts w:ascii="Times New Roman" w:hAnsi="Times New Roman" w:cs="Times New Roman"/>
+          <w:noProof/>
+          <w:sz w:val="24"/>
+          <w:szCs w:val="24"/>
+        </w:rPr>
+        <w:lastRenderedPageBreak/>
+        <w:drawing>
+          <wp:inline distT="0" distB="0" distL="0" distR="0">
+            <wp:extent cx="3360420" cy="8032284"/>
+            <wp:effectExtent l="0" t="0" r="0" b="6985"/>
+            <wp:docPr id="7" name="Picture 7"/>
+            <wp:cNvGraphicFramePr>
+              <a:graphicFrameLocks xmlns:a="http://schemas.openxmlformats.org/drawingml/2006/main" noChangeAspect="1"/>
+            </wp:cNvGraphicFramePr>
+            <a:graphic xmlns:a="http://schemas.openxmlformats.org/drawingml/2006/main">
+              <a:graphicData uri="http://schemas.openxmlformats.org/drawingml/2006/picture">
+                <pic:pic xmlns:pic="http://schemas.openxmlformats.org/drawingml/2006/picture">
+                  <pic:nvPicPr>
+                    <pic:cNvPr id="7" name="usecase-admin-usecase.png"/>
+                    <pic:cNvPicPr/>
+                  </pic:nvPicPr>
+                  <pic:blipFill>
+                    <a:blip r:embed="rId5">
+                      <a:extLst>
+                        <a:ext uri="{28A0092B-C50C-407E-A947-70E740481C1C}">
+                          <a14:useLocalDpi xmlns:a14="http://schemas.microsoft.com/office/drawing/2010/main" val="0"/>
+                        </a:ext>
+                      </a:extLst>
+                    </a:blip>
+                    <a:stretch>
+                      <a:fillRect/>
+                    </a:stretch>
+                  </pic:blipFill>
+                  <pic:spPr>
+                    <a:xfrm>
+                      <a:off x="0" y="0"/>
+                      <a:ext cx="3366823" cy="8047589"/>
+                    </a:xfrm>
+                    <a:prstGeom prst="rect">
+                      <a:avLst/>
+                    </a:prstGeom>
+                  </pic:spPr>
+                </pic:pic>
+              </a:graphicData>
+            </a:graphic>
+          </wp:inline>
+        </w:drawing>
       </w:r>
     </w:p>
     <w:p>
@@ -41,30 +144,67 @@
           <w:numId w:val="6"/>
         </w:numPr>
         <w:jc w:val="center"/>
+        <w:rPr>
+          <w:rFonts w:ascii="Times New Roman" w:hAnsi="Times New Roman" w:cs="Times New Roman"/>
+        </w:rPr>
       </w:pPr>
       <w:r>
+        <w:rPr>
+          <w:rFonts w:ascii="Times New Roman" w:hAnsi="Times New Roman" w:cs="Times New Roman"/>
+        </w:rPr>
+        <w:lastRenderedPageBreak/>
         <w:t>Manage Account Use</w:t>
       </w:r>
       <w:r>
+        <w:rPr>
+          <w:rFonts w:ascii="Times New Roman" w:hAnsi="Times New Roman" w:cs="Times New Roman"/>
+        </w:rPr>
         <w:t xml:space="preserve"> </w:t>
       </w:r>
       <w:proofErr w:type="gramStart"/>
       <w:r>
+        <w:rPr>
+          <w:rFonts w:ascii="Times New Roman" w:hAnsi="Times New Roman" w:cs="Times New Roman"/>
+        </w:rPr>
         <w:t>case</w:t>
       </w:r>
       <w:proofErr w:type="gramEnd"/>
       <w:r>
+        <w:rPr>
+          <w:rFonts w:ascii="Times New Roman" w:hAnsi="Times New Roman" w:cs="Times New Roman"/>
+        </w:rPr>
         <w:t xml:space="preserve"> Diagram</w:t>
       </w:r>
       <w:r>
+        <w:rPr>
+          <w:rFonts w:ascii="Times New Roman" w:hAnsi="Times New Roman" w:cs="Times New Roman"/>
+        </w:rPr>
         <w:t>s</w:t>
       </w:r>
     </w:p>
-    <w:p/>
     <w:p>
+      <w:pPr>
+        <w:rPr>
+          <w:rFonts w:ascii="Times New Roman" w:hAnsi="Times New Roman" w:cs="Times New Roman"/>
+          <w:sz w:val="24"/>
+          <w:szCs w:val="24"/>
+        </w:rPr>
+      </w:pPr>
+    </w:p>
+    <w:p>
+      <w:pPr>
+        <w:rPr>
+          <w:rFonts w:ascii="Times New Roman" w:hAnsi="Times New Roman" w:cs="Times New Roman"/>
+          <w:sz w:val="24"/>
+          <w:szCs w:val="24"/>
+        </w:rPr>
+      </w:pPr>
       <w:r>
         <w:rPr>
+          <w:rFonts w:ascii="Times New Roman" w:hAnsi="Times New Roman" w:cs="Times New Roman"/>
           <w:noProof/>
+          <w:sz w:val="24"/>
+          <w:szCs w:val="24"/>
         </w:rPr>
         <w:drawing>
           <wp:inline distT="0" distB="0" distL="0" distR="0" wp14:anchorId="0CA39A2E" wp14:editId="4F8C9AC9">
@@ -82,7 +222,7 @@
                     <pic:cNvPicPr/>
                   </pic:nvPicPr>
                   <pic:blipFill>
-                    <a:blip r:embed="rId5"/>
+                    <a:blip r:embed="rId6"/>
                     <a:stretch>
                       <a:fillRect/>
                     </a:stretch>
@@ -110,11 +250,26 @@
           <w:ilvl w:val="0"/>
           <w:numId w:val="4"/>
         </w:numPr>
+        <w:rPr>
+          <w:rFonts w:ascii="Times New Roman" w:hAnsi="Times New Roman" w:cs="Times New Roman"/>
+          <w:sz w:val="24"/>
+          <w:szCs w:val="24"/>
+        </w:rPr>
       </w:pPr>
       <w:r>
+        <w:rPr>
+          <w:rFonts w:ascii="Times New Roman" w:hAnsi="Times New Roman" w:cs="Times New Roman"/>
+          <w:sz w:val="24"/>
+          <w:szCs w:val="24"/>
+        </w:rPr>
         <w:t>Add a new</w:t>
       </w:r>
       <w:r>
+        <w:rPr>
+          <w:rFonts w:ascii="Times New Roman" w:hAnsi="Times New Roman" w:cs="Times New Roman"/>
+          <w:sz w:val="24"/>
+          <w:szCs w:val="24"/>
+        </w:rPr>
         <w:t xml:space="preserve"> account</w:t>
       </w:r>
     </w:p>
@@ -144,13 +299,15 @@
                 <w:rFonts w:ascii="Times New Roman" w:hAnsi="Times New Roman" w:cs="Times New Roman"/>
                 <w:b/>
                 <w:sz w:val="24"/>
-              </w:rPr>
-            </w:pPr>
-            <w:r>
-              <w:rPr>
-                <w:rFonts w:ascii="Times New Roman" w:hAnsi="Times New Roman" w:cs="Times New Roman"/>
-                <w:b/>
-                <w:sz w:val="24"/>
+                <w:szCs w:val="24"/>
+              </w:rPr>
+            </w:pPr>
+            <w:r>
+              <w:rPr>
+                <w:rFonts w:ascii="Times New Roman" w:hAnsi="Times New Roman" w:cs="Times New Roman"/>
+                <w:b/>
+                <w:sz w:val="24"/>
+                <w:szCs w:val="24"/>
               </w:rPr>
               <w:t>Use case’s Name</w:t>
             </w:r>
@@ -169,13 +326,15 @@
                 <w:rFonts w:ascii="Times New Roman" w:hAnsi="Times New Roman" w:cs="Times New Roman"/>
                 <w:b/>
                 <w:sz w:val="24"/>
-              </w:rPr>
-            </w:pPr>
-            <w:r>
-              <w:rPr>
-                <w:rFonts w:ascii="Times New Roman" w:hAnsi="Times New Roman" w:cs="Times New Roman"/>
-                <w:b/>
-                <w:sz w:val="24"/>
+                <w:szCs w:val="24"/>
+              </w:rPr>
+            </w:pPr>
+            <w:r>
+              <w:rPr>
+                <w:rFonts w:ascii="Times New Roman" w:hAnsi="Times New Roman" w:cs="Times New Roman"/>
+                <w:b/>
+                <w:sz w:val="24"/>
+                <w:szCs w:val="24"/>
               </w:rPr>
               <w:t>Add new account</w:t>
             </w:r>
@@ -197,13 +356,15 @@
                 <w:rFonts w:ascii="Times New Roman" w:hAnsi="Times New Roman" w:cs="Times New Roman"/>
                 <w:b/>
                 <w:sz w:val="24"/>
-              </w:rPr>
-            </w:pPr>
-            <w:r>
-              <w:rPr>
-                <w:rFonts w:ascii="Times New Roman" w:hAnsi="Times New Roman" w:cs="Times New Roman"/>
-                <w:b/>
-                <w:sz w:val="24"/>
+                <w:szCs w:val="24"/>
+              </w:rPr>
+            </w:pPr>
+            <w:r>
+              <w:rPr>
+                <w:rFonts w:ascii="Times New Roman" w:hAnsi="Times New Roman" w:cs="Times New Roman"/>
+                <w:b/>
+                <w:sz w:val="24"/>
+                <w:szCs w:val="24"/>
               </w:rPr>
               <w:t>Description</w:t>
             </w:r>
@@ -221,12 +382,14 @@
               <w:rPr>
                 <w:rFonts w:ascii="Times New Roman" w:hAnsi="Times New Roman" w:cs="Times New Roman"/>
                 <w:sz w:val="24"/>
-              </w:rPr>
-            </w:pPr>
-            <w:r>
-              <w:rPr>
-                <w:rFonts w:ascii="Times New Roman" w:hAnsi="Times New Roman" w:cs="Times New Roman"/>
-                <w:sz w:val="24"/>
+                <w:szCs w:val="24"/>
+              </w:rPr>
+            </w:pPr>
+            <w:r>
+              <w:rPr>
+                <w:rFonts w:ascii="Times New Roman" w:hAnsi="Times New Roman" w:cs="Times New Roman"/>
+                <w:sz w:val="24"/>
+                <w:szCs w:val="24"/>
               </w:rPr>
               <w:t xml:space="preserve">Process of </w:t>
             </w:r>
@@ -234,6 +397,7 @@
               <w:rPr>
                 <w:rFonts w:ascii="Times New Roman" w:hAnsi="Times New Roman" w:cs="Times New Roman"/>
                 <w:sz w:val="24"/>
+                <w:szCs w:val="24"/>
               </w:rPr>
               <w:t>adding a new account</w:t>
             </w:r>
@@ -245,12 +409,14 @@
               <w:rPr>
                 <w:rFonts w:ascii="Times New Roman" w:hAnsi="Times New Roman" w:cs="Times New Roman"/>
                 <w:sz w:val="24"/>
-              </w:rPr>
-            </w:pPr>
-            <w:r>
-              <w:rPr>
-                <w:rFonts w:ascii="Times New Roman" w:hAnsi="Times New Roman" w:cs="Times New Roman"/>
-                <w:sz w:val="24"/>
+                <w:szCs w:val="24"/>
+              </w:rPr>
+            </w:pPr>
+            <w:r>
+              <w:rPr>
+                <w:rFonts w:ascii="Times New Roman" w:hAnsi="Times New Roman" w:cs="Times New Roman"/>
+                <w:sz w:val="24"/>
+                <w:szCs w:val="24"/>
               </w:rPr>
               <w:t>Admin receives information from a customer who want to sign up and then add</w:t>
             </w:r>
@@ -258,6 +424,7 @@
               <w:rPr>
                 <w:rFonts w:ascii="Times New Roman" w:hAnsi="Times New Roman" w:cs="Times New Roman"/>
                 <w:sz w:val="24"/>
+                <w:szCs w:val="24"/>
               </w:rPr>
               <w:t>s</w:t>
             </w:r>
@@ -265,6 +432,7 @@
               <w:rPr>
                 <w:rFonts w:ascii="Times New Roman" w:hAnsi="Times New Roman" w:cs="Times New Roman"/>
                 <w:sz w:val="24"/>
+                <w:szCs w:val="24"/>
               </w:rPr>
               <w:t xml:space="preserve"> the information to database.</w:t>
             </w:r>
@@ -286,13 +454,15 @@
                 <w:rFonts w:ascii="Times New Roman" w:hAnsi="Times New Roman" w:cs="Times New Roman"/>
                 <w:b/>
                 <w:sz w:val="24"/>
-              </w:rPr>
-            </w:pPr>
-            <w:r>
-              <w:rPr>
-                <w:rFonts w:ascii="Times New Roman" w:hAnsi="Times New Roman" w:cs="Times New Roman"/>
-                <w:b/>
-                <w:sz w:val="24"/>
+                <w:szCs w:val="24"/>
+              </w:rPr>
+            </w:pPr>
+            <w:r>
+              <w:rPr>
+                <w:rFonts w:ascii="Times New Roman" w:hAnsi="Times New Roman" w:cs="Times New Roman"/>
+                <w:b/>
+                <w:sz w:val="24"/>
+                <w:szCs w:val="24"/>
               </w:rPr>
               <w:t>Actors</w:t>
             </w:r>
@@ -309,12 +479,14 @@
               <w:rPr>
                 <w:rFonts w:ascii="Times New Roman" w:hAnsi="Times New Roman" w:cs="Times New Roman"/>
                 <w:sz w:val="24"/>
-              </w:rPr>
-            </w:pPr>
-            <w:r>
-              <w:rPr>
-                <w:rFonts w:ascii="Times New Roman" w:hAnsi="Times New Roman" w:cs="Times New Roman"/>
-                <w:sz w:val="24"/>
+                <w:szCs w:val="24"/>
+              </w:rPr>
+            </w:pPr>
+            <w:r>
+              <w:rPr>
+                <w:rFonts w:ascii="Times New Roman" w:hAnsi="Times New Roman" w:cs="Times New Roman"/>
+                <w:sz w:val="24"/>
+                <w:szCs w:val="24"/>
               </w:rPr>
               <w:t>Admin</w:t>
             </w:r>
@@ -339,13 +511,15 @@
                 <w:rFonts w:ascii="Times New Roman" w:hAnsi="Times New Roman" w:cs="Times New Roman"/>
                 <w:b/>
                 <w:sz w:val="24"/>
-              </w:rPr>
-            </w:pPr>
-            <w:r>
-              <w:rPr>
-                <w:rFonts w:ascii="Times New Roman" w:hAnsi="Times New Roman" w:cs="Times New Roman"/>
-                <w:b/>
-                <w:sz w:val="24"/>
+                <w:szCs w:val="24"/>
+              </w:rPr>
+            </w:pPr>
+            <w:r>
+              <w:rPr>
+                <w:rFonts w:ascii="Times New Roman" w:hAnsi="Times New Roman" w:cs="Times New Roman"/>
+                <w:b/>
+                <w:sz w:val="24"/>
+                <w:szCs w:val="24"/>
               </w:rPr>
               <w:t>Triggers</w:t>
             </w:r>
@@ -361,12 +535,14 @@
               <w:rPr>
                 <w:rFonts w:ascii="Times New Roman" w:hAnsi="Times New Roman" w:cs="Times New Roman"/>
                 <w:sz w:val="24"/>
-              </w:rPr>
-            </w:pPr>
-            <w:r>
-              <w:rPr>
-                <w:rFonts w:ascii="Times New Roman" w:hAnsi="Times New Roman" w:cs="Times New Roman"/>
-                <w:sz w:val="24"/>
+                <w:szCs w:val="24"/>
+              </w:rPr>
+            </w:pPr>
+            <w:r>
+              <w:rPr>
+                <w:rFonts w:ascii="Times New Roman" w:hAnsi="Times New Roman" w:cs="Times New Roman"/>
+                <w:sz w:val="24"/>
+                <w:szCs w:val="24"/>
               </w:rPr>
               <w:t>Admin wants to add a new account</w:t>
             </w:r>
@@ -388,13 +564,15 @@
                 <w:rFonts w:ascii="Times New Roman" w:hAnsi="Times New Roman" w:cs="Times New Roman"/>
                 <w:b/>
                 <w:sz w:val="24"/>
-              </w:rPr>
-            </w:pPr>
-            <w:r>
-              <w:rPr>
-                <w:rFonts w:ascii="Times New Roman" w:hAnsi="Times New Roman" w:cs="Times New Roman"/>
-                <w:b/>
-                <w:sz w:val="24"/>
+                <w:szCs w:val="24"/>
+              </w:rPr>
+            </w:pPr>
+            <w:r>
+              <w:rPr>
+                <w:rFonts w:ascii="Times New Roman" w:hAnsi="Times New Roman" w:cs="Times New Roman"/>
+                <w:b/>
+                <w:sz w:val="24"/>
+                <w:szCs w:val="24"/>
               </w:rPr>
               <w:t>Pre-Conditions</w:t>
             </w:r>
@@ -410,12 +588,14 @@
               <w:rPr>
                 <w:rFonts w:ascii="Times New Roman" w:hAnsi="Times New Roman" w:cs="Times New Roman"/>
                 <w:sz w:val="24"/>
-              </w:rPr>
-            </w:pPr>
-            <w:r>
-              <w:rPr>
-                <w:rFonts w:ascii="Times New Roman" w:hAnsi="Times New Roman" w:cs="Times New Roman"/>
-                <w:sz w:val="24"/>
+                <w:szCs w:val="24"/>
+              </w:rPr>
+            </w:pPr>
+            <w:r>
+              <w:rPr>
+                <w:rFonts w:ascii="Times New Roman" w:hAnsi="Times New Roman" w:cs="Times New Roman"/>
+                <w:sz w:val="24"/>
+                <w:szCs w:val="24"/>
               </w:rPr>
               <w:t>Admin receives request to create a new account from a user</w:t>
             </w:r>
@@ -437,13 +617,15 @@
                 <w:rFonts w:ascii="Times New Roman" w:hAnsi="Times New Roman" w:cs="Times New Roman"/>
                 <w:b/>
                 <w:sz w:val="24"/>
-              </w:rPr>
-            </w:pPr>
-            <w:r>
-              <w:rPr>
-                <w:rFonts w:ascii="Times New Roman" w:hAnsi="Times New Roman" w:cs="Times New Roman"/>
-                <w:b/>
-                <w:sz w:val="24"/>
+                <w:szCs w:val="24"/>
+              </w:rPr>
+            </w:pPr>
+            <w:r>
+              <w:rPr>
+                <w:rFonts w:ascii="Times New Roman" w:hAnsi="Times New Roman" w:cs="Times New Roman"/>
+                <w:b/>
+                <w:sz w:val="24"/>
+                <w:szCs w:val="24"/>
               </w:rPr>
               <w:t>Post-Conditions</w:t>
             </w:r>
@@ -461,12 +643,14 @@
               <w:rPr>
                 <w:rFonts w:ascii="Times New Roman" w:hAnsi="Times New Roman" w:cs="Times New Roman"/>
                 <w:sz w:val="24"/>
-              </w:rPr>
-            </w:pPr>
-            <w:r>
-              <w:rPr>
-                <w:rFonts w:ascii="Times New Roman" w:hAnsi="Times New Roman" w:cs="Times New Roman"/>
-                <w:sz w:val="24"/>
+                <w:szCs w:val="24"/>
+              </w:rPr>
+            </w:pPr>
+            <w:r>
+              <w:rPr>
+                <w:rFonts w:ascii="Times New Roman" w:hAnsi="Times New Roman" w:cs="Times New Roman"/>
+                <w:sz w:val="24"/>
+                <w:szCs w:val="24"/>
               </w:rPr>
               <w:t>Admin checks the database to ensure the new account is added successfully.</w:t>
             </w:r>
@@ -488,13 +672,15 @@
                 <w:rFonts w:ascii="Times New Roman" w:hAnsi="Times New Roman" w:cs="Times New Roman"/>
                 <w:b/>
                 <w:sz w:val="24"/>
-              </w:rPr>
-            </w:pPr>
-            <w:r>
-              <w:rPr>
-                <w:rFonts w:ascii="Times New Roman" w:hAnsi="Times New Roman" w:cs="Times New Roman"/>
-                <w:b/>
-                <w:sz w:val="24"/>
+                <w:szCs w:val="24"/>
+              </w:rPr>
+            </w:pPr>
+            <w:r>
+              <w:rPr>
+                <w:rFonts w:ascii="Times New Roman" w:hAnsi="Times New Roman" w:cs="Times New Roman"/>
+                <w:b/>
+                <w:sz w:val="24"/>
+                <w:szCs w:val="24"/>
               </w:rPr>
               <w:t>Main Event Flow</w:t>
             </w:r>
@@ -515,12 +701,14 @@
               <w:rPr>
                 <w:rFonts w:ascii="Times New Roman" w:hAnsi="Times New Roman" w:cs="Times New Roman"/>
                 <w:sz w:val="24"/>
-              </w:rPr>
-            </w:pPr>
-            <w:r>
-              <w:rPr>
-                <w:rFonts w:ascii="Times New Roman" w:hAnsi="Times New Roman" w:cs="Times New Roman"/>
-                <w:sz w:val="24"/>
+                <w:szCs w:val="24"/>
+              </w:rPr>
+            </w:pPr>
+            <w:r>
+              <w:rPr>
+                <w:rFonts w:ascii="Times New Roman" w:hAnsi="Times New Roman" w:cs="Times New Roman"/>
+                <w:sz w:val="24"/>
+                <w:szCs w:val="24"/>
               </w:rPr>
               <w:t>Admin open</w:t>
             </w:r>
@@ -528,6 +716,7 @@
               <w:rPr>
                 <w:rFonts w:ascii="Times New Roman" w:hAnsi="Times New Roman" w:cs="Times New Roman"/>
                 <w:sz w:val="24"/>
+                <w:szCs w:val="24"/>
               </w:rPr>
               <w:t>s</w:t>
             </w:r>
@@ -535,6 +724,7 @@
               <w:rPr>
                 <w:rFonts w:ascii="Times New Roman" w:hAnsi="Times New Roman" w:cs="Times New Roman"/>
                 <w:sz w:val="24"/>
+                <w:szCs w:val="24"/>
               </w:rPr>
               <w:t xml:space="preserve"> Add an account page</w:t>
             </w:r>
@@ -549,12 +739,14 @@
               <w:rPr>
                 <w:rFonts w:ascii="Times New Roman" w:hAnsi="Times New Roman" w:cs="Times New Roman"/>
                 <w:sz w:val="24"/>
-              </w:rPr>
-            </w:pPr>
-            <w:r>
-              <w:rPr>
-                <w:rFonts w:ascii="Times New Roman" w:hAnsi="Times New Roman" w:cs="Times New Roman"/>
-                <w:sz w:val="24"/>
+                <w:szCs w:val="24"/>
+              </w:rPr>
+            </w:pPr>
+            <w:r>
+              <w:rPr>
+                <w:rFonts w:ascii="Times New Roman" w:hAnsi="Times New Roman" w:cs="Times New Roman"/>
+                <w:sz w:val="24"/>
+                <w:szCs w:val="24"/>
               </w:rPr>
               <w:t>Fill provided information into corresponding field</w:t>
             </w:r>
@@ -569,12 +761,14 @@
               <w:rPr>
                 <w:rFonts w:ascii="Times New Roman" w:hAnsi="Times New Roman" w:cs="Times New Roman"/>
                 <w:sz w:val="24"/>
-              </w:rPr>
-            </w:pPr>
-            <w:r>
-              <w:rPr>
-                <w:rFonts w:ascii="Times New Roman" w:hAnsi="Times New Roman" w:cs="Times New Roman"/>
-                <w:sz w:val="24"/>
+                <w:szCs w:val="24"/>
+              </w:rPr>
+            </w:pPr>
+            <w:r>
+              <w:rPr>
+                <w:rFonts w:ascii="Times New Roman" w:hAnsi="Times New Roman" w:cs="Times New Roman"/>
+                <w:sz w:val="24"/>
+                <w:szCs w:val="24"/>
               </w:rPr>
               <w:t>Click button Add</w:t>
             </w:r>
@@ -596,15 +790,16 @@
                 <w:rFonts w:ascii="Times New Roman" w:hAnsi="Times New Roman" w:cs="Times New Roman"/>
                 <w:b/>
                 <w:sz w:val="24"/>
-              </w:rPr>
-            </w:pPr>
-            <w:r>
-              <w:rPr>
-                <w:rFonts w:ascii="Times New Roman" w:hAnsi="Times New Roman" w:cs="Times New Roman"/>
-                <w:b/>
-                <w:sz w:val="24"/>
-              </w:rPr>
-              <w:lastRenderedPageBreak/>
+                <w:szCs w:val="24"/>
+              </w:rPr>
+            </w:pPr>
+            <w:r>
+              <w:rPr>
+                <w:rFonts w:ascii="Times New Roman" w:hAnsi="Times New Roman" w:cs="Times New Roman"/>
+                <w:b/>
+                <w:sz w:val="24"/>
+                <w:szCs w:val="24"/>
+              </w:rPr>
               <w:t>Alternative Event Flow</w:t>
             </w:r>
           </w:p>
@@ -624,12 +819,14 @@
               <w:rPr>
                 <w:rFonts w:ascii="Times New Roman" w:hAnsi="Times New Roman" w:cs="Times New Roman"/>
                 <w:sz w:val="24"/>
-              </w:rPr>
-            </w:pPr>
-            <w:r>
-              <w:rPr>
-                <w:rFonts w:ascii="Times New Roman" w:hAnsi="Times New Roman" w:cs="Times New Roman"/>
-                <w:sz w:val="24"/>
+                <w:szCs w:val="24"/>
+              </w:rPr>
+            </w:pPr>
+            <w:r>
+              <w:rPr>
+                <w:rFonts w:ascii="Times New Roman" w:hAnsi="Times New Roman" w:cs="Times New Roman"/>
+                <w:sz w:val="24"/>
+                <w:szCs w:val="24"/>
               </w:rPr>
               <w:t>Any invalid information for required field will cause errors and failed adding.</w:t>
             </w:r>
@@ -644,12 +841,14 @@
               <w:rPr>
                 <w:rFonts w:ascii="Times New Roman" w:hAnsi="Times New Roman" w:cs="Times New Roman"/>
                 <w:sz w:val="24"/>
-              </w:rPr>
-            </w:pPr>
-            <w:r>
-              <w:rPr>
-                <w:rFonts w:ascii="Times New Roman" w:hAnsi="Times New Roman" w:cs="Times New Roman"/>
-                <w:sz w:val="24"/>
+                <w:szCs w:val="24"/>
+              </w:rPr>
+            </w:pPr>
+            <w:r>
+              <w:rPr>
+                <w:rFonts w:ascii="Times New Roman" w:hAnsi="Times New Roman" w:cs="Times New Roman"/>
+                <w:sz w:val="24"/>
+                <w:szCs w:val="24"/>
               </w:rPr>
               <w:t xml:space="preserve">Admin may click </w:t>
             </w:r>
@@ -657,6 +856,7 @@
               <w:rPr>
                 <w:rFonts w:ascii="Times New Roman" w:hAnsi="Times New Roman" w:cs="Times New Roman"/>
                 <w:sz w:val="24"/>
+                <w:szCs w:val="24"/>
               </w:rPr>
               <w:t xml:space="preserve">Cancel </w:t>
             </w:r>
@@ -664,6 +864,7 @@
               <w:rPr>
                 <w:rFonts w:ascii="Times New Roman" w:hAnsi="Times New Roman" w:cs="Times New Roman"/>
                 <w:sz w:val="24"/>
+                <w:szCs w:val="24"/>
               </w:rPr>
               <w:t xml:space="preserve">button </w:t>
             </w:r>
@@ -671,6 +872,7 @@
               <w:rPr>
                 <w:rFonts w:ascii="Times New Roman" w:hAnsi="Times New Roman" w:cs="Times New Roman"/>
                 <w:sz w:val="24"/>
+                <w:szCs w:val="24"/>
               </w:rPr>
               <w:t>in the case to re-check the information</w:t>
             </w:r>
@@ -681,6 +883,7 @@
               <w:rPr>
                 <w:rFonts w:ascii="Times New Roman" w:hAnsi="Times New Roman" w:cs="Times New Roman"/>
                 <w:sz w:val="24"/>
+                <w:szCs w:val="24"/>
               </w:rPr>
             </w:pPr>
           </w:p>
@@ -701,14 +904,17 @@
                 <w:rFonts w:ascii="Times New Roman" w:hAnsi="Times New Roman" w:cs="Times New Roman"/>
                 <w:b/>
                 <w:sz w:val="24"/>
-              </w:rPr>
-            </w:pPr>
-            <w:r>
-              <w:rPr>
-                <w:rFonts w:ascii="Times New Roman" w:hAnsi="Times New Roman" w:cs="Times New Roman"/>
-                <w:b/>
-                <w:sz w:val="24"/>
-              </w:rPr>
+                <w:szCs w:val="24"/>
+              </w:rPr>
+            </w:pPr>
+            <w:r>
+              <w:rPr>
+                <w:rFonts w:ascii="Times New Roman" w:hAnsi="Times New Roman" w:cs="Times New Roman"/>
+                <w:b/>
+                <w:sz w:val="24"/>
+                <w:szCs w:val="24"/>
+              </w:rPr>
+              <w:lastRenderedPageBreak/>
               <w:t>Special Requirements</w:t>
             </w:r>
           </w:p>
@@ -729,12 +935,14 @@
               <w:rPr>
                 <w:rFonts w:ascii="Times New Roman" w:hAnsi="Times New Roman" w:cs="Times New Roman"/>
                 <w:sz w:val="24"/>
-              </w:rPr>
-            </w:pPr>
-            <w:r>
-              <w:rPr>
-                <w:rFonts w:ascii="Times New Roman" w:hAnsi="Times New Roman" w:cs="Times New Roman"/>
-                <w:sz w:val="24"/>
+                <w:szCs w:val="24"/>
+              </w:rPr>
+            </w:pPr>
+            <w:r>
+              <w:rPr>
+                <w:rFonts w:ascii="Times New Roman" w:hAnsi="Times New Roman" w:cs="Times New Roman"/>
+                <w:sz w:val="24"/>
+                <w:szCs w:val="24"/>
               </w:rPr>
               <w:t>Admin has basic knowledge of manipulating the database.</w:t>
             </w:r>
@@ -750,12 +958,14 @@
               <w:rPr>
                 <w:rFonts w:ascii="Times New Roman" w:hAnsi="Times New Roman" w:cs="Times New Roman"/>
                 <w:sz w:val="24"/>
-              </w:rPr>
-            </w:pPr>
-            <w:r>
-              <w:rPr>
-                <w:rFonts w:ascii="Times New Roman" w:hAnsi="Times New Roman" w:cs="Times New Roman"/>
-                <w:sz w:val="24"/>
+                <w:szCs w:val="24"/>
+              </w:rPr>
+            </w:pPr>
+            <w:r>
+              <w:rPr>
+                <w:rFonts w:ascii="Times New Roman" w:hAnsi="Times New Roman" w:cs="Times New Roman"/>
+                <w:sz w:val="24"/>
+                <w:szCs w:val="24"/>
               </w:rPr>
               <w:t>Some required information likes phone, email especially account number has not existed in the database.</w:t>
             </w:r>
@@ -774,15 +984,6 @@
     </w:p>
     <w:p>
       <w:pPr>
-        <w:rPr>
-          <w:rFonts w:ascii="Times New Roman" w:hAnsi="Times New Roman" w:cs="Times New Roman"/>
-          <w:sz w:val="24"/>
-          <w:szCs w:val="24"/>
-        </w:rPr>
-      </w:pPr>
-    </w:p>
-    <w:p>
-      <w:pPr>
         <w:ind w:firstLine="720"/>
         <w:rPr>
           <w:rFonts w:ascii="Times New Roman" w:hAnsi="Times New Roman" w:cs="Times New Roman"/>
@@ -796,7 +997,7 @@
           <w:sz w:val="24"/>
           <w:szCs w:val="24"/>
         </w:rPr>
-        <w:t>Activity diagram:</w:t>
+        <w:t>Flow chart:</w:t>
       </w:r>
     </w:p>
     <w:p>
@@ -807,6 +1008,15 @@
           <w:szCs w:val="24"/>
         </w:rPr>
       </w:pPr>
+    </w:p>
+    <w:p>
+      <w:pPr>
+        <w:rPr>
+          <w:rFonts w:ascii="Times New Roman" w:hAnsi="Times New Roman" w:cs="Times New Roman"/>
+          <w:sz w:val="24"/>
+          <w:szCs w:val="24"/>
+        </w:rPr>
+      </w:pPr>
       <w:r>
         <w:rPr>
           <w:rFonts w:ascii="Times New Roman" w:hAnsi="Times New Roman" w:cs="Times New Roman"/>
@@ -824,9 +1034,9 @@
         </w:rPr>
         <w:drawing>
           <wp:inline distT="0" distB="0" distL="0" distR="0">
-            <wp:extent cx="3886200" cy="5007776"/>
-            <wp:effectExtent l="0" t="0" r="0" b="2540"/>
-            <wp:docPr id="2" name="Picture 2"/>
+            <wp:extent cx="2724150" cy="3819525"/>
+            <wp:effectExtent l="0" t="0" r="0" b="9525"/>
+            <wp:docPr id="8" name="Picture 8"/>
             <wp:cNvGraphicFramePr>
               <a:graphicFrameLocks xmlns:a="http://schemas.openxmlformats.org/drawingml/2006/main" noChangeAspect="1"/>
             </wp:cNvGraphicFramePr>
@@ -834,11 +1044,11 @@
               <a:graphicData uri="http://schemas.openxmlformats.org/drawingml/2006/picture">
                 <pic:pic xmlns:pic="http://schemas.openxmlformats.org/drawingml/2006/picture">
                   <pic:nvPicPr>
-                    <pic:cNvPr id="2" name="ActivityDia(CreateAccount).png"/>
+                    <pic:cNvPr id="8" name="Flow chart-Add account.png"/>
                     <pic:cNvPicPr/>
                   </pic:nvPicPr>
                   <pic:blipFill>
-                    <a:blip r:embed="rId6">
+                    <a:blip r:embed="rId7">
                       <a:extLst>
                         <a:ext uri="{28A0092B-C50C-407E-A947-70E740481C1C}">
                           <a14:useLocalDpi xmlns:a14="http://schemas.microsoft.com/office/drawing/2010/main" val="0"/>
@@ -852,7 +1062,7 @@
                   <pic:spPr>
                     <a:xfrm>
                       <a:off x="0" y="0"/>
-                      <a:ext cx="3977356" cy="5125240"/>
+                      <a:ext cx="2724150" cy="3819525"/>
                     </a:xfrm>
                     <a:prstGeom prst="rect">
                       <a:avLst/>
@@ -865,7 +1075,32 @@
         </w:drawing>
       </w:r>
     </w:p>
-    <w:p/>
+    <w:p>
+      <w:pPr>
+        <w:rPr>
+          <w:rFonts w:ascii="Times New Roman" w:hAnsi="Times New Roman" w:cs="Times New Roman"/>
+          <w:sz w:val="24"/>
+          <w:szCs w:val="24"/>
+        </w:rPr>
+      </w:pPr>
+      <w:r>
+        <w:rPr>
+          <w:rFonts w:ascii="Times New Roman" w:hAnsi="Times New Roman" w:cs="Times New Roman"/>
+          <w:sz w:val="24"/>
+          <w:szCs w:val="24"/>
+        </w:rPr>
+        <w:tab/>
+      </w:r>
+    </w:p>
+    <w:p>
+      <w:pPr>
+        <w:rPr>
+          <w:rFonts w:ascii="Times New Roman" w:hAnsi="Times New Roman" w:cs="Times New Roman"/>
+          <w:sz w:val="24"/>
+          <w:szCs w:val="24"/>
+        </w:rPr>
+      </w:pPr>
+    </w:p>
     <w:p>
       <w:pPr>
         <w:pStyle w:val="Heading2"/>
@@ -873,9 +1108,18 @@
           <w:ilvl w:val="0"/>
           <w:numId w:val="4"/>
         </w:numPr>
+        <w:rPr>
+          <w:rFonts w:ascii="Times New Roman" w:hAnsi="Times New Roman" w:cs="Times New Roman"/>
+          <w:sz w:val="24"/>
+          <w:szCs w:val="24"/>
+        </w:rPr>
       </w:pPr>
       <w:r>
-        <w:lastRenderedPageBreak/>
+        <w:rPr>
+          <w:rFonts w:ascii="Times New Roman" w:hAnsi="Times New Roman" w:cs="Times New Roman"/>
+          <w:sz w:val="24"/>
+          <w:szCs w:val="24"/>
+        </w:rPr>
         <w:t>Edit an account</w:t>
       </w:r>
     </w:p>
@@ -905,13 +1149,15 @@
                 <w:rFonts w:ascii="Times New Roman" w:hAnsi="Times New Roman" w:cs="Times New Roman"/>
                 <w:b/>
                 <w:sz w:val="24"/>
-              </w:rPr>
-            </w:pPr>
-            <w:r>
-              <w:rPr>
-                <w:rFonts w:ascii="Times New Roman" w:hAnsi="Times New Roman" w:cs="Times New Roman"/>
-                <w:b/>
-                <w:sz w:val="24"/>
+                <w:szCs w:val="24"/>
+              </w:rPr>
+            </w:pPr>
+            <w:r>
+              <w:rPr>
+                <w:rFonts w:ascii="Times New Roman" w:hAnsi="Times New Roman" w:cs="Times New Roman"/>
+                <w:b/>
+                <w:sz w:val="24"/>
+                <w:szCs w:val="24"/>
               </w:rPr>
               <w:t>Use case’s Name</w:t>
             </w:r>
@@ -930,13 +1176,15 @@
                 <w:rFonts w:ascii="Times New Roman" w:hAnsi="Times New Roman" w:cs="Times New Roman"/>
                 <w:b/>
                 <w:sz w:val="24"/>
-              </w:rPr>
-            </w:pPr>
-            <w:r>
-              <w:rPr>
-                <w:rFonts w:ascii="Times New Roman" w:hAnsi="Times New Roman" w:cs="Times New Roman"/>
-                <w:b/>
-                <w:sz w:val="24"/>
+                <w:szCs w:val="24"/>
+              </w:rPr>
+            </w:pPr>
+            <w:r>
+              <w:rPr>
+                <w:rFonts w:ascii="Times New Roman" w:hAnsi="Times New Roman" w:cs="Times New Roman"/>
+                <w:b/>
+                <w:sz w:val="24"/>
+                <w:szCs w:val="24"/>
               </w:rPr>
               <w:t>Edit an account</w:t>
             </w:r>
@@ -958,13 +1206,15 @@
                 <w:rFonts w:ascii="Times New Roman" w:hAnsi="Times New Roman" w:cs="Times New Roman"/>
                 <w:b/>
                 <w:sz w:val="24"/>
-              </w:rPr>
-            </w:pPr>
-            <w:r>
-              <w:rPr>
-                <w:rFonts w:ascii="Times New Roman" w:hAnsi="Times New Roman" w:cs="Times New Roman"/>
-                <w:b/>
-                <w:sz w:val="24"/>
+                <w:szCs w:val="24"/>
+              </w:rPr>
+            </w:pPr>
+            <w:r>
+              <w:rPr>
+                <w:rFonts w:ascii="Times New Roman" w:hAnsi="Times New Roman" w:cs="Times New Roman"/>
+                <w:b/>
+                <w:sz w:val="24"/>
+                <w:szCs w:val="24"/>
               </w:rPr>
               <w:t>Description</w:t>
             </w:r>
@@ -982,36 +1232,33 @@
               <w:rPr>
                 <w:rFonts w:ascii="Times New Roman" w:hAnsi="Times New Roman" w:cs="Times New Roman"/>
                 <w:sz w:val="24"/>
-              </w:rPr>
-            </w:pPr>
-            <w:r>
-              <w:rPr>
-                <w:rFonts w:ascii="Times New Roman" w:hAnsi="Times New Roman" w:cs="Times New Roman"/>
-                <w:sz w:val="24"/>
-              </w:rPr>
-              <w:t xml:space="preserve">Process of </w:t>
-            </w:r>
-            <w:r>
-              <w:rPr>
-                <w:rFonts w:ascii="Times New Roman" w:hAnsi="Times New Roman" w:cs="Times New Roman"/>
-                <w:sz w:val="24"/>
-              </w:rPr>
-              <w:t>editing an account</w:t>
-            </w:r>
-          </w:p>
-          <w:p>
-            <w:pPr>
-              <w:pStyle w:val="ListParagraph"/>
-              <w:ind w:left="0"/>
-              <w:rPr>
-                <w:rFonts w:ascii="Times New Roman" w:hAnsi="Times New Roman" w:cs="Times New Roman"/>
-                <w:sz w:val="24"/>
-              </w:rPr>
-            </w:pPr>
-            <w:r>
-              <w:rPr>
-                <w:rFonts w:ascii="Times New Roman" w:hAnsi="Times New Roman" w:cs="Times New Roman"/>
-                <w:sz w:val="24"/>
+                <w:szCs w:val="24"/>
+              </w:rPr>
+            </w:pPr>
+            <w:r>
+              <w:rPr>
+                <w:rFonts w:ascii="Times New Roman" w:hAnsi="Times New Roman" w:cs="Times New Roman"/>
+                <w:sz w:val="24"/>
+                <w:szCs w:val="24"/>
+              </w:rPr>
+              <w:t>Process of editing an account</w:t>
+            </w:r>
+          </w:p>
+          <w:p>
+            <w:pPr>
+              <w:pStyle w:val="ListParagraph"/>
+              <w:ind w:left="0"/>
+              <w:rPr>
+                <w:rFonts w:ascii="Times New Roman" w:hAnsi="Times New Roman" w:cs="Times New Roman"/>
+                <w:sz w:val="24"/>
+                <w:szCs w:val="24"/>
+              </w:rPr>
+            </w:pPr>
+            <w:r>
+              <w:rPr>
+                <w:rFonts w:ascii="Times New Roman" w:hAnsi="Times New Roman" w:cs="Times New Roman"/>
+                <w:sz w:val="24"/>
+                <w:szCs w:val="24"/>
               </w:rPr>
               <w:t>Admin edits some information of a user and save the edited data in database.</w:t>
             </w:r>
@@ -1033,13 +1280,15 @@
                 <w:rFonts w:ascii="Times New Roman" w:hAnsi="Times New Roman" w:cs="Times New Roman"/>
                 <w:b/>
                 <w:sz w:val="24"/>
-              </w:rPr>
-            </w:pPr>
-            <w:r>
-              <w:rPr>
-                <w:rFonts w:ascii="Times New Roman" w:hAnsi="Times New Roman" w:cs="Times New Roman"/>
-                <w:b/>
-                <w:sz w:val="24"/>
+                <w:szCs w:val="24"/>
+              </w:rPr>
+            </w:pPr>
+            <w:r>
+              <w:rPr>
+                <w:rFonts w:ascii="Times New Roman" w:hAnsi="Times New Roman" w:cs="Times New Roman"/>
+                <w:b/>
+                <w:sz w:val="24"/>
+                <w:szCs w:val="24"/>
               </w:rPr>
               <w:t>Actors</w:t>
             </w:r>
@@ -1056,12 +1305,14 @@
               <w:rPr>
                 <w:rFonts w:ascii="Times New Roman" w:hAnsi="Times New Roman" w:cs="Times New Roman"/>
                 <w:sz w:val="24"/>
-              </w:rPr>
-            </w:pPr>
-            <w:r>
-              <w:rPr>
-                <w:rFonts w:ascii="Times New Roman" w:hAnsi="Times New Roman" w:cs="Times New Roman"/>
-                <w:sz w:val="24"/>
+                <w:szCs w:val="24"/>
+              </w:rPr>
+            </w:pPr>
+            <w:r>
+              <w:rPr>
+                <w:rFonts w:ascii="Times New Roman" w:hAnsi="Times New Roman" w:cs="Times New Roman"/>
+                <w:sz w:val="24"/>
+                <w:szCs w:val="24"/>
               </w:rPr>
               <w:t>Admin</w:t>
             </w:r>
@@ -1086,14 +1337,17 @@
                 <w:rFonts w:ascii="Times New Roman" w:hAnsi="Times New Roman" w:cs="Times New Roman"/>
                 <w:b/>
                 <w:sz w:val="24"/>
-              </w:rPr>
-            </w:pPr>
-            <w:r>
-              <w:rPr>
-                <w:rFonts w:ascii="Times New Roman" w:hAnsi="Times New Roman" w:cs="Times New Roman"/>
-                <w:b/>
-                <w:sz w:val="24"/>
-              </w:rPr>
+                <w:szCs w:val="24"/>
+              </w:rPr>
+            </w:pPr>
+            <w:r>
+              <w:rPr>
+                <w:rFonts w:ascii="Times New Roman" w:hAnsi="Times New Roman" w:cs="Times New Roman"/>
+                <w:b/>
+                <w:sz w:val="24"/>
+                <w:szCs w:val="24"/>
+              </w:rPr>
+              <w:lastRenderedPageBreak/>
               <w:t>Triggers</w:t>
             </w:r>
           </w:p>
@@ -1108,12 +1362,14 @@
               <w:rPr>
                 <w:rFonts w:ascii="Times New Roman" w:hAnsi="Times New Roman" w:cs="Times New Roman"/>
                 <w:sz w:val="24"/>
-              </w:rPr>
-            </w:pPr>
-            <w:r>
-              <w:rPr>
-                <w:rFonts w:ascii="Times New Roman" w:hAnsi="Times New Roman" w:cs="Times New Roman"/>
-                <w:sz w:val="24"/>
+                <w:szCs w:val="24"/>
+              </w:rPr>
+            </w:pPr>
+            <w:r>
+              <w:rPr>
+                <w:rFonts w:ascii="Times New Roman" w:hAnsi="Times New Roman" w:cs="Times New Roman"/>
+                <w:sz w:val="24"/>
+                <w:szCs w:val="24"/>
               </w:rPr>
               <w:t>Admin wants to edit an account</w:t>
             </w:r>
@@ -1135,13 +1391,15 @@
                 <w:rFonts w:ascii="Times New Roman" w:hAnsi="Times New Roman" w:cs="Times New Roman"/>
                 <w:b/>
                 <w:sz w:val="24"/>
-              </w:rPr>
-            </w:pPr>
-            <w:r>
-              <w:rPr>
-                <w:rFonts w:ascii="Times New Roman" w:hAnsi="Times New Roman" w:cs="Times New Roman"/>
-                <w:b/>
-                <w:sz w:val="24"/>
+                <w:szCs w:val="24"/>
+              </w:rPr>
+            </w:pPr>
+            <w:r>
+              <w:rPr>
+                <w:rFonts w:ascii="Times New Roman" w:hAnsi="Times New Roman" w:cs="Times New Roman"/>
+                <w:b/>
+                <w:sz w:val="24"/>
+                <w:szCs w:val="24"/>
               </w:rPr>
               <w:t>Pre-Conditions</w:t>
             </w:r>
@@ -1157,12 +1415,14 @@
               <w:rPr>
                 <w:rFonts w:ascii="Times New Roman" w:hAnsi="Times New Roman" w:cs="Times New Roman"/>
                 <w:sz w:val="24"/>
-              </w:rPr>
-            </w:pPr>
-            <w:r>
-              <w:rPr>
-                <w:rFonts w:ascii="Times New Roman" w:hAnsi="Times New Roman" w:cs="Times New Roman"/>
-                <w:sz w:val="24"/>
+                <w:szCs w:val="24"/>
+              </w:rPr>
+            </w:pPr>
+            <w:r>
+              <w:rPr>
+                <w:rFonts w:ascii="Times New Roman" w:hAnsi="Times New Roman" w:cs="Times New Roman"/>
+                <w:sz w:val="24"/>
+                <w:szCs w:val="24"/>
               </w:rPr>
               <w:t xml:space="preserve">Admin receives request to edit some information from </w:t>
             </w:r>
@@ -1171,6 +1431,7 @@
               <w:rPr>
                 <w:rFonts w:ascii="Times New Roman" w:hAnsi="Times New Roman" w:cs="Times New Roman"/>
                 <w:sz w:val="24"/>
+                <w:szCs w:val="24"/>
               </w:rPr>
               <w:t>a</w:t>
             </w:r>
@@ -1179,6 +1440,7 @@
               <w:rPr>
                 <w:rFonts w:ascii="Times New Roman" w:hAnsi="Times New Roman" w:cs="Times New Roman"/>
                 <w:sz w:val="24"/>
+                <w:szCs w:val="24"/>
               </w:rPr>
               <w:t xml:space="preserve"> </w:t>
             </w:r>
@@ -1186,6 +1448,7 @@
               <w:rPr>
                 <w:rFonts w:ascii="Times New Roman" w:hAnsi="Times New Roman" w:cs="Times New Roman"/>
                 <w:sz w:val="24"/>
+                <w:szCs w:val="24"/>
               </w:rPr>
               <w:t xml:space="preserve">existing </w:t>
             </w:r>
@@ -1193,6 +1456,7 @@
               <w:rPr>
                 <w:rFonts w:ascii="Times New Roman" w:hAnsi="Times New Roman" w:cs="Times New Roman"/>
                 <w:sz w:val="24"/>
+                <w:szCs w:val="24"/>
               </w:rPr>
               <w:t>user</w:t>
             </w:r>
@@ -1214,13 +1478,15 @@
                 <w:rFonts w:ascii="Times New Roman" w:hAnsi="Times New Roman" w:cs="Times New Roman"/>
                 <w:b/>
                 <w:sz w:val="24"/>
-              </w:rPr>
-            </w:pPr>
-            <w:r>
-              <w:rPr>
-                <w:rFonts w:ascii="Times New Roman" w:hAnsi="Times New Roman" w:cs="Times New Roman"/>
-                <w:b/>
-                <w:sz w:val="24"/>
+                <w:szCs w:val="24"/>
+              </w:rPr>
+            </w:pPr>
+            <w:r>
+              <w:rPr>
+                <w:rFonts w:ascii="Times New Roman" w:hAnsi="Times New Roman" w:cs="Times New Roman"/>
+                <w:b/>
+                <w:sz w:val="24"/>
+                <w:szCs w:val="24"/>
               </w:rPr>
               <w:t>Post-Conditions</w:t>
             </w:r>
@@ -1238,12 +1504,14 @@
               <w:rPr>
                 <w:rFonts w:ascii="Times New Roman" w:hAnsi="Times New Roman" w:cs="Times New Roman"/>
                 <w:sz w:val="24"/>
-              </w:rPr>
-            </w:pPr>
-            <w:r>
-              <w:rPr>
-                <w:rFonts w:ascii="Times New Roman" w:hAnsi="Times New Roman" w:cs="Times New Roman"/>
-                <w:sz w:val="24"/>
+                <w:szCs w:val="24"/>
+              </w:rPr>
+            </w:pPr>
+            <w:r>
+              <w:rPr>
+                <w:rFonts w:ascii="Times New Roman" w:hAnsi="Times New Roman" w:cs="Times New Roman"/>
+                <w:sz w:val="24"/>
+                <w:szCs w:val="24"/>
               </w:rPr>
               <w:t>Admin checks the database to ensure the edited information is saved</w:t>
             </w:r>
@@ -1265,13 +1533,15 @@
                 <w:rFonts w:ascii="Times New Roman" w:hAnsi="Times New Roman" w:cs="Times New Roman"/>
                 <w:b/>
                 <w:sz w:val="24"/>
-              </w:rPr>
-            </w:pPr>
-            <w:r>
-              <w:rPr>
-                <w:rFonts w:ascii="Times New Roman" w:hAnsi="Times New Roman" w:cs="Times New Roman"/>
-                <w:b/>
-                <w:sz w:val="24"/>
+                <w:szCs w:val="24"/>
+              </w:rPr>
+            </w:pPr>
+            <w:r>
+              <w:rPr>
+                <w:rFonts w:ascii="Times New Roman" w:hAnsi="Times New Roman" w:cs="Times New Roman"/>
+                <w:b/>
+                <w:sz w:val="24"/>
+                <w:szCs w:val="24"/>
               </w:rPr>
               <w:t>Main Event Flow</w:t>
             </w:r>
@@ -1292,12 +1562,14 @@
               <w:rPr>
                 <w:rFonts w:ascii="Times New Roman" w:hAnsi="Times New Roman" w:cs="Times New Roman"/>
                 <w:sz w:val="24"/>
-              </w:rPr>
-            </w:pPr>
-            <w:r>
-              <w:rPr>
-                <w:rFonts w:ascii="Times New Roman" w:hAnsi="Times New Roman" w:cs="Times New Roman"/>
-                <w:sz w:val="24"/>
+                <w:szCs w:val="24"/>
+              </w:rPr>
+            </w:pPr>
+            <w:r>
+              <w:rPr>
+                <w:rFonts w:ascii="Times New Roman" w:hAnsi="Times New Roman" w:cs="Times New Roman"/>
+                <w:sz w:val="24"/>
+                <w:szCs w:val="24"/>
               </w:rPr>
               <w:t>Admin open</w:t>
             </w:r>
@@ -1305,6 +1577,7 @@
               <w:rPr>
                 <w:rFonts w:ascii="Times New Roman" w:hAnsi="Times New Roman" w:cs="Times New Roman"/>
                 <w:sz w:val="24"/>
+                <w:szCs w:val="24"/>
               </w:rPr>
               <w:t>s</w:t>
             </w:r>
@@ -1312,6 +1585,7 @@
               <w:rPr>
                 <w:rFonts w:ascii="Times New Roman" w:hAnsi="Times New Roman" w:cs="Times New Roman"/>
                 <w:sz w:val="24"/>
+                <w:szCs w:val="24"/>
               </w:rPr>
               <w:t xml:space="preserve"> </w:t>
             </w:r>
@@ -1319,6 +1593,7 @@
               <w:rPr>
                 <w:rFonts w:ascii="Times New Roman" w:hAnsi="Times New Roman" w:cs="Times New Roman"/>
                 <w:sz w:val="24"/>
+                <w:szCs w:val="24"/>
               </w:rPr>
               <w:t>List of Accounts</w:t>
             </w:r>
@@ -1326,6 +1601,7 @@
               <w:rPr>
                 <w:rFonts w:ascii="Times New Roman" w:hAnsi="Times New Roman" w:cs="Times New Roman"/>
                 <w:sz w:val="24"/>
+                <w:szCs w:val="24"/>
               </w:rPr>
               <w:t xml:space="preserve"> and find</w:t>
             </w:r>
@@ -1333,6 +1609,7 @@
               <w:rPr>
                 <w:rFonts w:ascii="Times New Roman" w:hAnsi="Times New Roman" w:cs="Times New Roman"/>
                 <w:sz w:val="24"/>
+                <w:szCs w:val="24"/>
               </w:rPr>
               <w:t>s</w:t>
             </w:r>
@@ -1340,6 +1617,7 @@
               <w:rPr>
                 <w:rFonts w:ascii="Times New Roman" w:hAnsi="Times New Roman" w:cs="Times New Roman"/>
                 <w:sz w:val="24"/>
+                <w:szCs w:val="24"/>
               </w:rPr>
               <w:t xml:space="preserve"> the </w:t>
             </w:r>
@@ -1347,6 +1625,7 @@
               <w:rPr>
                 <w:rFonts w:ascii="Times New Roman" w:hAnsi="Times New Roman" w:cs="Times New Roman"/>
                 <w:sz w:val="24"/>
+                <w:szCs w:val="24"/>
               </w:rPr>
               <w:t>user who need</w:t>
             </w:r>
@@ -1354,6 +1633,7 @@
               <w:rPr>
                 <w:rFonts w:ascii="Times New Roman" w:hAnsi="Times New Roman" w:cs="Times New Roman"/>
                 <w:sz w:val="24"/>
+                <w:szCs w:val="24"/>
               </w:rPr>
               <w:t>s</w:t>
             </w:r>
@@ -1361,6 +1641,7 @@
               <w:rPr>
                 <w:rFonts w:ascii="Times New Roman" w:hAnsi="Times New Roman" w:cs="Times New Roman"/>
                 <w:sz w:val="24"/>
+                <w:szCs w:val="24"/>
               </w:rPr>
               <w:t xml:space="preserve"> </w:t>
             </w:r>
@@ -1368,6 +1649,7 @@
               <w:rPr>
                 <w:rFonts w:ascii="Times New Roman" w:hAnsi="Times New Roman" w:cs="Times New Roman"/>
                 <w:sz w:val="24"/>
+                <w:szCs w:val="24"/>
               </w:rPr>
               <w:t>e</w:t>
             </w:r>
@@ -1375,6 +1657,7 @@
               <w:rPr>
                 <w:rFonts w:ascii="Times New Roman" w:hAnsi="Times New Roman" w:cs="Times New Roman"/>
                 <w:sz w:val="24"/>
+                <w:szCs w:val="24"/>
               </w:rPr>
               <w:t>di</w:t>
             </w:r>
@@ -1382,6 +1665,7 @@
               <w:rPr>
                 <w:rFonts w:ascii="Times New Roman" w:hAnsi="Times New Roman" w:cs="Times New Roman"/>
                 <w:sz w:val="24"/>
+                <w:szCs w:val="24"/>
               </w:rPr>
               <w:t>ting</w:t>
             </w:r>
@@ -1389,6 +1673,7 @@
               <w:rPr>
                 <w:rFonts w:ascii="Times New Roman" w:hAnsi="Times New Roman" w:cs="Times New Roman"/>
                 <w:sz w:val="24"/>
+                <w:szCs w:val="24"/>
               </w:rPr>
               <w:t xml:space="preserve"> then clicks Edit button</w:t>
             </w:r>
@@ -1403,12 +1688,14 @@
               <w:rPr>
                 <w:rFonts w:ascii="Times New Roman" w:hAnsi="Times New Roman" w:cs="Times New Roman"/>
                 <w:sz w:val="24"/>
-              </w:rPr>
-            </w:pPr>
-            <w:r>
-              <w:rPr>
-                <w:rFonts w:ascii="Times New Roman" w:hAnsi="Times New Roman" w:cs="Times New Roman"/>
-                <w:sz w:val="24"/>
+                <w:szCs w:val="24"/>
+              </w:rPr>
+            </w:pPr>
+            <w:r>
+              <w:rPr>
+                <w:rFonts w:ascii="Times New Roman" w:hAnsi="Times New Roman" w:cs="Times New Roman"/>
+                <w:sz w:val="24"/>
+                <w:szCs w:val="24"/>
               </w:rPr>
               <w:t>Find</w:t>
             </w:r>
@@ -1416,6 +1703,7 @@
               <w:rPr>
                 <w:rFonts w:ascii="Times New Roman" w:hAnsi="Times New Roman" w:cs="Times New Roman"/>
                 <w:sz w:val="24"/>
+                <w:szCs w:val="24"/>
               </w:rPr>
               <w:t>s</w:t>
             </w:r>
@@ -1423,6 +1711,7 @@
               <w:rPr>
                 <w:rFonts w:ascii="Times New Roman" w:hAnsi="Times New Roman" w:cs="Times New Roman"/>
                 <w:sz w:val="24"/>
+                <w:szCs w:val="24"/>
               </w:rPr>
               <w:t xml:space="preserve"> fields need to edit and update the information</w:t>
             </w:r>
@@ -1437,12 +1726,14 @@
               <w:rPr>
                 <w:rFonts w:ascii="Times New Roman" w:hAnsi="Times New Roman" w:cs="Times New Roman"/>
                 <w:sz w:val="24"/>
-              </w:rPr>
-            </w:pPr>
-            <w:r>
-              <w:rPr>
-                <w:rFonts w:ascii="Times New Roman" w:hAnsi="Times New Roman" w:cs="Times New Roman"/>
-                <w:sz w:val="24"/>
+                <w:szCs w:val="24"/>
+              </w:rPr>
+            </w:pPr>
+            <w:r>
+              <w:rPr>
+                <w:rFonts w:ascii="Times New Roman" w:hAnsi="Times New Roman" w:cs="Times New Roman"/>
+                <w:sz w:val="24"/>
+                <w:szCs w:val="24"/>
               </w:rPr>
               <w:t>Clicks button Save</w:t>
             </w:r>
@@ -1464,13 +1755,15 @@
                 <w:rFonts w:ascii="Times New Roman" w:hAnsi="Times New Roman" w:cs="Times New Roman"/>
                 <w:b/>
                 <w:sz w:val="24"/>
-              </w:rPr>
-            </w:pPr>
-            <w:r>
-              <w:rPr>
-                <w:rFonts w:ascii="Times New Roman" w:hAnsi="Times New Roman" w:cs="Times New Roman"/>
-                <w:b/>
-                <w:sz w:val="24"/>
+                <w:szCs w:val="24"/>
+              </w:rPr>
+            </w:pPr>
+            <w:r>
+              <w:rPr>
+                <w:rFonts w:ascii="Times New Roman" w:hAnsi="Times New Roman" w:cs="Times New Roman"/>
+                <w:b/>
+                <w:sz w:val="24"/>
+                <w:szCs w:val="24"/>
               </w:rPr>
               <w:t>Alternative Event Flow</w:t>
             </w:r>
@@ -1491,12 +1784,14 @@
               <w:rPr>
                 <w:rFonts w:ascii="Times New Roman" w:hAnsi="Times New Roman" w:cs="Times New Roman"/>
                 <w:sz w:val="24"/>
-              </w:rPr>
-            </w:pPr>
-            <w:r>
-              <w:rPr>
-                <w:rFonts w:ascii="Times New Roman" w:hAnsi="Times New Roman" w:cs="Times New Roman"/>
-                <w:sz w:val="24"/>
+                <w:szCs w:val="24"/>
+              </w:rPr>
+            </w:pPr>
+            <w:r>
+              <w:rPr>
+                <w:rFonts w:ascii="Times New Roman" w:hAnsi="Times New Roman" w:cs="Times New Roman"/>
+                <w:sz w:val="24"/>
+                <w:szCs w:val="24"/>
               </w:rPr>
               <w:t xml:space="preserve">Any invalid information for required field will cause errors and failed </w:t>
             </w:r>
@@ -1504,6 +1799,7 @@
               <w:rPr>
                 <w:rFonts w:ascii="Times New Roman" w:hAnsi="Times New Roman" w:cs="Times New Roman"/>
                 <w:sz w:val="24"/>
+                <w:szCs w:val="24"/>
               </w:rPr>
               <w:t>editing.</w:t>
             </w:r>
@@ -1518,12 +1814,14 @@
               <w:rPr>
                 <w:rFonts w:ascii="Times New Roman" w:hAnsi="Times New Roman" w:cs="Times New Roman"/>
                 <w:sz w:val="24"/>
-              </w:rPr>
-            </w:pPr>
-            <w:r>
-              <w:rPr>
-                <w:rFonts w:ascii="Times New Roman" w:hAnsi="Times New Roman" w:cs="Times New Roman"/>
-                <w:sz w:val="24"/>
+                <w:szCs w:val="24"/>
+              </w:rPr>
+            </w:pPr>
+            <w:r>
+              <w:rPr>
+                <w:rFonts w:ascii="Times New Roman" w:hAnsi="Times New Roman" w:cs="Times New Roman"/>
+                <w:sz w:val="24"/>
+                <w:szCs w:val="24"/>
               </w:rPr>
               <w:t xml:space="preserve">Admin may click </w:t>
             </w:r>
@@ -1531,6 +1829,7 @@
               <w:rPr>
                 <w:rFonts w:ascii="Times New Roman" w:hAnsi="Times New Roman" w:cs="Times New Roman"/>
                 <w:sz w:val="24"/>
+                <w:szCs w:val="24"/>
               </w:rPr>
               <w:t>Cancel</w:t>
             </w:r>
@@ -1538,6 +1837,7 @@
               <w:rPr>
                 <w:rFonts w:ascii="Times New Roman" w:hAnsi="Times New Roman" w:cs="Times New Roman"/>
                 <w:sz w:val="24"/>
+                <w:szCs w:val="24"/>
               </w:rPr>
               <w:t xml:space="preserve"> button</w:t>
             </w:r>
@@ -1545,6 +1845,7 @@
               <w:rPr>
                 <w:rFonts w:ascii="Times New Roman" w:hAnsi="Times New Roman" w:cs="Times New Roman"/>
                 <w:sz w:val="24"/>
+                <w:szCs w:val="24"/>
               </w:rPr>
               <w:t xml:space="preserve"> in the case to re-check the information</w:t>
             </w:r>
@@ -1555,6 +1856,7 @@
               <w:rPr>
                 <w:rFonts w:ascii="Times New Roman" w:hAnsi="Times New Roman" w:cs="Times New Roman"/>
                 <w:sz w:val="24"/>
+                <w:szCs w:val="24"/>
               </w:rPr>
             </w:pPr>
           </w:p>
@@ -1575,13 +1877,15 @@
                 <w:rFonts w:ascii="Times New Roman" w:hAnsi="Times New Roman" w:cs="Times New Roman"/>
                 <w:b/>
                 <w:sz w:val="24"/>
-              </w:rPr>
-            </w:pPr>
-            <w:r>
-              <w:rPr>
-                <w:rFonts w:ascii="Times New Roman" w:hAnsi="Times New Roman" w:cs="Times New Roman"/>
-                <w:b/>
-                <w:sz w:val="24"/>
+                <w:szCs w:val="24"/>
+              </w:rPr>
+            </w:pPr>
+            <w:r>
+              <w:rPr>
+                <w:rFonts w:ascii="Times New Roman" w:hAnsi="Times New Roman" w:cs="Times New Roman"/>
+                <w:b/>
+                <w:sz w:val="24"/>
+                <w:szCs w:val="24"/>
               </w:rPr>
               <w:t>Special Requirements</w:t>
             </w:r>
@@ -1597,12 +1901,14 @@
               <w:rPr>
                 <w:rFonts w:ascii="Times New Roman" w:hAnsi="Times New Roman" w:cs="Times New Roman"/>
                 <w:sz w:val="24"/>
-              </w:rPr>
-            </w:pPr>
-            <w:r>
-              <w:rPr>
-                <w:rFonts w:ascii="Times New Roman" w:hAnsi="Times New Roman" w:cs="Times New Roman"/>
-                <w:sz w:val="24"/>
+                <w:szCs w:val="24"/>
+              </w:rPr>
+            </w:pPr>
+            <w:r>
+              <w:rPr>
+                <w:rFonts w:ascii="Times New Roman" w:hAnsi="Times New Roman" w:cs="Times New Roman"/>
+                <w:sz w:val="24"/>
+                <w:szCs w:val="24"/>
               </w:rPr>
               <w:t>Admin has basic knowledge of manipulating the database.</w:t>
             </w:r>
@@ -1621,7 +1927,6 @@
     </w:p>
     <w:p>
       <w:pPr>
-        <w:ind w:firstLine="720"/>
         <w:rPr>
           <w:rFonts w:ascii="Times New Roman" w:hAnsi="Times New Roman" w:cs="Times New Roman"/>
           <w:sz w:val="24"/>
@@ -1634,23 +1939,31 @@
           <w:sz w:val="24"/>
           <w:szCs w:val="24"/>
         </w:rPr>
-        <w:t>Activity diagram:</w:t>
+        <w:tab/>
+        <w:t>Flow chart:</w:t>
       </w:r>
     </w:p>
     <w:p>
+      <w:pPr>
+        <w:ind w:firstLine="720"/>
+        <w:rPr>
+          <w:rFonts w:ascii="Times New Roman" w:hAnsi="Times New Roman" w:cs="Times New Roman"/>
+          <w:sz w:val="24"/>
+          <w:szCs w:val="24"/>
+        </w:rPr>
+      </w:pPr>
       <w:r>
-        <w:lastRenderedPageBreak/>
-        <w:tab/>
-      </w:r>
-      <w:r>
-        <w:rPr>
+        <w:rPr>
+          <w:rFonts w:ascii="Times New Roman" w:hAnsi="Times New Roman" w:cs="Times New Roman"/>
           <w:noProof/>
+          <w:sz w:val="24"/>
+          <w:szCs w:val="24"/>
         </w:rPr>
         <w:drawing>
-          <wp:inline distT="0" distB="0" distL="0" distR="0">
-            <wp:extent cx="3886200" cy="4460798"/>
-            <wp:effectExtent l="0" t="0" r="0" b="0"/>
-            <wp:docPr id="4" name="Picture 4"/>
+          <wp:inline distT="0" distB="0" distL="0" distR="0" wp14:anchorId="5ABE29C7" wp14:editId="4C55994C">
+            <wp:extent cx="4480560" cy="3807683"/>
+            <wp:effectExtent l="0" t="0" r="0" b="2540"/>
+            <wp:docPr id="18" name="Picture 18"/>
             <wp:cNvGraphicFramePr>
               <a:graphicFrameLocks xmlns:a="http://schemas.openxmlformats.org/drawingml/2006/main" noChangeAspect="1"/>
             </wp:cNvGraphicFramePr>
@@ -1658,674 +1971,7 @@
               <a:graphicData uri="http://schemas.openxmlformats.org/drawingml/2006/picture">
                 <pic:pic xmlns:pic="http://schemas.openxmlformats.org/drawingml/2006/picture">
                   <pic:nvPicPr>
-                    <pic:cNvPr id="4" name="ActivityDia(EditAccount).png"/>
-                    <pic:cNvPicPr/>
-                  </pic:nvPicPr>
-                  <pic:blipFill>
-                    <a:blip r:embed="rId7" cstate="print">
-                      <a:extLst>
-                        <a:ext uri="{28A0092B-C50C-407E-A947-70E740481C1C}">
-                          <a14:useLocalDpi xmlns:a14="http://schemas.microsoft.com/office/drawing/2010/main" val="0"/>
-                        </a:ext>
-                      </a:extLst>
-                    </a:blip>
-                    <a:stretch>
-                      <a:fillRect/>
-                    </a:stretch>
-                  </pic:blipFill>
-                  <pic:spPr>
-                    <a:xfrm>
-                      <a:off x="0" y="0"/>
-                      <a:ext cx="3906761" cy="4484399"/>
-                    </a:xfrm>
-                    <a:prstGeom prst="rect">
-                      <a:avLst/>
-                    </a:prstGeom>
-                  </pic:spPr>
-                </pic:pic>
-              </a:graphicData>
-            </a:graphic>
-          </wp:inline>
-        </w:drawing>
-      </w:r>
-    </w:p>
-    <w:p>
-      <w:pPr>
-        <w:pStyle w:val="Heading2"/>
-        <w:numPr>
-          <w:ilvl w:val="0"/>
-          <w:numId w:val="4"/>
-        </w:numPr>
-      </w:pPr>
-      <w:r>
-        <w:t>Delete an account</w:t>
-      </w:r>
-    </w:p>
-    <w:tbl>
-      <w:tblPr>
-        <w:tblStyle w:val="TableGrid"/>
-        <w:tblW w:w="0" w:type="auto"/>
-        <w:tblInd w:w="720" w:type="dxa"/>
-        <w:tblLook w:val="04A0" w:firstRow="1" w:lastRow="0" w:firstColumn="1" w:lastColumn="0" w:noHBand="0" w:noVBand="1"/>
-      </w:tblPr>
-      <w:tblGrid>
-        <w:gridCol w:w="2541"/>
-        <w:gridCol w:w="5948"/>
-      </w:tblGrid>
-      <w:tr>
-        <w:tc>
-          <w:tcPr>
-            <w:tcW w:w="2541" w:type="dxa"/>
-            <w:vAlign w:val="center"/>
-          </w:tcPr>
-          <w:p>
-            <w:pPr>
-              <w:pStyle w:val="ListParagraph"/>
-              <w:ind w:left="0"/>
-              <w:jc w:val="center"/>
-              <w:rPr>
-                <w:rFonts w:ascii="Times New Roman" w:hAnsi="Times New Roman" w:cs="Times New Roman"/>
-                <w:b/>
-                <w:sz w:val="24"/>
-              </w:rPr>
-            </w:pPr>
-            <w:r>
-              <w:rPr>
-                <w:rFonts w:ascii="Times New Roman" w:hAnsi="Times New Roman" w:cs="Times New Roman"/>
-                <w:b/>
-                <w:sz w:val="24"/>
-              </w:rPr>
-              <w:t>Use case’s Name</w:t>
-            </w:r>
-          </w:p>
-        </w:tc>
-        <w:tc>
-          <w:tcPr>
-            <w:tcW w:w="5948" w:type="dxa"/>
-            <w:vAlign w:val="center"/>
-          </w:tcPr>
-          <w:p>
-            <w:pPr>
-              <w:pStyle w:val="ListParagraph"/>
-              <w:ind w:left="0"/>
-              <w:rPr>
-                <w:rFonts w:ascii="Times New Roman" w:hAnsi="Times New Roman" w:cs="Times New Roman"/>
-                <w:b/>
-                <w:sz w:val="24"/>
-              </w:rPr>
-            </w:pPr>
-            <w:r>
-              <w:rPr>
-                <w:rFonts w:ascii="Times New Roman" w:hAnsi="Times New Roman" w:cs="Times New Roman"/>
-                <w:b/>
-                <w:sz w:val="24"/>
-              </w:rPr>
-              <w:t>Delete an</w:t>
-            </w:r>
-            <w:r>
-              <w:rPr>
-                <w:rFonts w:ascii="Times New Roman" w:hAnsi="Times New Roman" w:cs="Times New Roman"/>
-                <w:b/>
-                <w:sz w:val="24"/>
-              </w:rPr>
-              <w:t xml:space="preserve"> account</w:t>
-            </w:r>
-          </w:p>
-        </w:tc>
-      </w:tr>
-      <w:tr>
-        <w:tc>
-          <w:tcPr>
-            <w:tcW w:w="2541" w:type="dxa"/>
-            <w:vAlign w:val="center"/>
-          </w:tcPr>
-          <w:p>
-            <w:pPr>
-              <w:pStyle w:val="ListParagraph"/>
-              <w:ind w:left="0"/>
-              <w:jc w:val="center"/>
-              <w:rPr>
-                <w:rFonts w:ascii="Times New Roman" w:hAnsi="Times New Roman" w:cs="Times New Roman"/>
-                <w:b/>
-                <w:sz w:val="24"/>
-              </w:rPr>
-            </w:pPr>
-            <w:r>
-              <w:rPr>
-                <w:rFonts w:ascii="Times New Roman" w:hAnsi="Times New Roman" w:cs="Times New Roman"/>
-                <w:b/>
-                <w:sz w:val="24"/>
-              </w:rPr>
-              <w:t>Description</w:t>
-            </w:r>
-          </w:p>
-        </w:tc>
-        <w:tc>
-          <w:tcPr>
-            <w:tcW w:w="5948" w:type="dxa"/>
-            <w:vAlign w:val="center"/>
-          </w:tcPr>
-          <w:p>
-            <w:pPr>
-              <w:pStyle w:val="ListParagraph"/>
-              <w:ind w:left="0"/>
-              <w:rPr>
-                <w:rFonts w:ascii="Times New Roman" w:hAnsi="Times New Roman" w:cs="Times New Roman"/>
-                <w:sz w:val="24"/>
-              </w:rPr>
-            </w:pPr>
-            <w:r>
-              <w:rPr>
-                <w:rFonts w:ascii="Times New Roman" w:hAnsi="Times New Roman" w:cs="Times New Roman"/>
-                <w:sz w:val="24"/>
-              </w:rPr>
-              <w:t xml:space="preserve">Process of </w:t>
-            </w:r>
-            <w:r>
-              <w:rPr>
-                <w:rFonts w:ascii="Times New Roman" w:hAnsi="Times New Roman" w:cs="Times New Roman"/>
-                <w:sz w:val="24"/>
-              </w:rPr>
-              <w:t>deleting an account</w:t>
-            </w:r>
-          </w:p>
-          <w:p>
-            <w:pPr>
-              <w:pStyle w:val="ListParagraph"/>
-              <w:ind w:left="0"/>
-              <w:rPr>
-                <w:rFonts w:ascii="Times New Roman" w:hAnsi="Times New Roman" w:cs="Times New Roman"/>
-                <w:sz w:val="24"/>
-              </w:rPr>
-            </w:pPr>
-            <w:r>
-              <w:rPr>
-                <w:rFonts w:ascii="Times New Roman" w:hAnsi="Times New Roman" w:cs="Times New Roman"/>
-                <w:sz w:val="24"/>
-              </w:rPr>
-              <w:t>Admin deletes an account that no need managing</w:t>
-            </w:r>
-          </w:p>
-        </w:tc>
-      </w:tr>
-      <w:tr>
-        <w:tc>
-          <w:tcPr>
-            <w:tcW w:w="2541" w:type="dxa"/>
-            <w:vAlign w:val="center"/>
-          </w:tcPr>
-          <w:p>
-            <w:pPr>
-              <w:pStyle w:val="ListParagraph"/>
-              <w:ind w:left="0"/>
-              <w:jc w:val="center"/>
-              <w:rPr>
-                <w:rFonts w:ascii="Times New Roman" w:hAnsi="Times New Roman" w:cs="Times New Roman"/>
-                <w:b/>
-                <w:sz w:val="24"/>
-              </w:rPr>
-            </w:pPr>
-            <w:r>
-              <w:rPr>
-                <w:rFonts w:ascii="Times New Roman" w:hAnsi="Times New Roman" w:cs="Times New Roman"/>
-                <w:b/>
-                <w:sz w:val="24"/>
-              </w:rPr>
-              <w:t>Actors</w:t>
-            </w:r>
-          </w:p>
-        </w:tc>
-        <w:tc>
-          <w:tcPr>
-            <w:tcW w:w="5948" w:type="dxa"/>
-            <w:vAlign w:val="center"/>
-          </w:tcPr>
-          <w:p>
-            <w:pPr>
-              <w:pStyle w:val="ListParagraph"/>
-              <w:rPr>
-                <w:rFonts w:ascii="Times New Roman" w:hAnsi="Times New Roman" w:cs="Times New Roman"/>
-                <w:sz w:val="24"/>
-              </w:rPr>
-            </w:pPr>
-            <w:r>
-              <w:rPr>
-                <w:rFonts w:ascii="Times New Roman" w:hAnsi="Times New Roman" w:cs="Times New Roman"/>
-                <w:sz w:val="24"/>
-              </w:rPr>
-              <w:t>Admin</w:t>
-            </w:r>
-          </w:p>
-        </w:tc>
-      </w:tr>
-      <w:tr>
-        <w:trPr>
-          <w:trHeight w:val="70"/>
-        </w:trPr>
-        <w:tc>
-          <w:tcPr>
-            <w:tcW w:w="2541" w:type="dxa"/>
-            <w:vAlign w:val="center"/>
-          </w:tcPr>
-          <w:p>
-            <w:pPr>
-              <w:pStyle w:val="ListParagraph"/>
-              <w:ind w:left="0"/>
-              <w:jc w:val="center"/>
-              <w:rPr>
-                <w:rFonts w:ascii="Times New Roman" w:hAnsi="Times New Roman" w:cs="Times New Roman"/>
-                <w:b/>
-                <w:sz w:val="24"/>
-              </w:rPr>
-            </w:pPr>
-            <w:r>
-              <w:rPr>
-                <w:rFonts w:ascii="Times New Roman" w:hAnsi="Times New Roman" w:cs="Times New Roman"/>
-                <w:b/>
-                <w:sz w:val="24"/>
-              </w:rPr>
-              <w:t>Triggers</w:t>
-            </w:r>
-          </w:p>
-        </w:tc>
-        <w:tc>
-          <w:tcPr>
-            <w:tcW w:w="5948" w:type="dxa"/>
-            <w:vAlign w:val="center"/>
-          </w:tcPr>
-          <w:p>
-            <w:pPr>
-              <w:rPr>
-                <w:rFonts w:ascii="Times New Roman" w:hAnsi="Times New Roman" w:cs="Times New Roman"/>
-                <w:sz w:val="24"/>
-              </w:rPr>
-            </w:pPr>
-            <w:r>
-              <w:rPr>
-                <w:rFonts w:ascii="Times New Roman" w:hAnsi="Times New Roman" w:cs="Times New Roman"/>
-                <w:sz w:val="24"/>
-              </w:rPr>
-              <w:t>Admin wants to delete an account</w:t>
-            </w:r>
-          </w:p>
-        </w:tc>
-      </w:tr>
-      <w:tr>
-        <w:tc>
-          <w:tcPr>
-            <w:tcW w:w="2541" w:type="dxa"/>
-            <w:vAlign w:val="center"/>
-          </w:tcPr>
-          <w:p>
-            <w:pPr>
-              <w:pStyle w:val="ListParagraph"/>
-              <w:ind w:left="0"/>
-              <w:jc w:val="center"/>
-              <w:rPr>
-                <w:rFonts w:ascii="Times New Roman" w:hAnsi="Times New Roman" w:cs="Times New Roman"/>
-                <w:b/>
-                <w:sz w:val="24"/>
-              </w:rPr>
-            </w:pPr>
-            <w:r>
-              <w:rPr>
-                <w:rFonts w:ascii="Times New Roman" w:hAnsi="Times New Roman" w:cs="Times New Roman"/>
-                <w:b/>
-                <w:sz w:val="24"/>
-              </w:rPr>
-              <w:t>Pre-Conditions</w:t>
-            </w:r>
-          </w:p>
-        </w:tc>
-        <w:tc>
-          <w:tcPr>
-            <w:tcW w:w="5948" w:type="dxa"/>
-            <w:vAlign w:val="center"/>
-          </w:tcPr>
-          <w:p>
-            <w:pPr>
-              <w:rPr>
-                <w:rFonts w:ascii="Times New Roman" w:hAnsi="Times New Roman" w:cs="Times New Roman"/>
-                <w:sz w:val="24"/>
-              </w:rPr>
-            </w:pPr>
-            <w:r>
-              <w:rPr>
-                <w:rFonts w:ascii="Times New Roman" w:hAnsi="Times New Roman" w:cs="Times New Roman"/>
-                <w:sz w:val="24"/>
-              </w:rPr>
-              <w:t>Admin receives request to delete an account or find that there is no sense to manage this user</w:t>
-            </w:r>
-          </w:p>
-        </w:tc>
-      </w:tr>
-      <w:tr>
-        <w:tc>
-          <w:tcPr>
-            <w:tcW w:w="2541" w:type="dxa"/>
-            <w:vAlign w:val="center"/>
-          </w:tcPr>
-          <w:p>
-            <w:pPr>
-              <w:pStyle w:val="ListParagraph"/>
-              <w:ind w:left="0"/>
-              <w:jc w:val="center"/>
-              <w:rPr>
-                <w:rFonts w:ascii="Times New Roman" w:hAnsi="Times New Roman" w:cs="Times New Roman"/>
-                <w:b/>
-                <w:sz w:val="24"/>
-              </w:rPr>
-            </w:pPr>
-            <w:r>
-              <w:rPr>
-                <w:rFonts w:ascii="Times New Roman" w:hAnsi="Times New Roman" w:cs="Times New Roman"/>
-                <w:b/>
-                <w:sz w:val="24"/>
-              </w:rPr>
-              <w:t>Post-Conditions</w:t>
-            </w:r>
-          </w:p>
-        </w:tc>
-        <w:tc>
-          <w:tcPr>
-            <w:tcW w:w="5948" w:type="dxa"/>
-            <w:vAlign w:val="center"/>
-          </w:tcPr>
-          <w:p>
-            <w:pPr>
-              <w:pStyle w:val="ListParagraph"/>
-              <w:ind w:left="0"/>
-              <w:rPr>
-                <w:rFonts w:ascii="Times New Roman" w:hAnsi="Times New Roman" w:cs="Times New Roman"/>
-                <w:sz w:val="24"/>
-              </w:rPr>
-            </w:pPr>
-            <w:r>
-              <w:rPr>
-                <w:rFonts w:ascii="Times New Roman" w:hAnsi="Times New Roman" w:cs="Times New Roman"/>
-                <w:sz w:val="24"/>
-              </w:rPr>
-              <w:t>Admin checks the database to ensure the user’s information is deleted successfully.</w:t>
-            </w:r>
-          </w:p>
-        </w:tc>
-      </w:tr>
-      <w:tr>
-        <w:tc>
-          <w:tcPr>
-            <w:tcW w:w="2541" w:type="dxa"/>
-            <w:vAlign w:val="center"/>
-          </w:tcPr>
-          <w:p>
-            <w:pPr>
-              <w:pStyle w:val="ListParagraph"/>
-              <w:ind w:left="0"/>
-              <w:jc w:val="center"/>
-              <w:rPr>
-                <w:rFonts w:ascii="Times New Roman" w:hAnsi="Times New Roman" w:cs="Times New Roman"/>
-                <w:b/>
-                <w:sz w:val="24"/>
-              </w:rPr>
-            </w:pPr>
-            <w:r>
-              <w:rPr>
-                <w:rFonts w:ascii="Times New Roman" w:hAnsi="Times New Roman" w:cs="Times New Roman"/>
-                <w:b/>
-                <w:sz w:val="24"/>
-              </w:rPr>
-              <w:t>Main Event Flow</w:t>
-            </w:r>
-          </w:p>
-        </w:tc>
-        <w:tc>
-          <w:tcPr>
-            <w:tcW w:w="5948" w:type="dxa"/>
-            <w:vAlign w:val="center"/>
-          </w:tcPr>
-          <w:p>
-            <w:pPr>
-              <w:pStyle w:val="ListParagraph"/>
-              <w:numPr>
-                <w:ilvl w:val="0"/>
-                <w:numId w:val="1"/>
-              </w:numPr>
-              <w:rPr>
-                <w:rFonts w:ascii="Times New Roman" w:hAnsi="Times New Roman" w:cs="Times New Roman"/>
-                <w:sz w:val="24"/>
-              </w:rPr>
-            </w:pPr>
-            <w:r>
-              <w:rPr>
-                <w:rFonts w:ascii="Times New Roman" w:hAnsi="Times New Roman" w:cs="Times New Roman"/>
-                <w:sz w:val="24"/>
-              </w:rPr>
-              <w:t xml:space="preserve">Admin opens </w:t>
-            </w:r>
-            <w:r>
-              <w:rPr>
-                <w:rFonts w:ascii="Times New Roman" w:hAnsi="Times New Roman" w:cs="Times New Roman"/>
-                <w:sz w:val="24"/>
-              </w:rPr>
-              <w:t>List of Accounts</w:t>
-            </w:r>
-            <w:r>
-              <w:rPr>
-                <w:rFonts w:ascii="Times New Roman" w:hAnsi="Times New Roman" w:cs="Times New Roman"/>
-                <w:sz w:val="24"/>
-              </w:rPr>
-              <w:t xml:space="preserve"> page, find the user </w:t>
-            </w:r>
-            <w:r>
-              <w:rPr>
-                <w:rFonts w:ascii="Times New Roman" w:hAnsi="Times New Roman" w:cs="Times New Roman"/>
-                <w:sz w:val="24"/>
-              </w:rPr>
-              <w:t xml:space="preserve">who needs </w:t>
-            </w:r>
-            <w:r>
-              <w:rPr>
-                <w:rFonts w:ascii="Times New Roman" w:hAnsi="Times New Roman" w:cs="Times New Roman"/>
-                <w:sz w:val="24"/>
-              </w:rPr>
-              <w:t>to</w:t>
-            </w:r>
-            <w:r>
-              <w:rPr>
-                <w:rFonts w:ascii="Times New Roman" w:hAnsi="Times New Roman" w:cs="Times New Roman"/>
-                <w:sz w:val="24"/>
-              </w:rPr>
-              <w:t xml:space="preserve"> be</w:t>
-            </w:r>
-            <w:r>
-              <w:rPr>
-                <w:rFonts w:ascii="Times New Roman" w:hAnsi="Times New Roman" w:cs="Times New Roman"/>
-                <w:sz w:val="24"/>
-              </w:rPr>
-              <w:t xml:space="preserve"> deleted and clicks Delete button</w:t>
-            </w:r>
-          </w:p>
-          <w:p>
-            <w:pPr>
-              <w:pStyle w:val="ListParagraph"/>
-              <w:numPr>
-                <w:ilvl w:val="0"/>
-                <w:numId w:val="1"/>
-              </w:numPr>
-              <w:rPr>
-                <w:rFonts w:ascii="Times New Roman" w:hAnsi="Times New Roman" w:cs="Times New Roman"/>
-                <w:sz w:val="24"/>
-              </w:rPr>
-            </w:pPr>
-            <w:r>
-              <w:rPr>
-                <w:rFonts w:ascii="Times New Roman" w:hAnsi="Times New Roman" w:cs="Times New Roman"/>
-                <w:sz w:val="24"/>
-              </w:rPr>
-              <w:t>Confirm deleting</w:t>
-            </w:r>
-          </w:p>
-        </w:tc>
-      </w:tr>
-      <w:tr>
-        <w:tc>
-          <w:tcPr>
-            <w:tcW w:w="2541" w:type="dxa"/>
-            <w:vAlign w:val="center"/>
-          </w:tcPr>
-          <w:p>
-            <w:pPr>
-              <w:pStyle w:val="ListParagraph"/>
-              <w:ind w:left="0"/>
-              <w:jc w:val="center"/>
-              <w:rPr>
-                <w:rFonts w:ascii="Times New Roman" w:hAnsi="Times New Roman" w:cs="Times New Roman"/>
-                <w:b/>
-                <w:sz w:val="24"/>
-              </w:rPr>
-            </w:pPr>
-            <w:r>
-              <w:rPr>
-                <w:rFonts w:ascii="Times New Roman" w:hAnsi="Times New Roman" w:cs="Times New Roman"/>
-                <w:b/>
-                <w:sz w:val="24"/>
-              </w:rPr>
-              <w:lastRenderedPageBreak/>
-              <w:t>Alternative Event Flow</w:t>
-            </w:r>
-          </w:p>
-        </w:tc>
-        <w:tc>
-          <w:tcPr>
-            <w:tcW w:w="5948" w:type="dxa"/>
-            <w:vAlign w:val="center"/>
-          </w:tcPr>
-          <w:p>
-            <w:pPr>
-              <w:pStyle w:val="ListParagraph"/>
-              <w:numPr>
-                <w:ilvl w:val="0"/>
-                <w:numId w:val="1"/>
-              </w:numPr>
-              <w:rPr>
-                <w:rFonts w:ascii="Times New Roman" w:hAnsi="Times New Roman" w:cs="Times New Roman"/>
-                <w:sz w:val="24"/>
-              </w:rPr>
-            </w:pPr>
-            <w:r>
-              <w:rPr>
-                <w:rFonts w:ascii="Times New Roman" w:hAnsi="Times New Roman" w:cs="Times New Roman"/>
-                <w:sz w:val="24"/>
-              </w:rPr>
-              <w:t>Admin may click Cancel</w:t>
-            </w:r>
-            <w:r>
-              <w:rPr>
-                <w:rFonts w:ascii="Times New Roman" w:hAnsi="Times New Roman" w:cs="Times New Roman"/>
-                <w:sz w:val="24"/>
-              </w:rPr>
-              <w:t xml:space="preserve"> button</w:t>
-            </w:r>
-            <w:r>
-              <w:rPr>
-                <w:rFonts w:ascii="Times New Roman" w:hAnsi="Times New Roman" w:cs="Times New Roman"/>
-                <w:sz w:val="24"/>
-              </w:rPr>
-              <w:t xml:space="preserve"> in the case to re-check the information</w:t>
-            </w:r>
-          </w:p>
-          <w:p>
-            <w:pPr>
-              <w:ind w:left="360"/>
-              <w:rPr>
-                <w:rFonts w:ascii="Times New Roman" w:hAnsi="Times New Roman" w:cs="Times New Roman"/>
-                <w:sz w:val="24"/>
-              </w:rPr>
-            </w:pPr>
-          </w:p>
-        </w:tc>
-      </w:tr>
-      <w:tr>
-        <w:tc>
-          <w:tcPr>
-            <w:tcW w:w="2541" w:type="dxa"/>
-            <w:vAlign w:val="center"/>
-          </w:tcPr>
-          <w:p>
-            <w:pPr>
-              <w:pStyle w:val="ListParagraph"/>
-              <w:ind w:left="0"/>
-              <w:jc w:val="center"/>
-              <w:rPr>
-                <w:rFonts w:ascii="Times New Roman" w:hAnsi="Times New Roman" w:cs="Times New Roman"/>
-                <w:b/>
-                <w:sz w:val="24"/>
-              </w:rPr>
-            </w:pPr>
-            <w:r>
-              <w:rPr>
-                <w:rFonts w:ascii="Times New Roman" w:hAnsi="Times New Roman" w:cs="Times New Roman"/>
-                <w:b/>
-                <w:sz w:val="24"/>
-              </w:rPr>
-              <w:t>Special Requirements</w:t>
-            </w:r>
-          </w:p>
-        </w:tc>
-        <w:tc>
-          <w:tcPr>
-            <w:tcW w:w="5948" w:type="dxa"/>
-            <w:vAlign w:val="center"/>
-          </w:tcPr>
-          <w:p>
-            <w:pPr>
-              <w:rPr>
-                <w:rFonts w:ascii="Times New Roman" w:hAnsi="Times New Roman" w:cs="Times New Roman"/>
-                <w:sz w:val="24"/>
-              </w:rPr>
-            </w:pPr>
-            <w:r>
-              <w:rPr>
-                <w:rFonts w:ascii="Times New Roman" w:hAnsi="Times New Roman" w:cs="Times New Roman"/>
-                <w:sz w:val="24"/>
-              </w:rPr>
-              <w:t>Admin has basic knowledge of manipulating the database.</w:t>
-            </w:r>
-          </w:p>
-        </w:tc>
-      </w:tr>
-    </w:tbl>
-    <w:p>
-      <w:pPr>
-        <w:pStyle w:val="Heading2"/>
-      </w:pPr>
-    </w:p>
-    <w:p>
-      <w:r>
-        <w:tab/>
-        <w:t>Activity diagram</w:t>
-      </w:r>
-    </w:p>
-    <w:p>
-      <w:r>
-        <w:tab/>
-      </w:r>
-      <w:r>
-        <w:rPr>
-          <w:noProof/>
-        </w:rPr>
-        <w:drawing>
-          <wp:inline distT="0" distB="0" distL="0" distR="0">
-            <wp:extent cx="4599709" cy="6021864"/>
-            <wp:effectExtent l="0" t="0" r="0" b="0"/>
-            <wp:docPr id="5" name="Picture 5"/>
-            <wp:cNvGraphicFramePr>
-              <a:graphicFrameLocks xmlns:a="http://schemas.openxmlformats.org/drawingml/2006/main" noChangeAspect="1"/>
-            </wp:cNvGraphicFramePr>
-            <a:graphic xmlns:a="http://schemas.openxmlformats.org/drawingml/2006/main">
-              <a:graphicData uri="http://schemas.openxmlformats.org/drawingml/2006/picture">
-                <pic:pic xmlns:pic="http://schemas.openxmlformats.org/drawingml/2006/picture">
-                  <pic:nvPicPr>
-                    <pic:cNvPr id="5" name="ActivityDia(DeleteAccount).png"/>
+                    <pic:cNvPr id="9" name="Flow chart-edit account.png"/>
                     <pic:cNvPicPr/>
                   </pic:nvPicPr>
                   <pic:blipFill>
@@ -2343,7 +1989,7 @@
                   <pic:spPr>
                     <a:xfrm>
                       <a:off x="0" y="0"/>
-                      <a:ext cx="4604802" cy="6028532"/>
+                      <a:ext cx="4533691" cy="3852835"/>
                     </a:xfrm>
                     <a:prstGeom prst="rect">
                       <a:avLst/>
@@ -2363,20 +2009,21 @@
           <w:ilvl w:val="0"/>
           <w:numId w:val="4"/>
         </w:numPr>
+        <w:rPr>
+          <w:rFonts w:ascii="Times New Roman" w:hAnsi="Times New Roman" w:cs="Times New Roman"/>
+          <w:sz w:val="24"/>
+          <w:szCs w:val="24"/>
+        </w:rPr>
       </w:pPr>
       <w:r>
-        <w:t>View all user’s accounts</w:t>
+        <w:rPr>
+          <w:rFonts w:ascii="Times New Roman" w:hAnsi="Times New Roman" w:cs="Times New Roman"/>
+          <w:sz w:val="24"/>
+          <w:szCs w:val="24"/>
+        </w:rPr>
+        <w:lastRenderedPageBreak/>
+        <w:t>Delete an account</w:t>
       </w:r>
-    </w:p>
-    <w:p>
-      <w:pPr>
-        <w:pStyle w:val="ListParagraph"/>
-        <w:rPr>
-          <w:rFonts w:ascii="Times New Roman" w:hAnsi="Times New Roman" w:cs="Times New Roman"/>
-          <w:sz w:val="24"/>
-          <w:szCs w:val="24"/>
-        </w:rPr>
-      </w:pPr>
     </w:p>
     <w:tbl>
       <w:tblPr>
@@ -2404,15 +2051,16 @@
                 <w:rFonts w:ascii="Times New Roman" w:hAnsi="Times New Roman" w:cs="Times New Roman"/>
                 <w:b/>
                 <w:sz w:val="24"/>
-              </w:rPr>
-            </w:pPr>
-            <w:r>
-              <w:rPr>
-                <w:rFonts w:ascii="Times New Roman" w:hAnsi="Times New Roman" w:cs="Times New Roman"/>
-                <w:b/>
-                <w:sz w:val="24"/>
-              </w:rPr>
-              <w:lastRenderedPageBreak/>
+                <w:szCs w:val="24"/>
+              </w:rPr>
+            </w:pPr>
+            <w:r>
+              <w:rPr>
+                <w:rFonts w:ascii="Times New Roman" w:hAnsi="Times New Roman" w:cs="Times New Roman"/>
+                <w:b/>
+                <w:sz w:val="24"/>
+                <w:szCs w:val="24"/>
+              </w:rPr>
               <w:t>Use case’s Name</w:t>
             </w:r>
           </w:p>
@@ -2430,15 +2078,17 @@
                 <w:rFonts w:ascii="Times New Roman" w:hAnsi="Times New Roman" w:cs="Times New Roman"/>
                 <w:b/>
                 <w:sz w:val="24"/>
-              </w:rPr>
-            </w:pPr>
-            <w:r>
-              <w:rPr>
-                <w:rFonts w:ascii="Times New Roman" w:hAnsi="Times New Roman" w:cs="Times New Roman"/>
-                <w:b/>
-                <w:sz w:val="24"/>
-              </w:rPr>
-              <w:t>View all accounts in the bank</w:t>
+                <w:szCs w:val="24"/>
+              </w:rPr>
+            </w:pPr>
+            <w:r>
+              <w:rPr>
+                <w:rFonts w:ascii="Times New Roman" w:hAnsi="Times New Roman" w:cs="Times New Roman"/>
+                <w:b/>
+                <w:sz w:val="24"/>
+                <w:szCs w:val="24"/>
+              </w:rPr>
+              <w:t>Delete an account</w:t>
             </w:r>
           </w:p>
         </w:tc>
@@ -2458,13 +2108,15 @@
                 <w:rFonts w:ascii="Times New Roman" w:hAnsi="Times New Roman" w:cs="Times New Roman"/>
                 <w:b/>
                 <w:sz w:val="24"/>
-              </w:rPr>
-            </w:pPr>
-            <w:r>
-              <w:rPr>
-                <w:rFonts w:ascii="Times New Roman" w:hAnsi="Times New Roman" w:cs="Times New Roman"/>
-                <w:b/>
-                <w:sz w:val="24"/>
+                <w:szCs w:val="24"/>
+              </w:rPr>
+            </w:pPr>
+            <w:r>
+              <w:rPr>
+                <w:rFonts w:ascii="Times New Roman" w:hAnsi="Times New Roman" w:cs="Times New Roman"/>
+                <w:b/>
+                <w:sz w:val="24"/>
+                <w:szCs w:val="24"/>
               </w:rPr>
               <w:t>Description</w:t>
             </w:r>
@@ -2482,52 +2134,35 @@
               <w:rPr>
                 <w:rFonts w:ascii="Times New Roman" w:hAnsi="Times New Roman" w:cs="Times New Roman"/>
                 <w:sz w:val="24"/>
-              </w:rPr>
-            </w:pPr>
-            <w:r>
-              <w:rPr>
-                <w:rFonts w:ascii="Times New Roman" w:hAnsi="Times New Roman" w:cs="Times New Roman"/>
-                <w:sz w:val="24"/>
-              </w:rPr>
-              <w:t xml:space="preserve">Process of </w:t>
-            </w:r>
-            <w:r>
-              <w:rPr>
-                <w:rFonts w:ascii="Times New Roman" w:hAnsi="Times New Roman" w:cs="Times New Roman"/>
-                <w:sz w:val="24"/>
-              </w:rPr>
-              <w:t>view</w:t>
-            </w:r>
-            <w:r>
-              <w:rPr>
-                <w:rFonts w:ascii="Times New Roman" w:hAnsi="Times New Roman" w:cs="Times New Roman"/>
-                <w:sz w:val="24"/>
-              </w:rPr>
-              <w:t>ing</w:t>
-            </w:r>
-            <w:r>
-              <w:rPr>
-                <w:rFonts w:ascii="Times New Roman" w:hAnsi="Times New Roman" w:cs="Times New Roman"/>
-                <w:sz w:val="24"/>
-              </w:rPr>
-              <w:t xml:space="preserve"> all user’s accounts</w:t>
-            </w:r>
-          </w:p>
-          <w:p>
-            <w:pPr>
-              <w:pStyle w:val="ListParagraph"/>
-              <w:ind w:left="0"/>
-              <w:rPr>
-                <w:rFonts w:ascii="Times New Roman" w:hAnsi="Times New Roman" w:cs="Times New Roman"/>
-                <w:sz w:val="24"/>
-              </w:rPr>
-            </w:pPr>
-            <w:r>
-              <w:rPr>
-                <w:rFonts w:ascii="Times New Roman" w:hAnsi="Times New Roman" w:cs="Times New Roman"/>
-                <w:sz w:val="24"/>
-              </w:rPr>
-              <w:t>Admin views list of accounts in the bank</w:t>
+                <w:szCs w:val="24"/>
+              </w:rPr>
+            </w:pPr>
+            <w:r>
+              <w:rPr>
+                <w:rFonts w:ascii="Times New Roman" w:hAnsi="Times New Roman" w:cs="Times New Roman"/>
+                <w:sz w:val="24"/>
+                <w:szCs w:val="24"/>
+              </w:rPr>
+              <w:t>Process of deleting an account</w:t>
+            </w:r>
+          </w:p>
+          <w:p>
+            <w:pPr>
+              <w:pStyle w:val="ListParagraph"/>
+              <w:ind w:left="0"/>
+              <w:rPr>
+                <w:rFonts w:ascii="Times New Roman" w:hAnsi="Times New Roman" w:cs="Times New Roman"/>
+                <w:sz w:val="24"/>
+                <w:szCs w:val="24"/>
+              </w:rPr>
+            </w:pPr>
+            <w:r>
+              <w:rPr>
+                <w:rFonts w:ascii="Times New Roman" w:hAnsi="Times New Roman" w:cs="Times New Roman"/>
+                <w:sz w:val="24"/>
+                <w:szCs w:val="24"/>
+              </w:rPr>
+              <w:t>Admin deletes an account that no need managing</w:t>
             </w:r>
           </w:p>
         </w:tc>
@@ -2547,13 +2182,15 @@
                 <w:rFonts w:ascii="Times New Roman" w:hAnsi="Times New Roman" w:cs="Times New Roman"/>
                 <w:b/>
                 <w:sz w:val="24"/>
-              </w:rPr>
-            </w:pPr>
-            <w:r>
-              <w:rPr>
-                <w:rFonts w:ascii="Times New Roman" w:hAnsi="Times New Roman" w:cs="Times New Roman"/>
-                <w:b/>
-                <w:sz w:val="24"/>
+                <w:szCs w:val="24"/>
+              </w:rPr>
+            </w:pPr>
+            <w:r>
+              <w:rPr>
+                <w:rFonts w:ascii="Times New Roman" w:hAnsi="Times New Roman" w:cs="Times New Roman"/>
+                <w:b/>
+                <w:sz w:val="24"/>
+                <w:szCs w:val="24"/>
               </w:rPr>
               <w:t>Actors</w:t>
             </w:r>
@@ -2570,12 +2207,14 @@
               <w:rPr>
                 <w:rFonts w:ascii="Times New Roman" w:hAnsi="Times New Roman" w:cs="Times New Roman"/>
                 <w:sz w:val="24"/>
-              </w:rPr>
-            </w:pPr>
-            <w:r>
-              <w:rPr>
-                <w:rFonts w:ascii="Times New Roman" w:hAnsi="Times New Roman" w:cs="Times New Roman"/>
-                <w:sz w:val="24"/>
+                <w:szCs w:val="24"/>
+              </w:rPr>
+            </w:pPr>
+            <w:r>
+              <w:rPr>
+                <w:rFonts w:ascii="Times New Roman" w:hAnsi="Times New Roman" w:cs="Times New Roman"/>
+                <w:sz w:val="24"/>
+                <w:szCs w:val="24"/>
               </w:rPr>
               <w:t>Admin</w:t>
             </w:r>
@@ -2600,13 +2239,15 @@
                 <w:rFonts w:ascii="Times New Roman" w:hAnsi="Times New Roman" w:cs="Times New Roman"/>
                 <w:b/>
                 <w:sz w:val="24"/>
-              </w:rPr>
-            </w:pPr>
-            <w:r>
-              <w:rPr>
-                <w:rFonts w:ascii="Times New Roman" w:hAnsi="Times New Roman" w:cs="Times New Roman"/>
-                <w:b/>
-                <w:sz w:val="24"/>
+                <w:szCs w:val="24"/>
+              </w:rPr>
+            </w:pPr>
+            <w:r>
+              <w:rPr>
+                <w:rFonts w:ascii="Times New Roman" w:hAnsi="Times New Roman" w:cs="Times New Roman"/>
+                <w:b/>
+                <w:sz w:val="24"/>
+                <w:szCs w:val="24"/>
               </w:rPr>
               <w:t>Triggers</w:t>
             </w:r>
@@ -2622,14 +2263,16 @@
               <w:rPr>
                 <w:rFonts w:ascii="Times New Roman" w:hAnsi="Times New Roman" w:cs="Times New Roman"/>
                 <w:sz w:val="24"/>
-              </w:rPr>
-            </w:pPr>
-            <w:r>
-              <w:rPr>
-                <w:rFonts w:ascii="Times New Roman" w:hAnsi="Times New Roman" w:cs="Times New Roman"/>
-                <w:sz w:val="24"/>
-              </w:rPr>
-              <w:t>Admin wants to view all accounts</w:t>
+                <w:szCs w:val="24"/>
+              </w:rPr>
+            </w:pPr>
+            <w:r>
+              <w:rPr>
+                <w:rFonts w:ascii="Times New Roman" w:hAnsi="Times New Roman" w:cs="Times New Roman"/>
+                <w:sz w:val="24"/>
+                <w:szCs w:val="24"/>
+              </w:rPr>
+              <w:t>Admin wants to delete an account</w:t>
             </w:r>
           </w:p>
         </w:tc>
@@ -2649,13 +2292,15 @@
                 <w:rFonts w:ascii="Times New Roman" w:hAnsi="Times New Roman" w:cs="Times New Roman"/>
                 <w:b/>
                 <w:sz w:val="24"/>
-              </w:rPr>
-            </w:pPr>
-            <w:r>
-              <w:rPr>
-                <w:rFonts w:ascii="Times New Roman" w:hAnsi="Times New Roman" w:cs="Times New Roman"/>
-                <w:b/>
-                <w:sz w:val="24"/>
+                <w:szCs w:val="24"/>
+              </w:rPr>
+            </w:pPr>
+            <w:r>
+              <w:rPr>
+                <w:rFonts w:ascii="Times New Roman" w:hAnsi="Times New Roman" w:cs="Times New Roman"/>
+                <w:b/>
+                <w:sz w:val="24"/>
+                <w:szCs w:val="24"/>
               </w:rPr>
               <w:t>Pre-Conditions</w:t>
             </w:r>
@@ -2671,14 +2316,16 @@
               <w:rPr>
                 <w:rFonts w:ascii="Times New Roman" w:hAnsi="Times New Roman" w:cs="Times New Roman"/>
                 <w:sz w:val="24"/>
-              </w:rPr>
-            </w:pPr>
-            <w:r>
-              <w:rPr>
-                <w:rFonts w:ascii="Times New Roman" w:hAnsi="Times New Roman" w:cs="Times New Roman"/>
-                <w:sz w:val="24"/>
-              </w:rPr>
-              <w:t>Admin wants to check information of users</w:t>
+                <w:szCs w:val="24"/>
+              </w:rPr>
+            </w:pPr>
+            <w:r>
+              <w:rPr>
+                <w:rFonts w:ascii="Times New Roman" w:hAnsi="Times New Roman" w:cs="Times New Roman"/>
+                <w:sz w:val="24"/>
+                <w:szCs w:val="24"/>
+              </w:rPr>
+              <w:t>Admin receives request to delete an account or find that there is no sense to manage this user</w:t>
             </w:r>
           </w:p>
         </w:tc>
@@ -2698,13 +2345,15 @@
                 <w:rFonts w:ascii="Times New Roman" w:hAnsi="Times New Roman" w:cs="Times New Roman"/>
                 <w:b/>
                 <w:sz w:val="24"/>
-              </w:rPr>
-            </w:pPr>
-            <w:r>
-              <w:rPr>
-                <w:rFonts w:ascii="Times New Roman" w:hAnsi="Times New Roman" w:cs="Times New Roman"/>
-                <w:b/>
-                <w:sz w:val="24"/>
+                <w:szCs w:val="24"/>
+              </w:rPr>
+            </w:pPr>
+            <w:r>
+              <w:rPr>
+                <w:rFonts w:ascii="Times New Roman" w:hAnsi="Times New Roman" w:cs="Times New Roman"/>
+                <w:b/>
+                <w:sz w:val="24"/>
+                <w:szCs w:val="24"/>
               </w:rPr>
               <w:t>Post-Conditions</w:t>
             </w:r>
@@ -2722,14 +2371,16 @@
               <w:rPr>
                 <w:rFonts w:ascii="Times New Roman" w:hAnsi="Times New Roman" w:cs="Times New Roman"/>
                 <w:sz w:val="24"/>
-              </w:rPr>
-            </w:pPr>
-            <w:r>
-              <w:rPr>
-                <w:rFonts w:ascii="Times New Roman" w:hAnsi="Times New Roman" w:cs="Times New Roman"/>
-                <w:sz w:val="24"/>
-              </w:rPr>
-              <w:t>No post-condition.</w:t>
+                <w:szCs w:val="24"/>
+              </w:rPr>
+            </w:pPr>
+            <w:r>
+              <w:rPr>
+                <w:rFonts w:ascii="Times New Roman" w:hAnsi="Times New Roman" w:cs="Times New Roman"/>
+                <w:sz w:val="24"/>
+                <w:szCs w:val="24"/>
+              </w:rPr>
+              <w:t>Admin checks the database to ensure the user’s information is deleted successfully.</w:t>
             </w:r>
           </w:p>
         </w:tc>
@@ -2749,13 +2400,15 @@
                 <w:rFonts w:ascii="Times New Roman" w:hAnsi="Times New Roman" w:cs="Times New Roman"/>
                 <w:b/>
                 <w:sz w:val="24"/>
-              </w:rPr>
-            </w:pPr>
-            <w:r>
-              <w:rPr>
-                <w:rFonts w:ascii="Times New Roman" w:hAnsi="Times New Roman" w:cs="Times New Roman"/>
-                <w:b/>
-                <w:sz w:val="24"/>
+                <w:szCs w:val="24"/>
+              </w:rPr>
+            </w:pPr>
+            <w:r>
+              <w:rPr>
+                <w:rFonts w:ascii="Times New Roman" w:hAnsi="Times New Roman" w:cs="Times New Roman"/>
+                <w:b/>
+                <w:sz w:val="24"/>
+                <w:szCs w:val="24"/>
               </w:rPr>
               <w:t>Main Event Flow</w:t>
             </w:r>
@@ -2776,12 +2429,14 @@
               <w:rPr>
                 <w:rFonts w:ascii="Times New Roman" w:hAnsi="Times New Roman" w:cs="Times New Roman"/>
                 <w:sz w:val="24"/>
-              </w:rPr>
-            </w:pPr>
-            <w:r>
-              <w:rPr>
-                <w:rFonts w:ascii="Times New Roman" w:hAnsi="Times New Roman" w:cs="Times New Roman"/>
-                <w:sz w:val="24"/>
+                <w:szCs w:val="24"/>
+              </w:rPr>
+            </w:pPr>
+            <w:r>
+              <w:rPr>
+                <w:rFonts w:ascii="Times New Roman" w:hAnsi="Times New Roman" w:cs="Times New Roman"/>
+                <w:sz w:val="24"/>
+                <w:szCs w:val="24"/>
               </w:rPr>
               <w:t xml:space="preserve">Admin opens </w:t>
             </w:r>
@@ -2789,51 +2444,51 @@
               <w:rPr>
                 <w:rFonts w:ascii="Times New Roman" w:hAnsi="Times New Roman" w:cs="Times New Roman"/>
                 <w:sz w:val="24"/>
-              </w:rPr>
-              <w:t>List of A</w:t>
-            </w:r>
-            <w:r>
-              <w:rPr>
-                <w:rFonts w:ascii="Times New Roman" w:hAnsi="Times New Roman" w:cs="Times New Roman"/>
-                <w:sz w:val="24"/>
-              </w:rPr>
-              <w:t>ccounts page</w:t>
-            </w:r>
-          </w:p>
-        </w:tc>
-      </w:tr>
-      <w:tr>
-        <w:tc>
-          <w:tcPr>
-            <w:tcW w:w="2541" w:type="dxa"/>
-            <w:vAlign w:val="center"/>
-          </w:tcPr>
-          <w:p>
-            <w:pPr>
-              <w:pStyle w:val="ListParagraph"/>
-              <w:ind w:left="0"/>
-              <w:jc w:val="center"/>
-              <w:rPr>
-                <w:rFonts w:ascii="Times New Roman" w:hAnsi="Times New Roman" w:cs="Times New Roman"/>
-                <w:b/>
-                <w:sz w:val="24"/>
-              </w:rPr>
-            </w:pPr>
-            <w:r>
-              <w:rPr>
-                <w:rFonts w:ascii="Times New Roman" w:hAnsi="Times New Roman" w:cs="Times New Roman"/>
-                <w:b/>
-                <w:sz w:val="24"/>
-              </w:rPr>
-              <w:t>Alternative Event Flow</w:t>
-            </w:r>
-          </w:p>
-        </w:tc>
-        <w:tc>
-          <w:tcPr>
-            <w:tcW w:w="5948" w:type="dxa"/>
-            <w:vAlign w:val="center"/>
-          </w:tcPr>
+                <w:szCs w:val="24"/>
+              </w:rPr>
+              <w:t>List of Accounts</w:t>
+            </w:r>
+            <w:r>
+              <w:rPr>
+                <w:rFonts w:ascii="Times New Roman" w:hAnsi="Times New Roman" w:cs="Times New Roman"/>
+                <w:sz w:val="24"/>
+                <w:szCs w:val="24"/>
+              </w:rPr>
+              <w:t xml:space="preserve"> page, find the user </w:t>
+            </w:r>
+            <w:r>
+              <w:rPr>
+                <w:rFonts w:ascii="Times New Roman" w:hAnsi="Times New Roman" w:cs="Times New Roman"/>
+                <w:sz w:val="24"/>
+                <w:szCs w:val="24"/>
+              </w:rPr>
+              <w:t xml:space="preserve">who needs </w:t>
+            </w:r>
+            <w:r>
+              <w:rPr>
+                <w:rFonts w:ascii="Times New Roman" w:hAnsi="Times New Roman" w:cs="Times New Roman"/>
+                <w:sz w:val="24"/>
+                <w:szCs w:val="24"/>
+              </w:rPr>
+              <w:t>to</w:t>
+            </w:r>
+            <w:r>
+              <w:rPr>
+                <w:rFonts w:ascii="Times New Roman" w:hAnsi="Times New Roman" w:cs="Times New Roman"/>
+                <w:sz w:val="24"/>
+                <w:szCs w:val="24"/>
+              </w:rPr>
+              <w:t xml:space="preserve"> be</w:t>
+            </w:r>
+            <w:r>
+              <w:rPr>
+                <w:rFonts w:ascii="Times New Roman" w:hAnsi="Times New Roman" w:cs="Times New Roman"/>
+                <w:sz w:val="24"/>
+                <w:szCs w:val="24"/>
+              </w:rPr>
+              <w:t xml:space="preserve"> deleted and clicks Delete button</w:t>
+            </w:r>
+          </w:p>
           <w:p>
             <w:pPr>
               <w:pStyle w:val="ListParagraph"/>
@@ -2844,31 +2499,17 @@
               <w:rPr>
                 <w:rFonts w:ascii="Times New Roman" w:hAnsi="Times New Roman" w:cs="Times New Roman"/>
                 <w:sz w:val="24"/>
-              </w:rPr>
-            </w:pPr>
-            <w:r>
-              <w:rPr>
-                <w:rFonts w:ascii="Times New Roman" w:hAnsi="Times New Roman" w:cs="Times New Roman"/>
-                <w:sz w:val="24"/>
-              </w:rPr>
-              <w:t xml:space="preserve">Admin may </w:t>
-            </w:r>
-            <w:r>
-              <w:rPr>
-                <w:rFonts w:ascii="Times New Roman" w:hAnsi="Times New Roman" w:cs="Times New Roman"/>
-                <w:sz w:val="24"/>
-              </w:rPr>
-              <w:t>click Edit/Delete button</w:t>
-            </w:r>
-          </w:p>
-          <w:p>
-            <w:pPr>
-              <w:ind w:left="360"/>
-              <w:rPr>
-                <w:rFonts w:ascii="Times New Roman" w:hAnsi="Times New Roman" w:cs="Times New Roman"/>
-                <w:sz w:val="24"/>
-              </w:rPr>
-            </w:pPr>
+                <w:szCs w:val="24"/>
+              </w:rPr>
+            </w:pPr>
+            <w:r>
+              <w:rPr>
+                <w:rFonts w:ascii="Times New Roman" w:hAnsi="Times New Roman" w:cs="Times New Roman"/>
+                <w:sz w:val="24"/>
+                <w:szCs w:val="24"/>
+              </w:rPr>
+              <w:t>Confirm deleting</w:t>
+            </w:r>
           </w:p>
         </w:tc>
       </w:tr>
@@ -2887,13 +2528,99 @@
                 <w:rFonts w:ascii="Times New Roman" w:hAnsi="Times New Roman" w:cs="Times New Roman"/>
                 <w:b/>
                 <w:sz w:val="24"/>
-              </w:rPr>
-            </w:pPr>
-            <w:r>
-              <w:rPr>
-                <w:rFonts w:ascii="Times New Roman" w:hAnsi="Times New Roman" w:cs="Times New Roman"/>
-                <w:b/>
-                <w:sz w:val="24"/>
+                <w:szCs w:val="24"/>
+              </w:rPr>
+            </w:pPr>
+            <w:r>
+              <w:rPr>
+                <w:rFonts w:ascii="Times New Roman" w:hAnsi="Times New Roman" w:cs="Times New Roman"/>
+                <w:b/>
+                <w:sz w:val="24"/>
+                <w:szCs w:val="24"/>
+              </w:rPr>
+              <w:t>Alternative Event Flow</w:t>
+            </w:r>
+          </w:p>
+        </w:tc>
+        <w:tc>
+          <w:tcPr>
+            <w:tcW w:w="5948" w:type="dxa"/>
+            <w:vAlign w:val="center"/>
+          </w:tcPr>
+          <w:p>
+            <w:pPr>
+              <w:pStyle w:val="ListParagraph"/>
+              <w:numPr>
+                <w:ilvl w:val="0"/>
+                <w:numId w:val="1"/>
+              </w:numPr>
+              <w:rPr>
+                <w:rFonts w:ascii="Times New Roman" w:hAnsi="Times New Roman" w:cs="Times New Roman"/>
+                <w:sz w:val="24"/>
+                <w:szCs w:val="24"/>
+              </w:rPr>
+            </w:pPr>
+            <w:r>
+              <w:rPr>
+                <w:rFonts w:ascii="Times New Roman" w:hAnsi="Times New Roman" w:cs="Times New Roman"/>
+                <w:sz w:val="24"/>
+                <w:szCs w:val="24"/>
+              </w:rPr>
+              <w:t>Admin may click Cancel</w:t>
+            </w:r>
+            <w:r>
+              <w:rPr>
+                <w:rFonts w:ascii="Times New Roman" w:hAnsi="Times New Roman" w:cs="Times New Roman"/>
+                <w:sz w:val="24"/>
+                <w:szCs w:val="24"/>
+              </w:rPr>
+              <w:t xml:space="preserve"> button</w:t>
+            </w:r>
+            <w:r>
+              <w:rPr>
+                <w:rFonts w:ascii="Times New Roman" w:hAnsi="Times New Roman" w:cs="Times New Roman"/>
+                <w:sz w:val="24"/>
+                <w:szCs w:val="24"/>
+              </w:rPr>
+              <w:t xml:space="preserve"> in the case to re-check the information</w:t>
+            </w:r>
+          </w:p>
+          <w:p>
+            <w:pPr>
+              <w:ind w:left="360"/>
+              <w:rPr>
+                <w:rFonts w:ascii="Times New Roman" w:hAnsi="Times New Roman" w:cs="Times New Roman"/>
+                <w:sz w:val="24"/>
+                <w:szCs w:val="24"/>
+              </w:rPr>
+            </w:pPr>
+          </w:p>
+        </w:tc>
+      </w:tr>
+      <w:tr>
+        <w:tc>
+          <w:tcPr>
+            <w:tcW w:w="2541" w:type="dxa"/>
+            <w:vAlign w:val="center"/>
+          </w:tcPr>
+          <w:p>
+            <w:pPr>
+              <w:pStyle w:val="ListParagraph"/>
+              <w:ind w:left="0"/>
+              <w:jc w:val="center"/>
+              <w:rPr>
+                <w:rFonts w:ascii="Times New Roman" w:hAnsi="Times New Roman" w:cs="Times New Roman"/>
+                <w:b/>
+                <w:sz w:val="24"/>
+                <w:szCs w:val="24"/>
+              </w:rPr>
+            </w:pPr>
+            <w:r>
+              <w:rPr>
+                <w:rFonts w:ascii="Times New Roman" w:hAnsi="Times New Roman" w:cs="Times New Roman"/>
+                <w:b/>
+                <w:sz w:val="24"/>
+                <w:szCs w:val="24"/>
               </w:rPr>
               <w:t>Special Requirements</w:t>
             </w:r>
@@ -2909,14 +2636,16 @@
               <w:rPr>
                 <w:rFonts w:ascii="Times New Roman" w:hAnsi="Times New Roman" w:cs="Times New Roman"/>
                 <w:sz w:val="24"/>
-              </w:rPr>
-            </w:pPr>
-            <w:r>
-              <w:rPr>
-                <w:rFonts w:ascii="Times New Roman" w:hAnsi="Times New Roman" w:cs="Times New Roman"/>
-                <w:sz w:val="24"/>
-              </w:rPr>
-              <w:t>No special requirement.</w:t>
+                <w:szCs w:val="24"/>
+              </w:rPr>
+            </w:pPr>
+            <w:r>
+              <w:rPr>
+                <w:rFonts w:ascii="Times New Roman" w:hAnsi="Times New Roman" w:cs="Times New Roman"/>
+                <w:sz w:val="24"/>
+                <w:szCs w:val="24"/>
+              </w:rPr>
+              <w:t>Admin has basic knowledge of manipulating the database.</w:t>
             </w:r>
           </w:p>
         </w:tc>
@@ -2924,6 +2653,17 @@
     </w:tbl>
     <w:p>
       <w:pPr>
+        <w:pStyle w:val="Heading2"/>
+        <w:rPr>
+          <w:rFonts w:ascii="Times New Roman" w:hAnsi="Times New Roman" w:cs="Times New Roman"/>
+          <w:sz w:val="24"/>
+          <w:szCs w:val="24"/>
+        </w:rPr>
+      </w:pPr>
+    </w:p>
+    <w:p>
+      <w:pPr>
+        <w:ind w:firstLine="720"/>
         <w:rPr>
           <w:rFonts w:ascii="Times New Roman" w:hAnsi="Times New Roman" w:cs="Times New Roman"/>
           <w:sz w:val="24"/>
@@ -2936,6 +2676,90 @@
           <w:sz w:val="24"/>
           <w:szCs w:val="24"/>
         </w:rPr>
+        <w:t>Flow chart:</w:t>
+      </w:r>
+    </w:p>
+    <w:p>
+      <w:pPr>
+        <w:rPr>
+          <w:rFonts w:ascii="Times New Roman" w:hAnsi="Times New Roman" w:cs="Times New Roman"/>
+          <w:sz w:val="24"/>
+          <w:szCs w:val="24"/>
+        </w:rPr>
+      </w:pPr>
+      <w:r>
+        <w:rPr>
+          <w:rFonts w:ascii="Times New Roman" w:hAnsi="Times New Roman" w:cs="Times New Roman"/>
+          <w:sz w:val="24"/>
+          <w:szCs w:val="24"/>
+        </w:rPr>
+        <w:tab/>
+      </w:r>
+      <w:r>
+        <w:rPr>
+          <w:rFonts w:ascii="Times New Roman" w:hAnsi="Times New Roman" w:cs="Times New Roman"/>
+          <w:noProof/>
+          <w:sz w:val="24"/>
+          <w:szCs w:val="24"/>
+        </w:rPr>
+        <w:drawing>
+          <wp:inline distT="0" distB="0" distL="0" distR="0">
+            <wp:extent cx="2743200" cy="3167009"/>
+            <wp:effectExtent l="0" t="0" r="0" b="0"/>
+            <wp:docPr id="10" name="Picture 10"/>
+            <wp:cNvGraphicFramePr>
+              <a:graphicFrameLocks xmlns:a="http://schemas.openxmlformats.org/drawingml/2006/main" noChangeAspect="1"/>
+            </wp:cNvGraphicFramePr>
+            <a:graphic xmlns:a="http://schemas.openxmlformats.org/drawingml/2006/main">
+              <a:graphicData uri="http://schemas.openxmlformats.org/drawingml/2006/picture">
+                <pic:pic xmlns:pic="http://schemas.openxmlformats.org/drawingml/2006/picture">
+                  <pic:nvPicPr>
+                    <pic:cNvPr id="10" name="Flow chart-delete account.png"/>
+                    <pic:cNvPicPr/>
+                  </pic:nvPicPr>
+                  <pic:blipFill>
+                    <a:blip r:embed="rId9">
+                      <a:extLst>
+                        <a:ext uri="{28A0092B-C50C-407E-A947-70E740481C1C}">
+                          <a14:useLocalDpi xmlns:a14="http://schemas.microsoft.com/office/drawing/2010/main" val="0"/>
+                        </a:ext>
+                      </a:extLst>
+                    </a:blip>
+                    <a:stretch>
+                      <a:fillRect/>
+                    </a:stretch>
+                  </pic:blipFill>
+                  <pic:spPr>
+                    <a:xfrm>
+                      <a:off x="0" y="0"/>
+                      <a:ext cx="2750334" cy="3175246"/>
+                    </a:xfrm>
+                    <a:prstGeom prst="rect">
+                      <a:avLst/>
+                    </a:prstGeom>
+                  </pic:spPr>
+                </pic:pic>
+              </a:graphicData>
+            </a:graphic>
+          </wp:inline>
+        </w:drawing>
+      </w:r>
+    </w:p>
+    <w:p>
+      <w:pPr>
+        <w:rPr>
+          <w:rFonts w:ascii="Times New Roman" w:hAnsi="Times New Roman" w:cs="Times New Roman"/>
+          <w:sz w:val="24"/>
+          <w:szCs w:val="24"/>
+        </w:rPr>
+      </w:pPr>
+      <w:r>
+        <w:rPr>
+          <w:rFonts w:ascii="Times New Roman" w:hAnsi="Times New Roman" w:cs="Times New Roman"/>
+          <w:sz w:val="24"/>
+          <w:szCs w:val="24"/>
+        </w:rPr>
+        <w:lastRenderedPageBreak/>
         <w:tab/>
       </w:r>
     </w:p>
@@ -2946,9 +2770,19 @@
           <w:ilvl w:val="0"/>
           <w:numId w:val="4"/>
         </w:numPr>
+        <w:rPr>
+          <w:rFonts w:ascii="Times New Roman" w:hAnsi="Times New Roman" w:cs="Times New Roman"/>
+          <w:sz w:val="24"/>
+          <w:szCs w:val="24"/>
+        </w:rPr>
       </w:pPr>
       <w:r>
-        <w:t>Search an account by account number</w:t>
+        <w:rPr>
+          <w:rFonts w:ascii="Times New Roman" w:hAnsi="Times New Roman" w:cs="Times New Roman"/>
+          <w:sz w:val="24"/>
+          <w:szCs w:val="24"/>
+        </w:rPr>
+        <w:t>View all user’s accounts</w:t>
       </w:r>
     </w:p>
     <w:p>
@@ -2987,13 +2821,15 @@
                 <w:rFonts w:ascii="Times New Roman" w:hAnsi="Times New Roman" w:cs="Times New Roman"/>
                 <w:b/>
                 <w:sz w:val="24"/>
-              </w:rPr>
-            </w:pPr>
-            <w:r>
-              <w:rPr>
-                <w:rFonts w:ascii="Times New Roman" w:hAnsi="Times New Roman" w:cs="Times New Roman"/>
-                <w:b/>
-                <w:sz w:val="24"/>
+                <w:szCs w:val="24"/>
+              </w:rPr>
+            </w:pPr>
+            <w:r>
+              <w:rPr>
+                <w:rFonts w:ascii="Times New Roman" w:hAnsi="Times New Roman" w:cs="Times New Roman"/>
+                <w:b/>
+                <w:sz w:val="24"/>
+                <w:szCs w:val="24"/>
               </w:rPr>
               <w:t>Use case’s Name</w:t>
             </w:r>
@@ -3012,15 +2848,17 @@
                 <w:rFonts w:ascii="Times New Roman" w:hAnsi="Times New Roman" w:cs="Times New Roman"/>
                 <w:b/>
                 <w:sz w:val="24"/>
-              </w:rPr>
-            </w:pPr>
-            <w:r>
-              <w:rPr>
-                <w:rFonts w:ascii="Times New Roman" w:hAnsi="Times New Roman" w:cs="Times New Roman"/>
-                <w:b/>
-                <w:sz w:val="24"/>
-              </w:rPr>
-              <w:t>Search an account</w:t>
+                <w:szCs w:val="24"/>
+              </w:rPr>
+            </w:pPr>
+            <w:r>
+              <w:rPr>
+                <w:rFonts w:ascii="Times New Roman" w:hAnsi="Times New Roman" w:cs="Times New Roman"/>
+                <w:b/>
+                <w:sz w:val="24"/>
+                <w:szCs w:val="24"/>
+              </w:rPr>
+              <w:t>View all accounts in the bank</w:t>
             </w:r>
           </w:p>
         </w:tc>
@@ -3040,13 +2878,15 @@
                 <w:rFonts w:ascii="Times New Roman" w:hAnsi="Times New Roman" w:cs="Times New Roman"/>
                 <w:b/>
                 <w:sz w:val="24"/>
-              </w:rPr>
-            </w:pPr>
-            <w:r>
-              <w:rPr>
-                <w:rFonts w:ascii="Times New Roman" w:hAnsi="Times New Roman" w:cs="Times New Roman"/>
-                <w:b/>
-                <w:sz w:val="24"/>
+                <w:szCs w:val="24"/>
+              </w:rPr>
+            </w:pPr>
+            <w:r>
+              <w:rPr>
+                <w:rFonts w:ascii="Times New Roman" w:hAnsi="Times New Roman" w:cs="Times New Roman"/>
+                <w:b/>
+                <w:sz w:val="24"/>
+                <w:szCs w:val="24"/>
               </w:rPr>
               <w:t>Description</w:t>
             </w:r>
@@ -3064,38 +2904,51 @@
               <w:rPr>
                 <w:rFonts w:ascii="Times New Roman" w:hAnsi="Times New Roman" w:cs="Times New Roman"/>
                 <w:sz w:val="24"/>
-              </w:rPr>
-            </w:pPr>
-            <w:r>
-              <w:rPr>
-                <w:rFonts w:ascii="Times New Roman" w:hAnsi="Times New Roman" w:cs="Times New Roman"/>
-                <w:sz w:val="24"/>
-              </w:rPr>
-              <w:t xml:space="preserve">Process of </w:t>
-            </w:r>
-            <w:r>
-              <w:rPr>
-                <w:rFonts w:ascii="Times New Roman" w:hAnsi="Times New Roman" w:cs="Times New Roman"/>
-                <w:sz w:val="24"/>
-              </w:rPr>
-              <w:t>searching an account</w:t>
-            </w:r>
-          </w:p>
-          <w:p>
-            <w:pPr>
-              <w:pStyle w:val="ListParagraph"/>
-              <w:ind w:left="0"/>
-              <w:rPr>
-                <w:rFonts w:ascii="Times New Roman" w:hAnsi="Times New Roman" w:cs="Times New Roman"/>
-                <w:sz w:val="24"/>
-              </w:rPr>
-            </w:pPr>
-            <w:r>
-              <w:rPr>
-                <w:rFonts w:ascii="Times New Roman" w:hAnsi="Times New Roman" w:cs="Times New Roman"/>
-                <w:sz w:val="24"/>
-              </w:rPr>
-              <w:t>Admin views list of accounts in the bank and searches for specific account by entering account number and click search button</w:t>
+                <w:szCs w:val="24"/>
+              </w:rPr>
+            </w:pPr>
+            <w:r>
+              <w:rPr>
+                <w:rFonts w:ascii="Times New Roman" w:hAnsi="Times New Roman" w:cs="Times New Roman"/>
+                <w:sz w:val="24"/>
+                <w:szCs w:val="24"/>
+              </w:rPr>
+              <w:t>Process of view</w:t>
+            </w:r>
+            <w:r>
+              <w:rPr>
+                <w:rFonts w:ascii="Times New Roman" w:hAnsi="Times New Roman" w:cs="Times New Roman"/>
+                <w:sz w:val="24"/>
+                <w:szCs w:val="24"/>
+              </w:rPr>
+              <w:t>ing</w:t>
+            </w:r>
+            <w:r>
+              <w:rPr>
+                <w:rFonts w:ascii="Times New Roman" w:hAnsi="Times New Roman" w:cs="Times New Roman"/>
+                <w:sz w:val="24"/>
+                <w:szCs w:val="24"/>
+              </w:rPr>
+              <w:t xml:space="preserve"> all user’s accounts</w:t>
+            </w:r>
+          </w:p>
+          <w:p>
+            <w:pPr>
+              <w:pStyle w:val="ListParagraph"/>
+              <w:ind w:left="0"/>
+              <w:rPr>
+                <w:rFonts w:ascii="Times New Roman" w:hAnsi="Times New Roman" w:cs="Times New Roman"/>
+                <w:sz w:val="24"/>
+                <w:szCs w:val="24"/>
+              </w:rPr>
+            </w:pPr>
+            <w:r>
+              <w:rPr>
+                <w:rFonts w:ascii="Times New Roman" w:hAnsi="Times New Roman" w:cs="Times New Roman"/>
+                <w:sz w:val="24"/>
+                <w:szCs w:val="24"/>
+              </w:rPr>
+              <w:t>Admin views list of accounts in the bank</w:t>
             </w:r>
           </w:p>
         </w:tc>
@@ -3115,13 +2968,15 @@
                 <w:rFonts w:ascii="Times New Roman" w:hAnsi="Times New Roman" w:cs="Times New Roman"/>
                 <w:b/>
                 <w:sz w:val="24"/>
-              </w:rPr>
-            </w:pPr>
-            <w:r>
-              <w:rPr>
-                <w:rFonts w:ascii="Times New Roman" w:hAnsi="Times New Roman" w:cs="Times New Roman"/>
-                <w:b/>
-                <w:sz w:val="24"/>
+                <w:szCs w:val="24"/>
+              </w:rPr>
+            </w:pPr>
+            <w:r>
+              <w:rPr>
+                <w:rFonts w:ascii="Times New Roman" w:hAnsi="Times New Roman" w:cs="Times New Roman"/>
+                <w:b/>
+                <w:sz w:val="24"/>
+                <w:szCs w:val="24"/>
               </w:rPr>
               <w:t>Actors</w:t>
             </w:r>
@@ -3138,12 +2993,14 @@
               <w:rPr>
                 <w:rFonts w:ascii="Times New Roman" w:hAnsi="Times New Roman" w:cs="Times New Roman"/>
                 <w:sz w:val="24"/>
-              </w:rPr>
-            </w:pPr>
-            <w:r>
-              <w:rPr>
-                <w:rFonts w:ascii="Times New Roman" w:hAnsi="Times New Roman" w:cs="Times New Roman"/>
-                <w:sz w:val="24"/>
+                <w:szCs w:val="24"/>
+              </w:rPr>
+            </w:pPr>
+            <w:r>
+              <w:rPr>
+                <w:rFonts w:ascii="Times New Roman" w:hAnsi="Times New Roman" w:cs="Times New Roman"/>
+                <w:sz w:val="24"/>
+                <w:szCs w:val="24"/>
               </w:rPr>
               <w:t>Admin</w:t>
             </w:r>
@@ -3168,13 +3025,15 @@
                 <w:rFonts w:ascii="Times New Roman" w:hAnsi="Times New Roman" w:cs="Times New Roman"/>
                 <w:b/>
                 <w:sz w:val="24"/>
-              </w:rPr>
-            </w:pPr>
-            <w:r>
-              <w:rPr>
-                <w:rFonts w:ascii="Times New Roman" w:hAnsi="Times New Roman" w:cs="Times New Roman"/>
-                <w:b/>
-                <w:sz w:val="24"/>
+                <w:szCs w:val="24"/>
+              </w:rPr>
+            </w:pPr>
+            <w:r>
+              <w:rPr>
+                <w:rFonts w:ascii="Times New Roman" w:hAnsi="Times New Roman" w:cs="Times New Roman"/>
+                <w:b/>
+                <w:sz w:val="24"/>
+                <w:szCs w:val="24"/>
               </w:rPr>
               <w:t>Triggers</w:t>
             </w:r>
@@ -3190,14 +3049,16 @@
               <w:rPr>
                 <w:rFonts w:ascii="Times New Roman" w:hAnsi="Times New Roman" w:cs="Times New Roman"/>
                 <w:sz w:val="24"/>
-              </w:rPr>
-            </w:pPr>
-            <w:r>
-              <w:rPr>
-                <w:rFonts w:ascii="Times New Roman" w:hAnsi="Times New Roman" w:cs="Times New Roman"/>
-                <w:sz w:val="24"/>
-              </w:rPr>
-              <w:t>Admin wants to search an account</w:t>
+                <w:szCs w:val="24"/>
+              </w:rPr>
+            </w:pPr>
+            <w:r>
+              <w:rPr>
+                <w:rFonts w:ascii="Times New Roman" w:hAnsi="Times New Roman" w:cs="Times New Roman"/>
+                <w:sz w:val="24"/>
+                <w:szCs w:val="24"/>
+              </w:rPr>
+              <w:t>Admin wants to view all accounts</w:t>
             </w:r>
           </w:p>
         </w:tc>
@@ -3217,13 +3078,15 @@
                 <w:rFonts w:ascii="Times New Roman" w:hAnsi="Times New Roman" w:cs="Times New Roman"/>
                 <w:b/>
                 <w:sz w:val="24"/>
-              </w:rPr>
-            </w:pPr>
-            <w:r>
-              <w:rPr>
-                <w:rFonts w:ascii="Times New Roman" w:hAnsi="Times New Roman" w:cs="Times New Roman"/>
-                <w:b/>
-                <w:sz w:val="24"/>
+                <w:szCs w:val="24"/>
+              </w:rPr>
+            </w:pPr>
+            <w:r>
+              <w:rPr>
+                <w:rFonts w:ascii="Times New Roman" w:hAnsi="Times New Roman" w:cs="Times New Roman"/>
+                <w:b/>
+                <w:sz w:val="24"/>
+                <w:szCs w:val="24"/>
               </w:rPr>
               <w:t>Pre-Conditions</w:t>
             </w:r>
@@ -3239,14 +3102,16 @@
               <w:rPr>
                 <w:rFonts w:ascii="Times New Roman" w:hAnsi="Times New Roman" w:cs="Times New Roman"/>
                 <w:sz w:val="24"/>
-              </w:rPr>
-            </w:pPr>
-            <w:r>
-              <w:rPr>
-                <w:rFonts w:ascii="Times New Roman" w:hAnsi="Times New Roman" w:cs="Times New Roman"/>
-                <w:sz w:val="24"/>
-              </w:rPr>
-              <w:t>Admin wants to view information of a specific account</w:t>
+                <w:szCs w:val="24"/>
+              </w:rPr>
+            </w:pPr>
+            <w:r>
+              <w:rPr>
+                <w:rFonts w:ascii="Times New Roman" w:hAnsi="Times New Roman" w:cs="Times New Roman"/>
+                <w:sz w:val="24"/>
+                <w:szCs w:val="24"/>
+              </w:rPr>
+              <w:t>Admin wants to check information of users</w:t>
             </w:r>
           </w:p>
         </w:tc>
@@ -3266,13 +3131,15 @@
                 <w:rFonts w:ascii="Times New Roman" w:hAnsi="Times New Roman" w:cs="Times New Roman"/>
                 <w:b/>
                 <w:sz w:val="24"/>
-              </w:rPr>
-            </w:pPr>
-            <w:r>
-              <w:rPr>
-                <w:rFonts w:ascii="Times New Roman" w:hAnsi="Times New Roman" w:cs="Times New Roman"/>
-                <w:b/>
-                <w:sz w:val="24"/>
+                <w:szCs w:val="24"/>
+              </w:rPr>
+            </w:pPr>
+            <w:r>
+              <w:rPr>
+                <w:rFonts w:ascii="Times New Roman" w:hAnsi="Times New Roman" w:cs="Times New Roman"/>
+                <w:b/>
+                <w:sz w:val="24"/>
+                <w:szCs w:val="24"/>
               </w:rPr>
               <w:t>Post-Conditions</w:t>
             </w:r>
@@ -3290,12 +3157,14 @@
               <w:rPr>
                 <w:rFonts w:ascii="Times New Roman" w:hAnsi="Times New Roman" w:cs="Times New Roman"/>
                 <w:sz w:val="24"/>
-              </w:rPr>
-            </w:pPr>
-            <w:r>
-              <w:rPr>
-                <w:rFonts w:ascii="Times New Roman" w:hAnsi="Times New Roman" w:cs="Times New Roman"/>
-                <w:sz w:val="24"/>
+                <w:szCs w:val="24"/>
+              </w:rPr>
+            </w:pPr>
+            <w:r>
+              <w:rPr>
+                <w:rFonts w:ascii="Times New Roman" w:hAnsi="Times New Roman" w:cs="Times New Roman"/>
+                <w:sz w:val="24"/>
+                <w:szCs w:val="24"/>
               </w:rPr>
               <w:t>No post-condition.</w:t>
             </w:r>
@@ -3317,13 +3186,15 @@
                 <w:rFonts w:ascii="Times New Roman" w:hAnsi="Times New Roman" w:cs="Times New Roman"/>
                 <w:b/>
                 <w:sz w:val="24"/>
-              </w:rPr>
-            </w:pPr>
-            <w:r>
-              <w:rPr>
-                <w:rFonts w:ascii="Times New Roman" w:hAnsi="Times New Roman" w:cs="Times New Roman"/>
-                <w:b/>
-                <w:sz w:val="24"/>
+                <w:szCs w:val="24"/>
+              </w:rPr>
+            </w:pPr>
+            <w:r>
+              <w:rPr>
+                <w:rFonts w:ascii="Times New Roman" w:hAnsi="Times New Roman" w:cs="Times New Roman"/>
+                <w:b/>
+                <w:sz w:val="24"/>
+                <w:szCs w:val="24"/>
               </w:rPr>
               <w:t>Main Event Flow</w:t>
             </w:r>
@@ -3344,16 +3215,70 @@
               <w:rPr>
                 <w:rFonts w:ascii="Times New Roman" w:hAnsi="Times New Roman" w:cs="Times New Roman"/>
                 <w:sz w:val="24"/>
-              </w:rPr>
-            </w:pPr>
-            <w:r>
-              <w:rPr>
-                <w:rFonts w:ascii="Times New Roman" w:hAnsi="Times New Roman" w:cs="Times New Roman"/>
-                <w:sz w:val="24"/>
-              </w:rPr>
-              <w:t>Admin opens List of Accounts page</w:t>
-            </w:r>
-          </w:p>
+                <w:szCs w:val="24"/>
+              </w:rPr>
+            </w:pPr>
+            <w:r>
+              <w:rPr>
+                <w:rFonts w:ascii="Times New Roman" w:hAnsi="Times New Roman" w:cs="Times New Roman"/>
+                <w:sz w:val="24"/>
+                <w:szCs w:val="24"/>
+              </w:rPr>
+              <w:t xml:space="preserve">Admin opens </w:t>
+            </w:r>
+            <w:r>
+              <w:rPr>
+                <w:rFonts w:ascii="Times New Roman" w:hAnsi="Times New Roman" w:cs="Times New Roman"/>
+                <w:sz w:val="24"/>
+                <w:szCs w:val="24"/>
+              </w:rPr>
+              <w:t>List of A</w:t>
+            </w:r>
+            <w:r>
+              <w:rPr>
+                <w:rFonts w:ascii="Times New Roman" w:hAnsi="Times New Roman" w:cs="Times New Roman"/>
+                <w:sz w:val="24"/>
+                <w:szCs w:val="24"/>
+              </w:rPr>
+              <w:t>ccounts page</w:t>
+            </w:r>
+          </w:p>
+        </w:tc>
+      </w:tr>
+      <w:tr>
+        <w:tc>
+          <w:tcPr>
+            <w:tcW w:w="2541" w:type="dxa"/>
+            <w:vAlign w:val="center"/>
+          </w:tcPr>
+          <w:p>
+            <w:pPr>
+              <w:pStyle w:val="ListParagraph"/>
+              <w:ind w:left="0"/>
+              <w:jc w:val="center"/>
+              <w:rPr>
+                <w:rFonts w:ascii="Times New Roman" w:hAnsi="Times New Roman" w:cs="Times New Roman"/>
+                <w:b/>
+                <w:sz w:val="24"/>
+                <w:szCs w:val="24"/>
+              </w:rPr>
+            </w:pPr>
+            <w:r>
+              <w:rPr>
+                <w:rFonts w:ascii="Times New Roman" w:hAnsi="Times New Roman" w:cs="Times New Roman"/>
+                <w:b/>
+                <w:sz w:val="24"/>
+                <w:szCs w:val="24"/>
+              </w:rPr>
+              <w:t>Alternative Event Flow</w:t>
+            </w:r>
+          </w:p>
+        </w:tc>
+        <w:tc>
+          <w:tcPr>
+            <w:tcW w:w="5948" w:type="dxa"/>
+            <w:vAlign w:val="center"/>
+          </w:tcPr>
           <w:p>
             <w:pPr>
               <w:pStyle w:val="ListParagraph"/>
@@ -3364,15 +3289,35 @@
               <w:rPr>
                 <w:rFonts w:ascii="Times New Roman" w:hAnsi="Times New Roman" w:cs="Times New Roman"/>
                 <w:sz w:val="24"/>
-              </w:rPr>
-            </w:pPr>
-            <w:r>
-              <w:rPr>
-                <w:rFonts w:ascii="Times New Roman" w:hAnsi="Times New Roman" w:cs="Times New Roman"/>
-                <w:sz w:val="24"/>
-              </w:rPr>
-              <w:t>In the field search, admin enters account number and click Search button to search a for user’s data</w:t>
-            </w:r>
+                <w:szCs w:val="24"/>
+              </w:rPr>
+            </w:pPr>
+            <w:r>
+              <w:rPr>
+                <w:rFonts w:ascii="Times New Roman" w:hAnsi="Times New Roman" w:cs="Times New Roman"/>
+                <w:sz w:val="24"/>
+                <w:szCs w:val="24"/>
+              </w:rPr>
+              <w:t xml:space="preserve">Admin may </w:t>
+            </w:r>
+            <w:r>
+              <w:rPr>
+                <w:rFonts w:ascii="Times New Roman" w:hAnsi="Times New Roman" w:cs="Times New Roman"/>
+                <w:sz w:val="24"/>
+                <w:szCs w:val="24"/>
+              </w:rPr>
+              <w:t>click Edit/Delete button</w:t>
+            </w:r>
+          </w:p>
+          <w:p>
+            <w:pPr>
+              <w:ind w:left="360"/>
+              <w:rPr>
+                <w:rFonts w:ascii="Times New Roman" w:hAnsi="Times New Roman" w:cs="Times New Roman"/>
+                <w:sz w:val="24"/>
+                <w:szCs w:val="24"/>
+              </w:rPr>
+            </w:pPr>
           </w:p>
         </w:tc>
       </w:tr>
@@ -3391,15 +3336,565 @@
                 <w:rFonts w:ascii="Times New Roman" w:hAnsi="Times New Roman" w:cs="Times New Roman"/>
                 <w:b/>
                 <w:sz w:val="24"/>
-              </w:rPr>
-            </w:pPr>
-            <w:r>
-              <w:rPr>
-                <w:rFonts w:ascii="Times New Roman" w:hAnsi="Times New Roman" w:cs="Times New Roman"/>
-                <w:b/>
-                <w:sz w:val="24"/>
-              </w:rPr>
-              <w:t>Alternative Event Flow</w:t>
+                <w:szCs w:val="24"/>
+              </w:rPr>
+            </w:pPr>
+            <w:r>
+              <w:rPr>
+                <w:rFonts w:ascii="Times New Roman" w:hAnsi="Times New Roman" w:cs="Times New Roman"/>
+                <w:b/>
+                <w:sz w:val="24"/>
+                <w:szCs w:val="24"/>
+              </w:rPr>
+              <w:t>Special Requirements</w:t>
+            </w:r>
+          </w:p>
+        </w:tc>
+        <w:tc>
+          <w:tcPr>
+            <w:tcW w:w="5948" w:type="dxa"/>
+            <w:vAlign w:val="center"/>
+          </w:tcPr>
+          <w:p>
+            <w:pPr>
+              <w:rPr>
+                <w:rFonts w:ascii="Times New Roman" w:hAnsi="Times New Roman" w:cs="Times New Roman"/>
+                <w:sz w:val="24"/>
+                <w:szCs w:val="24"/>
+              </w:rPr>
+            </w:pPr>
+            <w:r>
+              <w:rPr>
+                <w:rFonts w:ascii="Times New Roman" w:hAnsi="Times New Roman" w:cs="Times New Roman"/>
+                <w:sz w:val="24"/>
+                <w:szCs w:val="24"/>
+              </w:rPr>
+              <w:t>No special requirement.</w:t>
+            </w:r>
+          </w:p>
+        </w:tc>
+      </w:tr>
+    </w:tbl>
+    <w:p>
+      <w:pPr>
+        <w:rPr>
+          <w:rFonts w:ascii="Times New Roman" w:hAnsi="Times New Roman" w:cs="Times New Roman"/>
+          <w:sz w:val="24"/>
+          <w:szCs w:val="24"/>
+        </w:rPr>
+      </w:pPr>
+      <w:r>
+        <w:rPr>
+          <w:rFonts w:ascii="Times New Roman" w:hAnsi="Times New Roman" w:cs="Times New Roman"/>
+          <w:sz w:val="24"/>
+          <w:szCs w:val="24"/>
+        </w:rPr>
+        <w:tab/>
+      </w:r>
+    </w:p>
+    <w:p>
+      <w:pPr>
+        <w:ind w:firstLine="720"/>
+        <w:rPr>
+          <w:rFonts w:ascii="Times New Roman" w:hAnsi="Times New Roman" w:cs="Times New Roman"/>
+          <w:sz w:val="24"/>
+          <w:szCs w:val="24"/>
+        </w:rPr>
+      </w:pPr>
+      <w:r>
+        <w:rPr>
+          <w:rFonts w:ascii="Times New Roman" w:hAnsi="Times New Roman" w:cs="Times New Roman"/>
+          <w:sz w:val="24"/>
+          <w:szCs w:val="24"/>
+        </w:rPr>
+        <w:t>Flow chart:</w:t>
+      </w:r>
+    </w:p>
+    <w:p>
+      <w:pPr>
+        <w:rPr>
+          <w:rFonts w:ascii="Times New Roman" w:hAnsi="Times New Roman" w:cs="Times New Roman"/>
+          <w:sz w:val="24"/>
+          <w:szCs w:val="24"/>
+        </w:rPr>
+      </w:pPr>
+      <w:r>
+        <w:rPr>
+          <w:rFonts w:ascii="Times New Roman" w:hAnsi="Times New Roman" w:cs="Times New Roman"/>
+          <w:sz w:val="24"/>
+          <w:szCs w:val="24"/>
+        </w:rPr>
+        <w:tab/>
+      </w:r>
+      <w:r>
+        <w:rPr>
+          <w:rFonts w:ascii="Times New Roman" w:hAnsi="Times New Roman" w:cs="Times New Roman"/>
+          <w:noProof/>
+          <w:sz w:val="24"/>
+          <w:szCs w:val="24"/>
+        </w:rPr>
+        <w:drawing>
+          <wp:inline distT="0" distB="0" distL="0" distR="0">
+            <wp:extent cx="1438275" cy="1152525"/>
+            <wp:effectExtent l="0" t="0" r="9525" b="9525"/>
+            <wp:docPr id="11" name="Picture 11"/>
+            <wp:cNvGraphicFramePr>
+              <a:graphicFrameLocks xmlns:a="http://schemas.openxmlformats.org/drawingml/2006/main" noChangeAspect="1"/>
+            </wp:cNvGraphicFramePr>
+            <a:graphic xmlns:a="http://schemas.openxmlformats.org/drawingml/2006/main">
+              <a:graphicData uri="http://schemas.openxmlformats.org/drawingml/2006/picture">
+                <pic:pic xmlns:pic="http://schemas.openxmlformats.org/drawingml/2006/picture">
+                  <pic:nvPicPr>
+                    <pic:cNvPr id="11" name="Flow chart-View all accounts.png"/>
+                    <pic:cNvPicPr/>
+                  </pic:nvPicPr>
+                  <pic:blipFill>
+                    <a:blip r:embed="rId10">
+                      <a:extLst>
+                        <a:ext uri="{28A0092B-C50C-407E-A947-70E740481C1C}">
+                          <a14:useLocalDpi xmlns:a14="http://schemas.microsoft.com/office/drawing/2010/main" val="0"/>
+                        </a:ext>
+                      </a:extLst>
+                    </a:blip>
+                    <a:stretch>
+                      <a:fillRect/>
+                    </a:stretch>
+                  </pic:blipFill>
+                  <pic:spPr>
+                    <a:xfrm>
+                      <a:off x="0" y="0"/>
+                      <a:ext cx="1438275" cy="1152525"/>
+                    </a:xfrm>
+                    <a:prstGeom prst="rect">
+                      <a:avLst/>
+                    </a:prstGeom>
+                  </pic:spPr>
+                </pic:pic>
+              </a:graphicData>
+            </a:graphic>
+          </wp:inline>
+        </w:drawing>
+      </w:r>
+    </w:p>
+    <w:p>
+      <w:pPr>
+        <w:pStyle w:val="Heading2"/>
+        <w:numPr>
+          <w:ilvl w:val="0"/>
+          <w:numId w:val="4"/>
+        </w:numPr>
+        <w:rPr>
+          <w:rFonts w:ascii="Times New Roman" w:hAnsi="Times New Roman" w:cs="Times New Roman"/>
+          <w:sz w:val="24"/>
+          <w:szCs w:val="24"/>
+        </w:rPr>
+      </w:pPr>
+      <w:r>
+        <w:rPr>
+          <w:rFonts w:ascii="Times New Roman" w:hAnsi="Times New Roman" w:cs="Times New Roman"/>
+          <w:sz w:val="24"/>
+          <w:szCs w:val="24"/>
+        </w:rPr>
+        <w:t>Search an account by account number</w:t>
+      </w:r>
+    </w:p>
+    <w:p>
+      <w:pPr>
+        <w:pStyle w:val="ListParagraph"/>
+        <w:rPr>
+          <w:rFonts w:ascii="Times New Roman" w:hAnsi="Times New Roman" w:cs="Times New Roman"/>
+          <w:sz w:val="24"/>
+          <w:szCs w:val="24"/>
+        </w:rPr>
+      </w:pPr>
+    </w:p>
+    <w:tbl>
+      <w:tblPr>
+        <w:tblStyle w:val="TableGrid"/>
+        <w:tblW w:w="0" w:type="auto"/>
+        <w:tblInd w:w="720" w:type="dxa"/>
+        <w:tblLook w:val="04A0" w:firstRow="1" w:lastRow="0" w:firstColumn="1" w:lastColumn="0" w:noHBand="0" w:noVBand="1"/>
+      </w:tblPr>
+      <w:tblGrid>
+        <w:gridCol w:w="2541"/>
+        <w:gridCol w:w="5948"/>
+      </w:tblGrid>
+      <w:tr>
+        <w:tc>
+          <w:tcPr>
+            <w:tcW w:w="2541" w:type="dxa"/>
+            <w:vAlign w:val="center"/>
+          </w:tcPr>
+          <w:p>
+            <w:pPr>
+              <w:pStyle w:val="ListParagraph"/>
+              <w:ind w:left="0"/>
+              <w:jc w:val="center"/>
+              <w:rPr>
+                <w:rFonts w:ascii="Times New Roman" w:hAnsi="Times New Roman" w:cs="Times New Roman"/>
+                <w:b/>
+                <w:sz w:val="24"/>
+                <w:szCs w:val="24"/>
+              </w:rPr>
+            </w:pPr>
+            <w:r>
+              <w:rPr>
+                <w:rFonts w:ascii="Times New Roman" w:hAnsi="Times New Roman" w:cs="Times New Roman"/>
+                <w:b/>
+                <w:sz w:val="24"/>
+                <w:szCs w:val="24"/>
+              </w:rPr>
+              <w:t>Use case’s Name</w:t>
+            </w:r>
+          </w:p>
+        </w:tc>
+        <w:tc>
+          <w:tcPr>
+            <w:tcW w:w="5948" w:type="dxa"/>
+            <w:vAlign w:val="center"/>
+          </w:tcPr>
+          <w:p>
+            <w:pPr>
+              <w:pStyle w:val="ListParagraph"/>
+              <w:ind w:left="0"/>
+              <w:rPr>
+                <w:rFonts w:ascii="Times New Roman" w:hAnsi="Times New Roman" w:cs="Times New Roman"/>
+                <w:b/>
+                <w:sz w:val="24"/>
+                <w:szCs w:val="24"/>
+              </w:rPr>
+            </w:pPr>
+            <w:r>
+              <w:rPr>
+                <w:rFonts w:ascii="Times New Roman" w:hAnsi="Times New Roman" w:cs="Times New Roman"/>
+                <w:b/>
+                <w:sz w:val="24"/>
+                <w:szCs w:val="24"/>
+              </w:rPr>
+              <w:t>Search an account</w:t>
+            </w:r>
+          </w:p>
+        </w:tc>
+      </w:tr>
+      <w:tr>
+        <w:tc>
+          <w:tcPr>
+            <w:tcW w:w="2541" w:type="dxa"/>
+            <w:vAlign w:val="center"/>
+          </w:tcPr>
+          <w:p>
+            <w:pPr>
+              <w:pStyle w:val="ListParagraph"/>
+              <w:ind w:left="0"/>
+              <w:jc w:val="center"/>
+              <w:rPr>
+                <w:rFonts w:ascii="Times New Roman" w:hAnsi="Times New Roman" w:cs="Times New Roman"/>
+                <w:b/>
+                <w:sz w:val="24"/>
+                <w:szCs w:val="24"/>
+              </w:rPr>
+            </w:pPr>
+            <w:r>
+              <w:rPr>
+                <w:rFonts w:ascii="Times New Roman" w:hAnsi="Times New Roman" w:cs="Times New Roman"/>
+                <w:b/>
+                <w:sz w:val="24"/>
+                <w:szCs w:val="24"/>
+              </w:rPr>
+              <w:t>Description</w:t>
+            </w:r>
+          </w:p>
+        </w:tc>
+        <w:tc>
+          <w:tcPr>
+            <w:tcW w:w="5948" w:type="dxa"/>
+            <w:vAlign w:val="center"/>
+          </w:tcPr>
+          <w:p>
+            <w:pPr>
+              <w:pStyle w:val="ListParagraph"/>
+              <w:ind w:left="0"/>
+              <w:rPr>
+                <w:rFonts w:ascii="Times New Roman" w:hAnsi="Times New Roman" w:cs="Times New Roman"/>
+                <w:sz w:val="24"/>
+                <w:szCs w:val="24"/>
+              </w:rPr>
+            </w:pPr>
+            <w:r>
+              <w:rPr>
+                <w:rFonts w:ascii="Times New Roman" w:hAnsi="Times New Roman" w:cs="Times New Roman"/>
+                <w:sz w:val="24"/>
+                <w:szCs w:val="24"/>
+              </w:rPr>
+              <w:t>Process of searching an account</w:t>
+            </w:r>
+          </w:p>
+          <w:p>
+            <w:pPr>
+              <w:pStyle w:val="ListParagraph"/>
+              <w:ind w:left="0"/>
+              <w:rPr>
+                <w:rFonts w:ascii="Times New Roman" w:hAnsi="Times New Roman" w:cs="Times New Roman"/>
+                <w:sz w:val="24"/>
+                <w:szCs w:val="24"/>
+              </w:rPr>
+            </w:pPr>
+            <w:r>
+              <w:rPr>
+                <w:rFonts w:ascii="Times New Roman" w:hAnsi="Times New Roman" w:cs="Times New Roman"/>
+                <w:sz w:val="24"/>
+                <w:szCs w:val="24"/>
+              </w:rPr>
+              <w:t>Admin views list of accounts in the bank and searches for specific account by entering account number and click search button</w:t>
+            </w:r>
+          </w:p>
+        </w:tc>
+      </w:tr>
+      <w:tr>
+        <w:tc>
+          <w:tcPr>
+            <w:tcW w:w="2541" w:type="dxa"/>
+            <w:vAlign w:val="center"/>
+          </w:tcPr>
+          <w:p>
+            <w:pPr>
+              <w:pStyle w:val="ListParagraph"/>
+              <w:ind w:left="0"/>
+              <w:jc w:val="center"/>
+              <w:rPr>
+                <w:rFonts w:ascii="Times New Roman" w:hAnsi="Times New Roman" w:cs="Times New Roman"/>
+                <w:b/>
+                <w:sz w:val="24"/>
+                <w:szCs w:val="24"/>
+              </w:rPr>
+            </w:pPr>
+            <w:r>
+              <w:rPr>
+                <w:rFonts w:ascii="Times New Roman" w:hAnsi="Times New Roman" w:cs="Times New Roman"/>
+                <w:b/>
+                <w:sz w:val="24"/>
+                <w:szCs w:val="24"/>
+              </w:rPr>
+              <w:t>Actors</w:t>
+            </w:r>
+          </w:p>
+        </w:tc>
+        <w:tc>
+          <w:tcPr>
+            <w:tcW w:w="5948" w:type="dxa"/>
+            <w:vAlign w:val="center"/>
+          </w:tcPr>
+          <w:p>
+            <w:pPr>
+              <w:pStyle w:val="ListParagraph"/>
+              <w:rPr>
+                <w:rFonts w:ascii="Times New Roman" w:hAnsi="Times New Roman" w:cs="Times New Roman"/>
+                <w:sz w:val="24"/>
+                <w:szCs w:val="24"/>
+              </w:rPr>
+            </w:pPr>
+            <w:r>
+              <w:rPr>
+                <w:rFonts w:ascii="Times New Roman" w:hAnsi="Times New Roman" w:cs="Times New Roman"/>
+                <w:sz w:val="24"/>
+                <w:szCs w:val="24"/>
+              </w:rPr>
+              <w:t>Admin</w:t>
+            </w:r>
+          </w:p>
+        </w:tc>
+      </w:tr>
+      <w:tr>
+        <w:trPr>
+          <w:trHeight w:val="70"/>
+        </w:trPr>
+        <w:tc>
+          <w:tcPr>
+            <w:tcW w:w="2541" w:type="dxa"/>
+            <w:vAlign w:val="center"/>
+          </w:tcPr>
+          <w:p>
+            <w:pPr>
+              <w:pStyle w:val="ListParagraph"/>
+              <w:ind w:left="0"/>
+              <w:jc w:val="center"/>
+              <w:rPr>
+                <w:rFonts w:ascii="Times New Roman" w:hAnsi="Times New Roman" w:cs="Times New Roman"/>
+                <w:b/>
+                <w:sz w:val="24"/>
+                <w:szCs w:val="24"/>
+              </w:rPr>
+            </w:pPr>
+            <w:r>
+              <w:rPr>
+                <w:rFonts w:ascii="Times New Roman" w:hAnsi="Times New Roman" w:cs="Times New Roman"/>
+                <w:b/>
+                <w:sz w:val="24"/>
+                <w:szCs w:val="24"/>
+              </w:rPr>
+              <w:lastRenderedPageBreak/>
+              <w:t>Triggers</w:t>
+            </w:r>
+          </w:p>
+        </w:tc>
+        <w:tc>
+          <w:tcPr>
+            <w:tcW w:w="5948" w:type="dxa"/>
+            <w:vAlign w:val="center"/>
+          </w:tcPr>
+          <w:p>
+            <w:pPr>
+              <w:rPr>
+                <w:rFonts w:ascii="Times New Roman" w:hAnsi="Times New Roman" w:cs="Times New Roman"/>
+                <w:sz w:val="24"/>
+                <w:szCs w:val="24"/>
+              </w:rPr>
+            </w:pPr>
+            <w:r>
+              <w:rPr>
+                <w:rFonts w:ascii="Times New Roman" w:hAnsi="Times New Roman" w:cs="Times New Roman"/>
+                <w:sz w:val="24"/>
+                <w:szCs w:val="24"/>
+              </w:rPr>
+              <w:t>Admin wants to search an account</w:t>
+            </w:r>
+          </w:p>
+        </w:tc>
+      </w:tr>
+      <w:tr>
+        <w:tc>
+          <w:tcPr>
+            <w:tcW w:w="2541" w:type="dxa"/>
+            <w:vAlign w:val="center"/>
+          </w:tcPr>
+          <w:p>
+            <w:pPr>
+              <w:pStyle w:val="ListParagraph"/>
+              <w:ind w:left="0"/>
+              <w:jc w:val="center"/>
+              <w:rPr>
+                <w:rFonts w:ascii="Times New Roman" w:hAnsi="Times New Roman" w:cs="Times New Roman"/>
+                <w:b/>
+                <w:sz w:val="24"/>
+                <w:szCs w:val="24"/>
+              </w:rPr>
+            </w:pPr>
+            <w:r>
+              <w:rPr>
+                <w:rFonts w:ascii="Times New Roman" w:hAnsi="Times New Roman" w:cs="Times New Roman"/>
+                <w:b/>
+                <w:sz w:val="24"/>
+                <w:szCs w:val="24"/>
+              </w:rPr>
+              <w:t>Pre-Conditions</w:t>
+            </w:r>
+          </w:p>
+        </w:tc>
+        <w:tc>
+          <w:tcPr>
+            <w:tcW w:w="5948" w:type="dxa"/>
+            <w:vAlign w:val="center"/>
+          </w:tcPr>
+          <w:p>
+            <w:pPr>
+              <w:rPr>
+                <w:rFonts w:ascii="Times New Roman" w:hAnsi="Times New Roman" w:cs="Times New Roman"/>
+                <w:sz w:val="24"/>
+                <w:szCs w:val="24"/>
+              </w:rPr>
+            </w:pPr>
+            <w:r>
+              <w:rPr>
+                <w:rFonts w:ascii="Times New Roman" w:hAnsi="Times New Roman" w:cs="Times New Roman"/>
+                <w:sz w:val="24"/>
+                <w:szCs w:val="24"/>
+              </w:rPr>
+              <w:t>Admin wants to view information of a specific account</w:t>
+            </w:r>
+          </w:p>
+        </w:tc>
+      </w:tr>
+      <w:tr>
+        <w:tc>
+          <w:tcPr>
+            <w:tcW w:w="2541" w:type="dxa"/>
+            <w:vAlign w:val="center"/>
+          </w:tcPr>
+          <w:p>
+            <w:pPr>
+              <w:pStyle w:val="ListParagraph"/>
+              <w:ind w:left="0"/>
+              <w:jc w:val="center"/>
+              <w:rPr>
+                <w:rFonts w:ascii="Times New Roman" w:hAnsi="Times New Roman" w:cs="Times New Roman"/>
+                <w:b/>
+                <w:sz w:val="24"/>
+                <w:szCs w:val="24"/>
+              </w:rPr>
+            </w:pPr>
+            <w:r>
+              <w:rPr>
+                <w:rFonts w:ascii="Times New Roman" w:hAnsi="Times New Roman" w:cs="Times New Roman"/>
+                <w:b/>
+                <w:sz w:val="24"/>
+                <w:szCs w:val="24"/>
+              </w:rPr>
+              <w:t>Post-Conditions</w:t>
+            </w:r>
+          </w:p>
+        </w:tc>
+        <w:tc>
+          <w:tcPr>
+            <w:tcW w:w="5948" w:type="dxa"/>
+            <w:vAlign w:val="center"/>
+          </w:tcPr>
+          <w:p>
+            <w:pPr>
+              <w:pStyle w:val="ListParagraph"/>
+              <w:ind w:left="0"/>
+              <w:rPr>
+                <w:rFonts w:ascii="Times New Roman" w:hAnsi="Times New Roman" w:cs="Times New Roman"/>
+                <w:sz w:val="24"/>
+                <w:szCs w:val="24"/>
+              </w:rPr>
+            </w:pPr>
+            <w:r>
+              <w:rPr>
+                <w:rFonts w:ascii="Times New Roman" w:hAnsi="Times New Roman" w:cs="Times New Roman"/>
+                <w:sz w:val="24"/>
+                <w:szCs w:val="24"/>
+              </w:rPr>
+              <w:t>No post-condition.</w:t>
+            </w:r>
+          </w:p>
+        </w:tc>
+      </w:tr>
+      <w:tr>
+        <w:tc>
+          <w:tcPr>
+            <w:tcW w:w="2541" w:type="dxa"/>
+            <w:vAlign w:val="center"/>
+          </w:tcPr>
+          <w:p>
+            <w:pPr>
+              <w:pStyle w:val="ListParagraph"/>
+              <w:ind w:left="0"/>
+              <w:jc w:val="center"/>
+              <w:rPr>
+                <w:rFonts w:ascii="Times New Roman" w:hAnsi="Times New Roman" w:cs="Times New Roman"/>
+                <w:b/>
+                <w:sz w:val="24"/>
+                <w:szCs w:val="24"/>
+              </w:rPr>
+            </w:pPr>
+            <w:r>
+              <w:rPr>
+                <w:rFonts w:ascii="Times New Roman" w:hAnsi="Times New Roman" w:cs="Times New Roman"/>
+                <w:b/>
+                <w:sz w:val="24"/>
+                <w:szCs w:val="24"/>
+              </w:rPr>
+              <w:t>Main Event Flow</w:t>
             </w:r>
           </w:p>
         </w:tc>
@@ -3418,24 +3913,39 @@
               <w:rPr>
                 <w:rFonts w:ascii="Times New Roman" w:hAnsi="Times New Roman" w:cs="Times New Roman"/>
                 <w:sz w:val="24"/>
-              </w:rPr>
-            </w:pPr>
-            <w:r>
-              <w:rPr>
-                <w:rFonts w:ascii="Times New Roman" w:hAnsi="Times New Roman" w:cs="Times New Roman"/>
-                <w:sz w:val="24"/>
-              </w:rPr>
-              <w:t>Admin may click Edit/Delete button</w:t>
-            </w:r>
-          </w:p>
-          <w:p>
-            <w:pPr>
-              <w:ind w:left="360"/>
-              <w:rPr>
-                <w:rFonts w:ascii="Times New Roman" w:hAnsi="Times New Roman" w:cs="Times New Roman"/>
-                <w:sz w:val="24"/>
-              </w:rPr>
-            </w:pPr>
+                <w:szCs w:val="24"/>
+              </w:rPr>
+            </w:pPr>
+            <w:r>
+              <w:rPr>
+                <w:rFonts w:ascii="Times New Roman" w:hAnsi="Times New Roman" w:cs="Times New Roman"/>
+                <w:sz w:val="24"/>
+                <w:szCs w:val="24"/>
+              </w:rPr>
+              <w:t>Admin opens List of Accounts page</w:t>
+            </w:r>
+          </w:p>
+          <w:p>
+            <w:pPr>
+              <w:pStyle w:val="ListParagraph"/>
+              <w:numPr>
+                <w:ilvl w:val="0"/>
+                <w:numId w:val="1"/>
+              </w:numPr>
+              <w:rPr>
+                <w:rFonts w:ascii="Times New Roman" w:hAnsi="Times New Roman" w:cs="Times New Roman"/>
+                <w:sz w:val="24"/>
+                <w:szCs w:val="24"/>
+              </w:rPr>
+            </w:pPr>
+            <w:r>
+              <w:rPr>
+                <w:rFonts w:ascii="Times New Roman" w:hAnsi="Times New Roman" w:cs="Times New Roman"/>
+                <w:sz w:val="24"/>
+                <w:szCs w:val="24"/>
+              </w:rPr>
+              <w:t>In the field search, admin enters account number and click Search button to search a for user’s data</w:t>
+            </w:r>
           </w:p>
         </w:tc>
       </w:tr>
@@ -3454,15 +3964,84 @@
                 <w:rFonts w:ascii="Times New Roman" w:hAnsi="Times New Roman" w:cs="Times New Roman"/>
                 <w:b/>
                 <w:sz w:val="24"/>
-              </w:rPr>
-            </w:pPr>
-            <w:r>
-              <w:rPr>
-                <w:rFonts w:ascii="Times New Roman" w:hAnsi="Times New Roman" w:cs="Times New Roman"/>
-                <w:b/>
-                <w:sz w:val="24"/>
-              </w:rPr>
-              <w:lastRenderedPageBreak/>
+                <w:szCs w:val="24"/>
+              </w:rPr>
+            </w:pPr>
+            <w:r>
+              <w:rPr>
+                <w:rFonts w:ascii="Times New Roman" w:hAnsi="Times New Roman" w:cs="Times New Roman"/>
+                <w:b/>
+                <w:sz w:val="24"/>
+                <w:szCs w:val="24"/>
+              </w:rPr>
+              <w:t>Alternative Event Flow</w:t>
+            </w:r>
+          </w:p>
+        </w:tc>
+        <w:tc>
+          <w:tcPr>
+            <w:tcW w:w="5948" w:type="dxa"/>
+            <w:vAlign w:val="center"/>
+          </w:tcPr>
+          <w:p>
+            <w:pPr>
+              <w:pStyle w:val="ListParagraph"/>
+              <w:numPr>
+                <w:ilvl w:val="0"/>
+                <w:numId w:val="1"/>
+              </w:numPr>
+              <w:rPr>
+                <w:rFonts w:ascii="Times New Roman" w:hAnsi="Times New Roman" w:cs="Times New Roman"/>
+                <w:sz w:val="24"/>
+                <w:szCs w:val="24"/>
+              </w:rPr>
+            </w:pPr>
+            <w:r>
+              <w:rPr>
+                <w:rFonts w:ascii="Times New Roman" w:hAnsi="Times New Roman" w:cs="Times New Roman"/>
+                <w:sz w:val="24"/>
+                <w:szCs w:val="24"/>
+              </w:rPr>
+              <w:t>Admin may click Edit/Delete button</w:t>
+            </w:r>
+          </w:p>
+          <w:p>
+            <w:pPr>
+              <w:ind w:left="360"/>
+              <w:rPr>
+                <w:rFonts w:ascii="Times New Roman" w:hAnsi="Times New Roman" w:cs="Times New Roman"/>
+                <w:sz w:val="24"/>
+                <w:szCs w:val="24"/>
+              </w:rPr>
+            </w:pPr>
+          </w:p>
+        </w:tc>
+      </w:tr>
+      <w:tr>
+        <w:tc>
+          <w:tcPr>
+            <w:tcW w:w="2541" w:type="dxa"/>
+            <w:vAlign w:val="center"/>
+          </w:tcPr>
+          <w:p>
+            <w:pPr>
+              <w:pStyle w:val="ListParagraph"/>
+              <w:ind w:left="0"/>
+              <w:jc w:val="center"/>
+              <w:rPr>
+                <w:rFonts w:ascii="Times New Roman" w:hAnsi="Times New Roman" w:cs="Times New Roman"/>
+                <w:b/>
+                <w:sz w:val="24"/>
+                <w:szCs w:val="24"/>
+              </w:rPr>
+            </w:pPr>
+            <w:r>
+              <w:rPr>
+                <w:rFonts w:ascii="Times New Roman" w:hAnsi="Times New Roman" w:cs="Times New Roman"/>
+                <w:b/>
+                <w:sz w:val="24"/>
+                <w:szCs w:val="24"/>
+              </w:rPr>
               <w:t>Special Requirements</w:t>
             </w:r>
           </w:p>
@@ -3477,12 +4056,14 @@
               <w:rPr>
                 <w:rFonts w:ascii="Times New Roman" w:hAnsi="Times New Roman" w:cs="Times New Roman"/>
                 <w:sz w:val="24"/>
-              </w:rPr>
-            </w:pPr>
-            <w:r>
-              <w:rPr>
-                <w:rFonts w:ascii="Times New Roman" w:hAnsi="Times New Roman" w:cs="Times New Roman"/>
-                <w:sz w:val="24"/>
+                <w:szCs w:val="24"/>
+              </w:rPr>
+            </w:pPr>
+            <w:r>
+              <w:rPr>
+                <w:rFonts w:ascii="Times New Roman" w:hAnsi="Times New Roman" w:cs="Times New Roman"/>
+                <w:sz w:val="24"/>
+                <w:szCs w:val="24"/>
               </w:rPr>
               <w:t>Admin has basic knowledge of manipulating the database.</w:t>
             </w:r>
@@ -3499,6 +4080,83 @@
           <w:szCs w:val="24"/>
         </w:rPr>
       </w:pPr>
+    </w:p>
+    <w:p>
+      <w:pPr>
+        <w:pStyle w:val="ListParagraph"/>
+        <w:rPr>
+          <w:rFonts w:ascii="Times New Roman" w:hAnsi="Times New Roman" w:cs="Times New Roman"/>
+          <w:sz w:val="24"/>
+          <w:szCs w:val="24"/>
+        </w:rPr>
+      </w:pPr>
+      <w:r>
+        <w:rPr>
+          <w:rFonts w:ascii="Times New Roman" w:hAnsi="Times New Roman" w:cs="Times New Roman"/>
+          <w:sz w:val="24"/>
+          <w:szCs w:val="24"/>
+        </w:rPr>
+        <w:t>Flow chart:</w:t>
+      </w:r>
+    </w:p>
+    <w:p>
+      <w:pPr>
+        <w:pStyle w:val="ListParagraph"/>
+        <w:rPr>
+          <w:rFonts w:ascii="Times New Roman" w:hAnsi="Times New Roman" w:cs="Times New Roman"/>
+          <w:sz w:val="24"/>
+          <w:szCs w:val="24"/>
+        </w:rPr>
+      </w:pPr>
+      <w:r>
+        <w:rPr>
+          <w:rFonts w:ascii="Times New Roman" w:hAnsi="Times New Roman" w:cs="Times New Roman"/>
+          <w:noProof/>
+          <w:sz w:val="24"/>
+          <w:szCs w:val="24"/>
+        </w:rPr>
+        <w:drawing>
+          <wp:inline distT="0" distB="0" distL="0" distR="0">
+            <wp:extent cx="3457575" cy="3914775"/>
+            <wp:effectExtent l="0" t="0" r="9525" b="9525"/>
+            <wp:docPr id="12" name="Picture 12"/>
+            <wp:cNvGraphicFramePr>
+              <a:graphicFrameLocks xmlns:a="http://schemas.openxmlformats.org/drawingml/2006/main" noChangeAspect="1"/>
+            </wp:cNvGraphicFramePr>
+            <a:graphic xmlns:a="http://schemas.openxmlformats.org/drawingml/2006/main">
+              <a:graphicData uri="http://schemas.openxmlformats.org/drawingml/2006/picture">
+                <pic:pic xmlns:pic="http://schemas.openxmlformats.org/drawingml/2006/picture">
+                  <pic:nvPicPr>
+                    <pic:cNvPr id="12" name="Flow chart-search account.png"/>
+                    <pic:cNvPicPr/>
+                  </pic:nvPicPr>
+                  <pic:blipFill>
+                    <a:blip r:embed="rId11">
+                      <a:extLst>
+                        <a:ext uri="{28A0092B-C50C-407E-A947-70E740481C1C}">
+                          <a14:useLocalDpi xmlns:a14="http://schemas.microsoft.com/office/drawing/2010/main" val="0"/>
+                        </a:ext>
+                      </a:extLst>
+                    </a:blip>
+                    <a:stretch>
+                      <a:fillRect/>
+                    </a:stretch>
+                  </pic:blipFill>
+                  <pic:spPr>
+                    <a:xfrm>
+                      <a:off x="0" y="0"/>
+                      <a:ext cx="3457575" cy="3914775"/>
+                    </a:xfrm>
+                    <a:prstGeom prst="rect">
+                      <a:avLst/>
+                    </a:prstGeom>
+                  </pic:spPr>
+                </pic:pic>
+              </a:graphicData>
+            </a:graphic>
+          </wp:inline>
+        </w:drawing>
+      </w:r>
     </w:p>
     <w:p>
       <w:pPr>
@@ -3508,31 +4166,68 @@
           <w:numId w:val="6"/>
         </w:numPr>
         <w:jc w:val="center"/>
+        <w:rPr>
+          <w:rFonts w:ascii="Times New Roman" w:hAnsi="Times New Roman" w:cs="Times New Roman"/>
+        </w:rPr>
       </w:pPr>
       <w:r>
+        <w:rPr>
+          <w:rFonts w:ascii="Times New Roman" w:hAnsi="Times New Roman" w:cs="Times New Roman"/>
+        </w:rPr>
         <w:t>Manage Transaction Use</w:t>
       </w:r>
       <w:r>
+        <w:rPr>
+          <w:rFonts w:ascii="Times New Roman" w:hAnsi="Times New Roman" w:cs="Times New Roman"/>
+        </w:rPr>
         <w:t xml:space="preserve"> </w:t>
       </w:r>
       <w:proofErr w:type="gramStart"/>
       <w:r>
+        <w:rPr>
+          <w:rFonts w:ascii="Times New Roman" w:hAnsi="Times New Roman" w:cs="Times New Roman"/>
+        </w:rPr>
         <w:t>case</w:t>
       </w:r>
       <w:proofErr w:type="gramEnd"/>
       <w:r>
+        <w:rPr>
+          <w:rFonts w:ascii="Times New Roman" w:hAnsi="Times New Roman" w:cs="Times New Roman"/>
+        </w:rPr>
         <w:t xml:space="preserve"> Diagram</w:t>
       </w:r>
       <w:r>
+        <w:rPr>
+          <w:rFonts w:ascii="Times New Roman" w:hAnsi="Times New Roman" w:cs="Times New Roman"/>
+        </w:rPr>
         <w:t>s</w:t>
       </w:r>
     </w:p>
-    <w:p/>
     <w:p>
+      <w:pPr>
+        <w:rPr>
+          <w:rFonts w:ascii="Times New Roman" w:hAnsi="Times New Roman" w:cs="Times New Roman"/>
+          <w:sz w:val="24"/>
+          <w:szCs w:val="24"/>
+        </w:rPr>
+      </w:pPr>
+    </w:p>
+    <w:p>
+      <w:pPr>
+        <w:rPr>
+          <w:rFonts w:ascii="Times New Roman" w:hAnsi="Times New Roman" w:cs="Times New Roman"/>
+          <w:sz w:val="24"/>
+          <w:szCs w:val="24"/>
+        </w:rPr>
+      </w:pPr>
       <w:r>
         <w:rPr>
+          <w:rFonts w:ascii="Times New Roman" w:hAnsi="Times New Roman" w:cs="Times New Roman"/>
           <w:noProof/>
-        </w:rPr>
+          <w:sz w:val="24"/>
+          <w:szCs w:val="24"/>
+        </w:rPr>
+        <w:lastRenderedPageBreak/>
         <w:drawing>
           <wp:inline distT="0" distB="0" distL="0" distR="0" wp14:anchorId="748356AC" wp14:editId="1FB204C6">
             <wp:extent cx="5943600" cy="3228340"/>
@@ -3549,7 +4244,7 @@
                     <pic:cNvPicPr/>
                   </pic:nvPicPr>
                   <pic:blipFill>
-                    <a:blip r:embed="rId9"/>
+                    <a:blip r:embed="rId12"/>
                     <a:stretch>
                       <a:fillRect/>
                     </a:stretch>
@@ -3573,6 +4268,11 @@
     <w:p>
       <w:pPr>
         <w:pStyle w:val="Heading2"/>
+        <w:rPr>
+          <w:rFonts w:ascii="Times New Roman" w:hAnsi="Times New Roman" w:cs="Times New Roman"/>
+          <w:sz w:val="24"/>
+          <w:szCs w:val="24"/>
+        </w:rPr>
       </w:pPr>
     </w:p>
     <w:p>
@@ -3582,8 +4282,18 @@
           <w:ilvl w:val="0"/>
           <w:numId w:val="7"/>
         </w:numPr>
+        <w:rPr>
+          <w:rFonts w:ascii="Times New Roman" w:hAnsi="Times New Roman" w:cs="Times New Roman"/>
+          <w:sz w:val="24"/>
+          <w:szCs w:val="24"/>
+        </w:rPr>
       </w:pPr>
       <w:r>
+        <w:rPr>
+          <w:rFonts w:ascii="Times New Roman" w:hAnsi="Times New Roman" w:cs="Times New Roman"/>
+          <w:sz w:val="24"/>
+          <w:szCs w:val="24"/>
+        </w:rPr>
         <w:t>Add a transaction</w:t>
       </w:r>
     </w:p>
@@ -3623,13 +4333,15 @@
                 <w:rFonts w:ascii="Times New Roman" w:hAnsi="Times New Roman" w:cs="Times New Roman"/>
                 <w:b/>
                 <w:sz w:val="24"/>
-              </w:rPr>
-            </w:pPr>
-            <w:r>
-              <w:rPr>
-                <w:rFonts w:ascii="Times New Roman" w:hAnsi="Times New Roman" w:cs="Times New Roman"/>
-                <w:b/>
-                <w:sz w:val="24"/>
+                <w:szCs w:val="24"/>
+              </w:rPr>
+            </w:pPr>
+            <w:r>
+              <w:rPr>
+                <w:rFonts w:ascii="Times New Roman" w:hAnsi="Times New Roman" w:cs="Times New Roman"/>
+                <w:b/>
+                <w:sz w:val="24"/>
+                <w:szCs w:val="24"/>
               </w:rPr>
               <w:t>Use case’s Name</w:t>
             </w:r>
@@ -3648,23 +4360,17 @@
                 <w:rFonts w:ascii="Times New Roman" w:hAnsi="Times New Roman" w:cs="Times New Roman"/>
                 <w:b/>
                 <w:sz w:val="24"/>
-              </w:rPr>
-            </w:pPr>
-            <w:r>
-              <w:rPr>
-                <w:rFonts w:ascii="Times New Roman" w:hAnsi="Times New Roman" w:cs="Times New Roman"/>
-                <w:b/>
-                <w:sz w:val="24"/>
-              </w:rPr>
-              <w:t xml:space="preserve">Add </w:t>
-            </w:r>
-            <w:r>
-              <w:rPr>
-                <w:rFonts w:ascii="Times New Roman" w:hAnsi="Times New Roman" w:cs="Times New Roman"/>
-                <w:b/>
-                <w:sz w:val="24"/>
-              </w:rPr>
-              <w:t>a transaction</w:t>
+                <w:szCs w:val="24"/>
+              </w:rPr>
+            </w:pPr>
+            <w:r>
+              <w:rPr>
+                <w:rFonts w:ascii="Times New Roman" w:hAnsi="Times New Roman" w:cs="Times New Roman"/>
+                <w:b/>
+                <w:sz w:val="24"/>
+                <w:szCs w:val="24"/>
+              </w:rPr>
+              <w:t>Add a transaction</w:t>
             </w:r>
           </w:p>
         </w:tc>
@@ -3684,13 +4390,15 @@
                 <w:rFonts w:ascii="Times New Roman" w:hAnsi="Times New Roman" w:cs="Times New Roman"/>
                 <w:b/>
                 <w:sz w:val="24"/>
-              </w:rPr>
-            </w:pPr>
-            <w:r>
-              <w:rPr>
-                <w:rFonts w:ascii="Times New Roman" w:hAnsi="Times New Roman" w:cs="Times New Roman"/>
-                <w:b/>
-                <w:sz w:val="24"/>
+                <w:szCs w:val="24"/>
+              </w:rPr>
+            </w:pPr>
+            <w:r>
+              <w:rPr>
+                <w:rFonts w:ascii="Times New Roman" w:hAnsi="Times New Roman" w:cs="Times New Roman"/>
+                <w:b/>
+                <w:sz w:val="24"/>
+                <w:szCs w:val="24"/>
               </w:rPr>
               <w:t>Description</w:t>
             </w:r>
@@ -3708,36 +4416,33 @@
               <w:rPr>
                 <w:rFonts w:ascii="Times New Roman" w:hAnsi="Times New Roman" w:cs="Times New Roman"/>
                 <w:sz w:val="24"/>
-              </w:rPr>
-            </w:pPr>
-            <w:r>
-              <w:rPr>
-                <w:rFonts w:ascii="Times New Roman" w:hAnsi="Times New Roman" w:cs="Times New Roman"/>
-                <w:sz w:val="24"/>
-              </w:rPr>
-              <w:t xml:space="preserve">Process of </w:t>
-            </w:r>
-            <w:r>
-              <w:rPr>
-                <w:rFonts w:ascii="Times New Roman" w:hAnsi="Times New Roman" w:cs="Times New Roman"/>
-                <w:sz w:val="24"/>
-              </w:rPr>
-              <w:t>adding a transaction</w:t>
-            </w:r>
-          </w:p>
-          <w:p>
-            <w:pPr>
-              <w:pStyle w:val="ListParagraph"/>
-              <w:ind w:left="0"/>
-              <w:rPr>
-                <w:rFonts w:ascii="Times New Roman" w:hAnsi="Times New Roman" w:cs="Times New Roman"/>
-                <w:sz w:val="24"/>
-              </w:rPr>
-            </w:pPr>
-            <w:r>
-              <w:rPr>
-                <w:rFonts w:ascii="Times New Roman" w:hAnsi="Times New Roman" w:cs="Times New Roman"/>
-                <w:sz w:val="24"/>
+                <w:szCs w:val="24"/>
+              </w:rPr>
+            </w:pPr>
+            <w:r>
+              <w:rPr>
+                <w:rFonts w:ascii="Times New Roman" w:hAnsi="Times New Roman" w:cs="Times New Roman"/>
+                <w:sz w:val="24"/>
+                <w:szCs w:val="24"/>
+              </w:rPr>
+              <w:t>Process of adding a transaction</w:t>
+            </w:r>
+          </w:p>
+          <w:p>
+            <w:pPr>
+              <w:pStyle w:val="ListParagraph"/>
+              <w:ind w:left="0"/>
+              <w:rPr>
+                <w:rFonts w:ascii="Times New Roman" w:hAnsi="Times New Roman" w:cs="Times New Roman"/>
+                <w:sz w:val="24"/>
+                <w:szCs w:val="24"/>
+              </w:rPr>
+            </w:pPr>
+            <w:r>
+              <w:rPr>
+                <w:rFonts w:ascii="Times New Roman" w:hAnsi="Times New Roman" w:cs="Times New Roman"/>
+                <w:sz w:val="24"/>
+                <w:szCs w:val="24"/>
               </w:rPr>
               <w:t>Admin receives information from a customer who made a transaction and adds the information to database.</w:t>
             </w:r>
@@ -3759,13 +4464,15 @@
                 <w:rFonts w:ascii="Times New Roman" w:hAnsi="Times New Roman" w:cs="Times New Roman"/>
                 <w:b/>
                 <w:sz w:val="24"/>
-              </w:rPr>
-            </w:pPr>
-            <w:r>
-              <w:rPr>
-                <w:rFonts w:ascii="Times New Roman" w:hAnsi="Times New Roman" w:cs="Times New Roman"/>
-                <w:b/>
-                <w:sz w:val="24"/>
+                <w:szCs w:val="24"/>
+              </w:rPr>
+            </w:pPr>
+            <w:r>
+              <w:rPr>
+                <w:rFonts w:ascii="Times New Roman" w:hAnsi="Times New Roman" w:cs="Times New Roman"/>
+                <w:b/>
+                <w:sz w:val="24"/>
+                <w:szCs w:val="24"/>
               </w:rPr>
               <w:t>Actors</w:t>
             </w:r>
@@ -3782,12 +4489,14 @@
               <w:rPr>
                 <w:rFonts w:ascii="Times New Roman" w:hAnsi="Times New Roman" w:cs="Times New Roman"/>
                 <w:sz w:val="24"/>
-              </w:rPr>
-            </w:pPr>
-            <w:r>
-              <w:rPr>
-                <w:rFonts w:ascii="Times New Roman" w:hAnsi="Times New Roman" w:cs="Times New Roman"/>
-                <w:sz w:val="24"/>
+                <w:szCs w:val="24"/>
+              </w:rPr>
+            </w:pPr>
+            <w:r>
+              <w:rPr>
+                <w:rFonts w:ascii="Times New Roman" w:hAnsi="Times New Roman" w:cs="Times New Roman"/>
+                <w:sz w:val="24"/>
+                <w:szCs w:val="24"/>
               </w:rPr>
               <w:t>Admin</w:t>
             </w:r>
@@ -3812,13 +4521,15 @@
                 <w:rFonts w:ascii="Times New Roman" w:hAnsi="Times New Roman" w:cs="Times New Roman"/>
                 <w:b/>
                 <w:sz w:val="24"/>
-              </w:rPr>
-            </w:pPr>
-            <w:r>
-              <w:rPr>
-                <w:rFonts w:ascii="Times New Roman" w:hAnsi="Times New Roman" w:cs="Times New Roman"/>
-                <w:b/>
-                <w:sz w:val="24"/>
+                <w:szCs w:val="24"/>
+              </w:rPr>
+            </w:pPr>
+            <w:r>
+              <w:rPr>
+                <w:rFonts w:ascii="Times New Roman" w:hAnsi="Times New Roman" w:cs="Times New Roman"/>
+                <w:b/>
+                <w:sz w:val="24"/>
+                <w:szCs w:val="24"/>
               </w:rPr>
               <w:t>Triggers</w:t>
             </w:r>
@@ -3834,12 +4545,14 @@
               <w:rPr>
                 <w:rFonts w:ascii="Times New Roman" w:hAnsi="Times New Roman" w:cs="Times New Roman"/>
                 <w:sz w:val="24"/>
-              </w:rPr>
-            </w:pPr>
-            <w:r>
-              <w:rPr>
-                <w:rFonts w:ascii="Times New Roman" w:hAnsi="Times New Roman" w:cs="Times New Roman"/>
-                <w:sz w:val="24"/>
+                <w:szCs w:val="24"/>
+              </w:rPr>
+            </w:pPr>
+            <w:r>
+              <w:rPr>
+                <w:rFonts w:ascii="Times New Roman" w:hAnsi="Times New Roman" w:cs="Times New Roman"/>
+                <w:sz w:val="24"/>
+                <w:szCs w:val="24"/>
               </w:rPr>
               <w:t>Admin wants to add a transaction</w:t>
             </w:r>
@@ -3861,13 +4574,15 @@
                 <w:rFonts w:ascii="Times New Roman" w:hAnsi="Times New Roman" w:cs="Times New Roman"/>
                 <w:b/>
                 <w:sz w:val="24"/>
-              </w:rPr>
-            </w:pPr>
-            <w:r>
-              <w:rPr>
-                <w:rFonts w:ascii="Times New Roman" w:hAnsi="Times New Roman" w:cs="Times New Roman"/>
-                <w:b/>
-                <w:sz w:val="24"/>
+                <w:szCs w:val="24"/>
+              </w:rPr>
+            </w:pPr>
+            <w:r>
+              <w:rPr>
+                <w:rFonts w:ascii="Times New Roman" w:hAnsi="Times New Roman" w:cs="Times New Roman"/>
+                <w:b/>
+                <w:sz w:val="24"/>
+                <w:szCs w:val="24"/>
               </w:rPr>
               <w:t>Pre-Conditions</w:t>
             </w:r>
@@ -3883,12 +4598,14 @@
               <w:rPr>
                 <w:rFonts w:ascii="Times New Roman" w:hAnsi="Times New Roman" w:cs="Times New Roman"/>
                 <w:sz w:val="24"/>
-              </w:rPr>
-            </w:pPr>
-            <w:r>
-              <w:rPr>
-                <w:rFonts w:ascii="Times New Roman" w:hAnsi="Times New Roman" w:cs="Times New Roman"/>
-                <w:sz w:val="24"/>
+                <w:szCs w:val="24"/>
+              </w:rPr>
+            </w:pPr>
+            <w:r>
+              <w:rPr>
+                <w:rFonts w:ascii="Times New Roman" w:hAnsi="Times New Roman" w:cs="Times New Roman"/>
+                <w:sz w:val="24"/>
+                <w:szCs w:val="24"/>
               </w:rPr>
               <w:t>Admin receives transaction’s information to create a transaction</w:t>
             </w:r>
@@ -3910,13 +4627,15 @@
                 <w:rFonts w:ascii="Times New Roman" w:hAnsi="Times New Roman" w:cs="Times New Roman"/>
                 <w:b/>
                 <w:sz w:val="24"/>
-              </w:rPr>
-            </w:pPr>
-            <w:r>
-              <w:rPr>
-                <w:rFonts w:ascii="Times New Roman" w:hAnsi="Times New Roman" w:cs="Times New Roman"/>
-                <w:b/>
-                <w:sz w:val="24"/>
+                <w:szCs w:val="24"/>
+              </w:rPr>
+            </w:pPr>
+            <w:r>
+              <w:rPr>
+                <w:rFonts w:ascii="Times New Roman" w:hAnsi="Times New Roman" w:cs="Times New Roman"/>
+                <w:b/>
+                <w:sz w:val="24"/>
+                <w:szCs w:val="24"/>
               </w:rPr>
               <w:t>Post-Conditions</w:t>
             </w:r>
@@ -3934,12 +4653,14 @@
               <w:rPr>
                 <w:rFonts w:ascii="Times New Roman" w:hAnsi="Times New Roman" w:cs="Times New Roman"/>
                 <w:sz w:val="24"/>
-              </w:rPr>
-            </w:pPr>
-            <w:r>
-              <w:rPr>
-                <w:rFonts w:ascii="Times New Roman" w:hAnsi="Times New Roman" w:cs="Times New Roman"/>
-                <w:sz w:val="24"/>
+                <w:szCs w:val="24"/>
+              </w:rPr>
+            </w:pPr>
+            <w:r>
+              <w:rPr>
+                <w:rFonts w:ascii="Times New Roman" w:hAnsi="Times New Roman" w:cs="Times New Roman"/>
+                <w:sz w:val="24"/>
+                <w:szCs w:val="24"/>
               </w:rPr>
               <w:t>Admin checks the transaction log to ensure the transaction is added successfully.</w:t>
             </w:r>
@@ -3961,13 +4682,15 @@
                 <w:rFonts w:ascii="Times New Roman" w:hAnsi="Times New Roman" w:cs="Times New Roman"/>
                 <w:b/>
                 <w:sz w:val="24"/>
-              </w:rPr>
-            </w:pPr>
-            <w:r>
-              <w:rPr>
-                <w:rFonts w:ascii="Times New Roman" w:hAnsi="Times New Roman" w:cs="Times New Roman"/>
-                <w:b/>
-                <w:sz w:val="24"/>
+                <w:szCs w:val="24"/>
+              </w:rPr>
+            </w:pPr>
+            <w:r>
+              <w:rPr>
+                <w:rFonts w:ascii="Times New Roman" w:hAnsi="Times New Roman" w:cs="Times New Roman"/>
+                <w:b/>
+                <w:sz w:val="24"/>
+                <w:szCs w:val="24"/>
               </w:rPr>
               <w:t>Main Event Flow</w:t>
             </w:r>
@@ -3988,12 +4711,14 @@
               <w:rPr>
                 <w:rFonts w:ascii="Times New Roman" w:hAnsi="Times New Roman" w:cs="Times New Roman"/>
                 <w:sz w:val="24"/>
-              </w:rPr>
-            </w:pPr>
-            <w:r>
-              <w:rPr>
-                <w:rFonts w:ascii="Times New Roman" w:hAnsi="Times New Roman" w:cs="Times New Roman"/>
-                <w:sz w:val="24"/>
+                <w:szCs w:val="24"/>
+              </w:rPr>
+            </w:pPr>
+            <w:r>
+              <w:rPr>
+                <w:rFonts w:ascii="Times New Roman" w:hAnsi="Times New Roman" w:cs="Times New Roman"/>
+                <w:sz w:val="24"/>
+                <w:szCs w:val="24"/>
               </w:rPr>
               <w:t>Admin opens Add a transaction page</w:t>
             </w:r>
@@ -4008,12 +4733,14 @@
               <w:rPr>
                 <w:rFonts w:ascii="Times New Roman" w:hAnsi="Times New Roman" w:cs="Times New Roman"/>
                 <w:sz w:val="24"/>
-              </w:rPr>
-            </w:pPr>
-            <w:r>
-              <w:rPr>
-                <w:rFonts w:ascii="Times New Roman" w:hAnsi="Times New Roman" w:cs="Times New Roman"/>
-                <w:sz w:val="24"/>
+                <w:szCs w:val="24"/>
+              </w:rPr>
+            </w:pPr>
+            <w:r>
+              <w:rPr>
+                <w:rFonts w:ascii="Times New Roman" w:hAnsi="Times New Roman" w:cs="Times New Roman"/>
+                <w:sz w:val="24"/>
+                <w:szCs w:val="24"/>
               </w:rPr>
               <w:t>Fill provided information into corresponding field</w:t>
             </w:r>
@@ -4028,14 +4755,15 @@
               <w:rPr>
                 <w:rFonts w:ascii="Times New Roman" w:hAnsi="Times New Roman" w:cs="Times New Roman"/>
                 <w:sz w:val="24"/>
-              </w:rPr>
-            </w:pPr>
-            <w:r>
-              <w:rPr>
-                <w:rFonts w:ascii="Times New Roman" w:hAnsi="Times New Roman" w:cs="Times New Roman"/>
-                <w:sz w:val="24"/>
-              </w:rPr>
-              <w:lastRenderedPageBreak/>
+                <w:szCs w:val="24"/>
+              </w:rPr>
+            </w:pPr>
+            <w:r>
+              <w:rPr>
+                <w:rFonts w:ascii="Times New Roman" w:hAnsi="Times New Roman" w:cs="Times New Roman"/>
+                <w:sz w:val="24"/>
+                <w:szCs w:val="24"/>
+              </w:rPr>
               <w:t>Click button Add</w:t>
             </w:r>
           </w:p>
@@ -4056,15 +4784,16 @@
                 <w:rFonts w:ascii="Times New Roman" w:hAnsi="Times New Roman" w:cs="Times New Roman"/>
                 <w:b/>
                 <w:sz w:val="24"/>
-              </w:rPr>
-            </w:pPr>
-            <w:r>
-              <w:rPr>
-                <w:rFonts w:ascii="Times New Roman" w:hAnsi="Times New Roman" w:cs="Times New Roman"/>
-                <w:b/>
-                <w:sz w:val="24"/>
-              </w:rPr>
-              <w:lastRenderedPageBreak/>
+                <w:szCs w:val="24"/>
+              </w:rPr>
+            </w:pPr>
+            <w:r>
+              <w:rPr>
+                <w:rFonts w:ascii="Times New Roman" w:hAnsi="Times New Roman" w:cs="Times New Roman"/>
+                <w:b/>
+                <w:sz w:val="24"/>
+                <w:szCs w:val="24"/>
+              </w:rPr>
               <w:t>Alternative Event Flow</w:t>
             </w:r>
           </w:p>
@@ -4084,12 +4813,14 @@
               <w:rPr>
                 <w:rFonts w:ascii="Times New Roman" w:hAnsi="Times New Roman" w:cs="Times New Roman"/>
                 <w:sz w:val="24"/>
-              </w:rPr>
-            </w:pPr>
-            <w:r>
-              <w:rPr>
-                <w:rFonts w:ascii="Times New Roman" w:hAnsi="Times New Roman" w:cs="Times New Roman"/>
-                <w:sz w:val="24"/>
+                <w:szCs w:val="24"/>
+              </w:rPr>
+            </w:pPr>
+            <w:r>
+              <w:rPr>
+                <w:rFonts w:ascii="Times New Roman" w:hAnsi="Times New Roman" w:cs="Times New Roman"/>
+                <w:sz w:val="24"/>
+                <w:szCs w:val="24"/>
               </w:rPr>
               <w:t>Any invalid information for required field will cause errors and failed adding.</w:t>
             </w:r>
@@ -4104,13 +4835,16 @@
               <w:rPr>
                 <w:rFonts w:ascii="Times New Roman" w:hAnsi="Times New Roman" w:cs="Times New Roman"/>
                 <w:sz w:val="24"/>
-              </w:rPr>
-            </w:pPr>
-            <w:r>
-              <w:rPr>
-                <w:rFonts w:ascii="Times New Roman" w:hAnsi="Times New Roman" w:cs="Times New Roman"/>
-                <w:sz w:val="24"/>
-              </w:rPr>
+                <w:szCs w:val="24"/>
+              </w:rPr>
+            </w:pPr>
+            <w:r>
+              <w:rPr>
+                <w:rFonts w:ascii="Times New Roman" w:hAnsi="Times New Roman" w:cs="Times New Roman"/>
+                <w:sz w:val="24"/>
+                <w:szCs w:val="24"/>
+              </w:rPr>
+              <w:lastRenderedPageBreak/>
               <w:t>Admin may click Cancel button in the case to re-check the information</w:t>
             </w:r>
           </w:p>
@@ -4120,6 +4854,7 @@
               <w:rPr>
                 <w:rFonts w:ascii="Times New Roman" w:hAnsi="Times New Roman" w:cs="Times New Roman"/>
                 <w:sz w:val="24"/>
+                <w:szCs w:val="24"/>
               </w:rPr>
             </w:pPr>
           </w:p>
@@ -4140,14 +4875,17 @@
                 <w:rFonts w:ascii="Times New Roman" w:hAnsi="Times New Roman" w:cs="Times New Roman"/>
                 <w:b/>
                 <w:sz w:val="24"/>
-              </w:rPr>
-            </w:pPr>
-            <w:r>
-              <w:rPr>
-                <w:rFonts w:ascii="Times New Roman" w:hAnsi="Times New Roman" w:cs="Times New Roman"/>
-                <w:b/>
-                <w:sz w:val="24"/>
-              </w:rPr>
+                <w:szCs w:val="24"/>
+              </w:rPr>
+            </w:pPr>
+            <w:r>
+              <w:rPr>
+                <w:rFonts w:ascii="Times New Roman" w:hAnsi="Times New Roman" w:cs="Times New Roman"/>
+                <w:b/>
+                <w:sz w:val="24"/>
+                <w:szCs w:val="24"/>
+              </w:rPr>
+              <w:lastRenderedPageBreak/>
               <w:t>Special Requirements</w:t>
             </w:r>
           </w:p>
@@ -4168,12 +4906,14 @@
               <w:rPr>
                 <w:rFonts w:ascii="Times New Roman" w:hAnsi="Times New Roman" w:cs="Times New Roman"/>
                 <w:sz w:val="24"/>
-              </w:rPr>
-            </w:pPr>
-            <w:r>
-              <w:rPr>
-                <w:rFonts w:ascii="Times New Roman" w:hAnsi="Times New Roman" w:cs="Times New Roman"/>
-                <w:sz w:val="24"/>
+                <w:szCs w:val="24"/>
+              </w:rPr>
+            </w:pPr>
+            <w:r>
+              <w:rPr>
+                <w:rFonts w:ascii="Times New Roman" w:hAnsi="Times New Roman" w:cs="Times New Roman"/>
+                <w:sz w:val="24"/>
+                <w:szCs w:val="24"/>
               </w:rPr>
               <w:t>Admin has basic knowledge of manipulating the database.</w:t>
             </w:r>
@@ -4190,6 +4930,83 @@
           <w:szCs w:val="24"/>
         </w:rPr>
       </w:pPr>
+    </w:p>
+    <w:p>
+      <w:pPr>
+        <w:pStyle w:val="ListParagraph"/>
+        <w:rPr>
+          <w:rFonts w:ascii="Times New Roman" w:hAnsi="Times New Roman" w:cs="Times New Roman"/>
+          <w:sz w:val="24"/>
+          <w:szCs w:val="24"/>
+        </w:rPr>
+      </w:pPr>
+      <w:r>
+        <w:rPr>
+          <w:rFonts w:ascii="Times New Roman" w:hAnsi="Times New Roman" w:cs="Times New Roman"/>
+          <w:sz w:val="24"/>
+          <w:szCs w:val="24"/>
+        </w:rPr>
+        <w:t>Flow chart:</w:t>
+      </w:r>
+    </w:p>
+    <w:p>
+      <w:pPr>
+        <w:pStyle w:val="ListParagraph"/>
+        <w:rPr>
+          <w:rFonts w:ascii="Times New Roman" w:hAnsi="Times New Roman" w:cs="Times New Roman"/>
+          <w:sz w:val="24"/>
+          <w:szCs w:val="24"/>
+        </w:rPr>
+      </w:pPr>
+      <w:r>
+        <w:rPr>
+          <w:rFonts w:ascii="Times New Roman" w:hAnsi="Times New Roman" w:cs="Times New Roman"/>
+          <w:noProof/>
+          <w:sz w:val="24"/>
+          <w:szCs w:val="24"/>
+        </w:rPr>
+        <w:drawing>
+          <wp:inline distT="0" distB="0" distL="0" distR="0">
+            <wp:extent cx="2724150" cy="3819525"/>
+            <wp:effectExtent l="0" t="0" r="0" b="9525"/>
+            <wp:docPr id="13" name="Picture 13"/>
+            <wp:cNvGraphicFramePr>
+              <a:graphicFrameLocks xmlns:a="http://schemas.openxmlformats.org/drawingml/2006/main" noChangeAspect="1"/>
+            </wp:cNvGraphicFramePr>
+            <a:graphic xmlns:a="http://schemas.openxmlformats.org/drawingml/2006/main">
+              <a:graphicData uri="http://schemas.openxmlformats.org/drawingml/2006/picture">
+                <pic:pic xmlns:pic="http://schemas.openxmlformats.org/drawingml/2006/picture">
+                  <pic:nvPicPr>
+                    <pic:cNvPr id="13" name="Flow chart-Add transaction.png"/>
+                    <pic:cNvPicPr/>
+                  </pic:nvPicPr>
+                  <pic:blipFill>
+                    <a:blip r:embed="rId13">
+                      <a:extLst>
+                        <a:ext uri="{28A0092B-C50C-407E-A947-70E740481C1C}">
+                          <a14:useLocalDpi xmlns:a14="http://schemas.microsoft.com/office/drawing/2010/main" val="0"/>
+                        </a:ext>
+                      </a:extLst>
+                    </a:blip>
+                    <a:stretch>
+                      <a:fillRect/>
+                    </a:stretch>
+                  </pic:blipFill>
+                  <pic:spPr>
+                    <a:xfrm>
+                      <a:off x="0" y="0"/>
+                      <a:ext cx="2724150" cy="3819525"/>
+                    </a:xfrm>
+                    <a:prstGeom prst="rect">
+                      <a:avLst/>
+                    </a:prstGeom>
+                  </pic:spPr>
+                </pic:pic>
+              </a:graphicData>
+            </a:graphic>
+          </wp:inline>
+        </w:drawing>
+      </w:r>
     </w:p>
     <w:p>
       <w:pPr>
@@ -4207,8 +5024,18 @@
           <w:ilvl w:val="0"/>
           <w:numId w:val="7"/>
         </w:numPr>
+        <w:rPr>
+          <w:rFonts w:ascii="Times New Roman" w:hAnsi="Times New Roman" w:cs="Times New Roman"/>
+          <w:sz w:val="24"/>
+          <w:szCs w:val="24"/>
+        </w:rPr>
       </w:pPr>
       <w:r>
+        <w:rPr>
+          <w:rFonts w:ascii="Times New Roman" w:hAnsi="Times New Roman" w:cs="Times New Roman"/>
+          <w:sz w:val="24"/>
+          <w:szCs w:val="24"/>
+        </w:rPr>
         <w:t>Edit a transaction</w:t>
       </w:r>
     </w:p>
@@ -4238,13 +5065,15 @@
                 <w:rFonts w:ascii="Times New Roman" w:hAnsi="Times New Roman" w:cs="Times New Roman"/>
                 <w:b/>
                 <w:sz w:val="24"/>
-              </w:rPr>
-            </w:pPr>
-            <w:r>
-              <w:rPr>
-                <w:rFonts w:ascii="Times New Roman" w:hAnsi="Times New Roman" w:cs="Times New Roman"/>
-                <w:b/>
-                <w:sz w:val="24"/>
+                <w:szCs w:val="24"/>
+              </w:rPr>
+            </w:pPr>
+            <w:r>
+              <w:rPr>
+                <w:rFonts w:ascii="Times New Roman" w:hAnsi="Times New Roman" w:cs="Times New Roman"/>
+                <w:b/>
+                <w:sz w:val="24"/>
+                <w:szCs w:val="24"/>
               </w:rPr>
               <w:t>Use case’s Name</w:t>
             </w:r>
@@ -4263,31 +5092,17 @@
                 <w:rFonts w:ascii="Times New Roman" w:hAnsi="Times New Roman" w:cs="Times New Roman"/>
                 <w:b/>
                 <w:sz w:val="24"/>
-              </w:rPr>
-            </w:pPr>
-            <w:r>
-              <w:rPr>
-                <w:rFonts w:ascii="Times New Roman" w:hAnsi="Times New Roman" w:cs="Times New Roman"/>
-                <w:b/>
-                <w:sz w:val="24"/>
-              </w:rPr>
-              <w:t>Edit</w:t>
-            </w:r>
-            <w:r>
-              <w:rPr>
-                <w:rFonts w:ascii="Times New Roman" w:hAnsi="Times New Roman" w:cs="Times New Roman"/>
-                <w:b/>
-                <w:sz w:val="24"/>
-              </w:rPr>
-              <w:t xml:space="preserve"> </w:t>
-            </w:r>
-            <w:r>
-              <w:rPr>
-                <w:rFonts w:ascii="Times New Roman" w:hAnsi="Times New Roman" w:cs="Times New Roman"/>
-                <w:b/>
-                <w:sz w:val="24"/>
-              </w:rPr>
-              <w:t>a transaction</w:t>
+                <w:szCs w:val="24"/>
+              </w:rPr>
+            </w:pPr>
+            <w:r>
+              <w:rPr>
+                <w:rFonts w:ascii="Times New Roman" w:hAnsi="Times New Roman" w:cs="Times New Roman"/>
+                <w:b/>
+                <w:sz w:val="24"/>
+                <w:szCs w:val="24"/>
+              </w:rPr>
+              <w:t>Edit a transaction</w:t>
             </w:r>
           </w:p>
         </w:tc>
@@ -4307,13 +5122,15 @@
                 <w:rFonts w:ascii="Times New Roman" w:hAnsi="Times New Roman" w:cs="Times New Roman"/>
                 <w:b/>
                 <w:sz w:val="24"/>
-              </w:rPr>
-            </w:pPr>
-            <w:r>
-              <w:rPr>
-                <w:rFonts w:ascii="Times New Roman" w:hAnsi="Times New Roman" w:cs="Times New Roman"/>
-                <w:b/>
-                <w:sz w:val="24"/>
+                <w:szCs w:val="24"/>
+              </w:rPr>
+            </w:pPr>
+            <w:r>
+              <w:rPr>
+                <w:rFonts w:ascii="Times New Roman" w:hAnsi="Times New Roman" w:cs="Times New Roman"/>
+                <w:b/>
+                <w:sz w:val="24"/>
+                <w:szCs w:val="24"/>
               </w:rPr>
               <w:t>Description</w:t>
             </w:r>
@@ -4331,36 +5148,33 @@
               <w:rPr>
                 <w:rFonts w:ascii="Times New Roman" w:hAnsi="Times New Roman" w:cs="Times New Roman"/>
                 <w:sz w:val="24"/>
-              </w:rPr>
-            </w:pPr>
-            <w:r>
-              <w:rPr>
-                <w:rFonts w:ascii="Times New Roman" w:hAnsi="Times New Roman" w:cs="Times New Roman"/>
-                <w:sz w:val="24"/>
-              </w:rPr>
-              <w:t xml:space="preserve">Process of </w:t>
-            </w:r>
-            <w:r>
-              <w:rPr>
-                <w:rFonts w:ascii="Times New Roman" w:hAnsi="Times New Roman" w:cs="Times New Roman"/>
-                <w:sz w:val="24"/>
-              </w:rPr>
-              <w:t>editing a transaction</w:t>
-            </w:r>
-          </w:p>
-          <w:p>
-            <w:pPr>
-              <w:pStyle w:val="ListParagraph"/>
-              <w:ind w:left="0"/>
-              <w:rPr>
-                <w:rFonts w:ascii="Times New Roman" w:hAnsi="Times New Roman" w:cs="Times New Roman"/>
-                <w:sz w:val="24"/>
-              </w:rPr>
-            </w:pPr>
-            <w:r>
-              <w:rPr>
-                <w:rFonts w:ascii="Times New Roman" w:hAnsi="Times New Roman" w:cs="Times New Roman"/>
-                <w:sz w:val="24"/>
+                <w:szCs w:val="24"/>
+              </w:rPr>
+            </w:pPr>
+            <w:r>
+              <w:rPr>
+                <w:rFonts w:ascii="Times New Roman" w:hAnsi="Times New Roman" w:cs="Times New Roman"/>
+                <w:sz w:val="24"/>
+                <w:szCs w:val="24"/>
+              </w:rPr>
+              <w:t>Process of editing a transaction</w:t>
+            </w:r>
+          </w:p>
+          <w:p>
+            <w:pPr>
+              <w:pStyle w:val="ListParagraph"/>
+              <w:ind w:left="0"/>
+              <w:rPr>
+                <w:rFonts w:ascii="Times New Roman" w:hAnsi="Times New Roman" w:cs="Times New Roman"/>
+                <w:sz w:val="24"/>
+                <w:szCs w:val="24"/>
+              </w:rPr>
+            </w:pPr>
+            <w:r>
+              <w:rPr>
+                <w:rFonts w:ascii="Times New Roman" w:hAnsi="Times New Roman" w:cs="Times New Roman"/>
+                <w:sz w:val="24"/>
+                <w:szCs w:val="24"/>
               </w:rPr>
               <w:t xml:space="preserve">Admin </w:t>
             </w:r>
@@ -4368,6 +5182,7 @@
               <w:rPr>
                 <w:rFonts w:ascii="Times New Roman" w:hAnsi="Times New Roman" w:cs="Times New Roman"/>
                 <w:sz w:val="24"/>
+                <w:szCs w:val="24"/>
               </w:rPr>
               <w:t>edits some information of a transaction</w:t>
             </w:r>
@@ -4389,13 +5204,15 @@
                 <w:rFonts w:ascii="Times New Roman" w:hAnsi="Times New Roman" w:cs="Times New Roman"/>
                 <w:b/>
                 <w:sz w:val="24"/>
-              </w:rPr>
-            </w:pPr>
-            <w:r>
-              <w:rPr>
-                <w:rFonts w:ascii="Times New Roman" w:hAnsi="Times New Roman" w:cs="Times New Roman"/>
-                <w:b/>
-                <w:sz w:val="24"/>
+                <w:szCs w:val="24"/>
+              </w:rPr>
+            </w:pPr>
+            <w:r>
+              <w:rPr>
+                <w:rFonts w:ascii="Times New Roman" w:hAnsi="Times New Roman" w:cs="Times New Roman"/>
+                <w:b/>
+                <w:sz w:val="24"/>
+                <w:szCs w:val="24"/>
               </w:rPr>
               <w:t>Actors</w:t>
             </w:r>
@@ -4412,12 +5229,14 @@
               <w:rPr>
                 <w:rFonts w:ascii="Times New Roman" w:hAnsi="Times New Roman" w:cs="Times New Roman"/>
                 <w:sz w:val="24"/>
-              </w:rPr>
-            </w:pPr>
-            <w:r>
-              <w:rPr>
-                <w:rFonts w:ascii="Times New Roman" w:hAnsi="Times New Roman" w:cs="Times New Roman"/>
-                <w:sz w:val="24"/>
+                <w:szCs w:val="24"/>
+              </w:rPr>
+            </w:pPr>
+            <w:r>
+              <w:rPr>
+                <w:rFonts w:ascii="Times New Roman" w:hAnsi="Times New Roman" w:cs="Times New Roman"/>
+                <w:sz w:val="24"/>
+                <w:szCs w:val="24"/>
               </w:rPr>
               <w:t>Admin</w:t>
             </w:r>
@@ -4442,13 +5261,15 @@
                 <w:rFonts w:ascii="Times New Roman" w:hAnsi="Times New Roman" w:cs="Times New Roman"/>
                 <w:b/>
                 <w:sz w:val="24"/>
-              </w:rPr>
-            </w:pPr>
-            <w:r>
-              <w:rPr>
-                <w:rFonts w:ascii="Times New Roman" w:hAnsi="Times New Roman" w:cs="Times New Roman"/>
-                <w:b/>
-                <w:sz w:val="24"/>
+                <w:szCs w:val="24"/>
+              </w:rPr>
+            </w:pPr>
+            <w:r>
+              <w:rPr>
+                <w:rFonts w:ascii="Times New Roman" w:hAnsi="Times New Roman" w:cs="Times New Roman"/>
+                <w:b/>
+                <w:sz w:val="24"/>
+                <w:szCs w:val="24"/>
               </w:rPr>
               <w:t>Triggers</w:t>
             </w:r>
@@ -4464,12 +5285,14 @@
               <w:rPr>
                 <w:rFonts w:ascii="Times New Roman" w:hAnsi="Times New Roman" w:cs="Times New Roman"/>
                 <w:sz w:val="24"/>
-              </w:rPr>
-            </w:pPr>
-            <w:r>
-              <w:rPr>
-                <w:rFonts w:ascii="Times New Roman" w:hAnsi="Times New Roman" w:cs="Times New Roman"/>
-                <w:sz w:val="24"/>
+                <w:szCs w:val="24"/>
+              </w:rPr>
+            </w:pPr>
+            <w:r>
+              <w:rPr>
+                <w:rFonts w:ascii="Times New Roman" w:hAnsi="Times New Roman" w:cs="Times New Roman"/>
+                <w:sz w:val="24"/>
+                <w:szCs w:val="24"/>
               </w:rPr>
               <w:t xml:space="preserve">Admin wants to </w:t>
             </w:r>
@@ -4477,6 +5300,7 @@
               <w:rPr>
                 <w:rFonts w:ascii="Times New Roman" w:hAnsi="Times New Roman" w:cs="Times New Roman"/>
                 <w:sz w:val="24"/>
+                <w:szCs w:val="24"/>
               </w:rPr>
               <w:t>edit</w:t>
             </w:r>
@@ -4484,6 +5308,7 @@
               <w:rPr>
                 <w:rFonts w:ascii="Times New Roman" w:hAnsi="Times New Roman" w:cs="Times New Roman"/>
                 <w:sz w:val="24"/>
+                <w:szCs w:val="24"/>
               </w:rPr>
               <w:t xml:space="preserve"> a transaction</w:t>
             </w:r>
@@ -4505,13 +5330,15 @@
                 <w:rFonts w:ascii="Times New Roman" w:hAnsi="Times New Roman" w:cs="Times New Roman"/>
                 <w:b/>
                 <w:sz w:val="24"/>
-              </w:rPr>
-            </w:pPr>
-            <w:r>
-              <w:rPr>
-                <w:rFonts w:ascii="Times New Roman" w:hAnsi="Times New Roman" w:cs="Times New Roman"/>
-                <w:b/>
-                <w:sz w:val="24"/>
+                <w:szCs w:val="24"/>
+              </w:rPr>
+            </w:pPr>
+            <w:r>
+              <w:rPr>
+                <w:rFonts w:ascii="Times New Roman" w:hAnsi="Times New Roman" w:cs="Times New Roman"/>
+                <w:b/>
+                <w:sz w:val="24"/>
+                <w:szCs w:val="24"/>
               </w:rPr>
               <w:t>Pre-Conditions</w:t>
             </w:r>
@@ -4527,12 +5354,14 @@
               <w:rPr>
                 <w:rFonts w:ascii="Times New Roman" w:hAnsi="Times New Roman" w:cs="Times New Roman"/>
                 <w:sz w:val="24"/>
-              </w:rPr>
-            </w:pPr>
-            <w:r>
-              <w:rPr>
-                <w:rFonts w:ascii="Times New Roman" w:hAnsi="Times New Roman" w:cs="Times New Roman"/>
-                <w:sz w:val="24"/>
+                <w:szCs w:val="24"/>
+              </w:rPr>
+            </w:pPr>
+            <w:r>
+              <w:rPr>
+                <w:rFonts w:ascii="Times New Roman" w:hAnsi="Times New Roman" w:cs="Times New Roman"/>
+                <w:sz w:val="24"/>
+                <w:szCs w:val="24"/>
               </w:rPr>
               <w:t>The transaction has been exited in the transaction logs</w:t>
             </w:r>
@@ -4554,14 +5383,17 @@
                 <w:rFonts w:ascii="Times New Roman" w:hAnsi="Times New Roman" w:cs="Times New Roman"/>
                 <w:b/>
                 <w:sz w:val="24"/>
-              </w:rPr>
-            </w:pPr>
-            <w:r>
-              <w:rPr>
-                <w:rFonts w:ascii="Times New Roman" w:hAnsi="Times New Roman" w:cs="Times New Roman"/>
-                <w:b/>
-                <w:sz w:val="24"/>
-              </w:rPr>
+                <w:szCs w:val="24"/>
+              </w:rPr>
+            </w:pPr>
+            <w:r>
+              <w:rPr>
+                <w:rFonts w:ascii="Times New Roman" w:hAnsi="Times New Roman" w:cs="Times New Roman"/>
+                <w:b/>
+                <w:sz w:val="24"/>
+                <w:szCs w:val="24"/>
+              </w:rPr>
+              <w:lastRenderedPageBreak/>
               <w:t>Post-Conditions</w:t>
             </w:r>
           </w:p>
@@ -4578,12 +5410,14 @@
               <w:rPr>
                 <w:rFonts w:ascii="Times New Roman" w:hAnsi="Times New Roman" w:cs="Times New Roman"/>
                 <w:sz w:val="24"/>
-              </w:rPr>
-            </w:pPr>
-            <w:r>
-              <w:rPr>
-                <w:rFonts w:ascii="Times New Roman" w:hAnsi="Times New Roman" w:cs="Times New Roman"/>
-                <w:sz w:val="24"/>
+                <w:szCs w:val="24"/>
+              </w:rPr>
+            </w:pPr>
+            <w:r>
+              <w:rPr>
+                <w:rFonts w:ascii="Times New Roman" w:hAnsi="Times New Roman" w:cs="Times New Roman"/>
+                <w:sz w:val="24"/>
+                <w:szCs w:val="24"/>
               </w:rPr>
               <w:t xml:space="preserve">Admin checks the transaction log to ensure the transaction is </w:t>
             </w:r>
@@ -4591,6 +5425,7 @@
               <w:rPr>
                 <w:rFonts w:ascii="Times New Roman" w:hAnsi="Times New Roman" w:cs="Times New Roman"/>
                 <w:sz w:val="24"/>
+                <w:szCs w:val="24"/>
               </w:rPr>
               <w:t>edited</w:t>
             </w:r>
@@ -4598,6 +5433,7 @@
               <w:rPr>
                 <w:rFonts w:ascii="Times New Roman" w:hAnsi="Times New Roman" w:cs="Times New Roman"/>
                 <w:sz w:val="24"/>
+                <w:szCs w:val="24"/>
               </w:rPr>
               <w:t xml:space="preserve"> successfully.</w:t>
             </w:r>
@@ -4619,13 +5455,15 @@
                 <w:rFonts w:ascii="Times New Roman" w:hAnsi="Times New Roman" w:cs="Times New Roman"/>
                 <w:b/>
                 <w:sz w:val="24"/>
-              </w:rPr>
-            </w:pPr>
-            <w:r>
-              <w:rPr>
-                <w:rFonts w:ascii="Times New Roman" w:hAnsi="Times New Roman" w:cs="Times New Roman"/>
-                <w:b/>
-                <w:sz w:val="24"/>
+                <w:szCs w:val="24"/>
+              </w:rPr>
+            </w:pPr>
+            <w:r>
+              <w:rPr>
+                <w:rFonts w:ascii="Times New Roman" w:hAnsi="Times New Roman" w:cs="Times New Roman"/>
+                <w:b/>
+                <w:sz w:val="24"/>
+                <w:szCs w:val="24"/>
               </w:rPr>
               <w:t>Main Event Flow</w:t>
             </w:r>
@@ -4646,12 +5484,14 @@
               <w:rPr>
                 <w:rFonts w:ascii="Times New Roman" w:hAnsi="Times New Roman" w:cs="Times New Roman"/>
                 <w:sz w:val="24"/>
-              </w:rPr>
-            </w:pPr>
-            <w:r>
-              <w:rPr>
-                <w:rFonts w:ascii="Times New Roman" w:hAnsi="Times New Roman" w:cs="Times New Roman"/>
-                <w:sz w:val="24"/>
+                <w:szCs w:val="24"/>
+              </w:rPr>
+            </w:pPr>
+            <w:r>
+              <w:rPr>
+                <w:rFonts w:ascii="Times New Roman" w:hAnsi="Times New Roman" w:cs="Times New Roman"/>
+                <w:sz w:val="24"/>
+                <w:szCs w:val="24"/>
               </w:rPr>
               <w:t xml:space="preserve">Admin opens </w:t>
             </w:r>
@@ -4659,6 +5499,7 @@
               <w:rPr>
                 <w:rFonts w:ascii="Times New Roman" w:hAnsi="Times New Roman" w:cs="Times New Roman"/>
                 <w:sz w:val="24"/>
+                <w:szCs w:val="24"/>
               </w:rPr>
               <w:t>Edit</w:t>
             </w:r>
@@ -4666,6 +5507,7 @@
               <w:rPr>
                 <w:rFonts w:ascii="Times New Roman" w:hAnsi="Times New Roman" w:cs="Times New Roman"/>
                 <w:sz w:val="24"/>
+                <w:szCs w:val="24"/>
               </w:rPr>
               <w:t xml:space="preserve"> a transaction page</w:t>
             </w:r>
@@ -4680,12 +5522,14 @@
               <w:rPr>
                 <w:rFonts w:ascii="Times New Roman" w:hAnsi="Times New Roman" w:cs="Times New Roman"/>
                 <w:sz w:val="24"/>
-              </w:rPr>
-            </w:pPr>
-            <w:r>
-              <w:rPr>
-                <w:rFonts w:ascii="Times New Roman" w:hAnsi="Times New Roman" w:cs="Times New Roman"/>
-                <w:sz w:val="24"/>
+                <w:szCs w:val="24"/>
+              </w:rPr>
+            </w:pPr>
+            <w:r>
+              <w:rPr>
+                <w:rFonts w:ascii="Times New Roman" w:hAnsi="Times New Roman" w:cs="Times New Roman"/>
+                <w:sz w:val="24"/>
+                <w:szCs w:val="24"/>
               </w:rPr>
               <w:t>Fill provided information into corresponding field</w:t>
             </w:r>
@@ -4700,12 +5544,14 @@
               <w:rPr>
                 <w:rFonts w:ascii="Times New Roman" w:hAnsi="Times New Roman" w:cs="Times New Roman"/>
                 <w:sz w:val="24"/>
-              </w:rPr>
-            </w:pPr>
-            <w:r>
-              <w:rPr>
-                <w:rFonts w:ascii="Times New Roman" w:hAnsi="Times New Roman" w:cs="Times New Roman"/>
-                <w:sz w:val="24"/>
+                <w:szCs w:val="24"/>
+              </w:rPr>
+            </w:pPr>
+            <w:r>
+              <w:rPr>
+                <w:rFonts w:ascii="Times New Roman" w:hAnsi="Times New Roman" w:cs="Times New Roman"/>
+                <w:sz w:val="24"/>
+                <w:szCs w:val="24"/>
               </w:rPr>
               <w:t xml:space="preserve">Click button </w:t>
             </w:r>
@@ -4713,6 +5559,7 @@
               <w:rPr>
                 <w:rFonts w:ascii="Times New Roman" w:hAnsi="Times New Roman" w:cs="Times New Roman"/>
                 <w:sz w:val="24"/>
+                <w:szCs w:val="24"/>
               </w:rPr>
               <w:t>Save</w:t>
             </w:r>
@@ -4734,13 +5581,15 @@
                 <w:rFonts w:ascii="Times New Roman" w:hAnsi="Times New Roman" w:cs="Times New Roman"/>
                 <w:b/>
                 <w:sz w:val="24"/>
-              </w:rPr>
-            </w:pPr>
-            <w:r>
-              <w:rPr>
-                <w:rFonts w:ascii="Times New Roman" w:hAnsi="Times New Roman" w:cs="Times New Roman"/>
-                <w:b/>
-                <w:sz w:val="24"/>
+                <w:szCs w:val="24"/>
+              </w:rPr>
+            </w:pPr>
+            <w:r>
+              <w:rPr>
+                <w:rFonts w:ascii="Times New Roman" w:hAnsi="Times New Roman" w:cs="Times New Roman"/>
+                <w:b/>
+                <w:sz w:val="24"/>
+                <w:szCs w:val="24"/>
               </w:rPr>
               <w:t>Alternative Event Flow</w:t>
             </w:r>
@@ -4761,12 +5610,14 @@
               <w:rPr>
                 <w:rFonts w:ascii="Times New Roman" w:hAnsi="Times New Roman" w:cs="Times New Roman"/>
                 <w:sz w:val="24"/>
-              </w:rPr>
-            </w:pPr>
-            <w:r>
-              <w:rPr>
-                <w:rFonts w:ascii="Times New Roman" w:hAnsi="Times New Roman" w:cs="Times New Roman"/>
-                <w:sz w:val="24"/>
+                <w:szCs w:val="24"/>
+              </w:rPr>
+            </w:pPr>
+            <w:r>
+              <w:rPr>
+                <w:rFonts w:ascii="Times New Roman" w:hAnsi="Times New Roman" w:cs="Times New Roman"/>
+                <w:sz w:val="24"/>
+                <w:szCs w:val="24"/>
               </w:rPr>
               <w:t>Any invalid information for required field will cause errors and failed adding.</w:t>
             </w:r>
@@ -4781,12 +5632,14 @@
               <w:rPr>
                 <w:rFonts w:ascii="Times New Roman" w:hAnsi="Times New Roman" w:cs="Times New Roman"/>
                 <w:sz w:val="24"/>
-              </w:rPr>
-            </w:pPr>
-            <w:r>
-              <w:rPr>
-                <w:rFonts w:ascii="Times New Roman" w:hAnsi="Times New Roman" w:cs="Times New Roman"/>
-                <w:sz w:val="24"/>
+                <w:szCs w:val="24"/>
+              </w:rPr>
+            </w:pPr>
+            <w:r>
+              <w:rPr>
+                <w:rFonts w:ascii="Times New Roman" w:hAnsi="Times New Roman" w:cs="Times New Roman"/>
+                <w:sz w:val="24"/>
+                <w:szCs w:val="24"/>
               </w:rPr>
               <w:t>Admin may click Cancel button in the case to re-check the information</w:t>
             </w:r>
@@ -4797,6 +5650,7 @@
               <w:rPr>
                 <w:rFonts w:ascii="Times New Roman" w:hAnsi="Times New Roman" w:cs="Times New Roman"/>
                 <w:sz w:val="24"/>
+                <w:szCs w:val="24"/>
               </w:rPr>
             </w:pPr>
           </w:p>
@@ -4817,13 +5671,15 @@
                 <w:rFonts w:ascii="Times New Roman" w:hAnsi="Times New Roman" w:cs="Times New Roman"/>
                 <w:b/>
                 <w:sz w:val="24"/>
-              </w:rPr>
-            </w:pPr>
-            <w:r>
-              <w:rPr>
-                <w:rFonts w:ascii="Times New Roman" w:hAnsi="Times New Roman" w:cs="Times New Roman"/>
-                <w:b/>
-                <w:sz w:val="24"/>
+                <w:szCs w:val="24"/>
+              </w:rPr>
+            </w:pPr>
+            <w:r>
+              <w:rPr>
+                <w:rFonts w:ascii="Times New Roman" w:hAnsi="Times New Roman" w:cs="Times New Roman"/>
+                <w:b/>
+                <w:sz w:val="24"/>
+                <w:szCs w:val="24"/>
               </w:rPr>
               <w:t>Special Requirements</w:t>
             </w:r>
@@ -4845,12 +5701,14 @@
               <w:rPr>
                 <w:rFonts w:ascii="Times New Roman" w:hAnsi="Times New Roman" w:cs="Times New Roman"/>
                 <w:sz w:val="24"/>
-              </w:rPr>
-            </w:pPr>
-            <w:r>
-              <w:rPr>
-                <w:rFonts w:ascii="Times New Roman" w:hAnsi="Times New Roman" w:cs="Times New Roman"/>
-                <w:sz w:val="24"/>
+                <w:szCs w:val="24"/>
+              </w:rPr>
+            </w:pPr>
+            <w:r>
+              <w:rPr>
+                <w:rFonts w:ascii="Times New Roman" w:hAnsi="Times New Roman" w:cs="Times New Roman"/>
+                <w:sz w:val="24"/>
+                <w:szCs w:val="24"/>
               </w:rPr>
               <w:t>Admin has basic knowledge of manipulating the database.</w:t>
             </w:r>
@@ -4877,6 +5735,73 @@
           <w:szCs w:val="24"/>
         </w:rPr>
       </w:pPr>
+      <w:r>
+        <w:rPr>
+          <w:rFonts w:ascii="Times New Roman" w:hAnsi="Times New Roman" w:cs="Times New Roman"/>
+          <w:sz w:val="24"/>
+          <w:szCs w:val="24"/>
+        </w:rPr>
+        <w:t>Flow chart:</w:t>
+      </w:r>
+    </w:p>
+    <w:p>
+      <w:pPr>
+        <w:pStyle w:val="ListParagraph"/>
+        <w:rPr>
+          <w:rFonts w:ascii="Times New Roman" w:hAnsi="Times New Roman" w:cs="Times New Roman"/>
+          <w:sz w:val="24"/>
+          <w:szCs w:val="24"/>
+        </w:rPr>
+      </w:pPr>
+      <w:r>
+        <w:rPr>
+          <w:rFonts w:ascii="Times New Roman" w:hAnsi="Times New Roman" w:cs="Times New Roman"/>
+          <w:noProof/>
+          <w:sz w:val="24"/>
+          <w:szCs w:val="24"/>
+        </w:rPr>
+        <w:drawing>
+          <wp:inline distT="0" distB="0" distL="0" distR="0">
+            <wp:extent cx="5391150" cy="4581525"/>
+            <wp:effectExtent l="0" t="0" r="0" b="9525"/>
+            <wp:docPr id="14" name="Picture 14"/>
+            <wp:cNvGraphicFramePr>
+              <a:graphicFrameLocks xmlns:a="http://schemas.openxmlformats.org/drawingml/2006/main" noChangeAspect="1"/>
+            </wp:cNvGraphicFramePr>
+            <a:graphic xmlns:a="http://schemas.openxmlformats.org/drawingml/2006/main">
+              <a:graphicData uri="http://schemas.openxmlformats.org/drawingml/2006/picture">
+                <pic:pic xmlns:pic="http://schemas.openxmlformats.org/drawingml/2006/picture">
+                  <pic:nvPicPr>
+                    <pic:cNvPr id="14" name="Flow chart-edit transaction.png"/>
+                    <pic:cNvPicPr/>
+                  </pic:nvPicPr>
+                  <pic:blipFill>
+                    <a:blip r:embed="rId14">
+                      <a:extLst>
+                        <a:ext uri="{28A0092B-C50C-407E-A947-70E740481C1C}">
+                          <a14:useLocalDpi xmlns:a14="http://schemas.microsoft.com/office/drawing/2010/main" val="0"/>
+                        </a:ext>
+                      </a:extLst>
+                    </a:blip>
+                    <a:stretch>
+                      <a:fillRect/>
+                    </a:stretch>
+                  </pic:blipFill>
+                  <pic:spPr>
+                    <a:xfrm>
+                      <a:off x="0" y="0"/>
+                      <a:ext cx="5391150" cy="4581525"/>
+                    </a:xfrm>
+                    <a:prstGeom prst="rect">
+                      <a:avLst/>
+                    </a:prstGeom>
+                  </pic:spPr>
+                </pic:pic>
+              </a:graphicData>
+            </a:graphic>
+          </wp:inline>
+        </w:drawing>
+      </w:r>
     </w:p>
     <w:p>
       <w:pPr>
@@ -4885,557 +5810,24 @@
           <w:ilvl w:val="0"/>
           <w:numId w:val="7"/>
         </w:numPr>
+        <w:rPr>
+          <w:rFonts w:ascii="Times New Roman" w:hAnsi="Times New Roman" w:cs="Times New Roman"/>
+          <w:sz w:val="24"/>
+          <w:szCs w:val="24"/>
+        </w:rPr>
       </w:pPr>
       <w:r>
+        <w:rPr>
+          <w:rFonts w:ascii="Times New Roman" w:hAnsi="Times New Roman" w:cs="Times New Roman"/>
+          <w:sz w:val="24"/>
+          <w:szCs w:val="24"/>
+        </w:rPr>
+        <w:lastRenderedPageBreak/>
         <w:t>Delete a transaction</w:t>
       </w:r>
     </w:p>
-    <w:p/>
-    <w:tbl>
-      <w:tblPr>
-        <w:tblStyle w:val="TableGrid"/>
-        <w:tblW w:w="0" w:type="auto"/>
-        <w:tblInd w:w="720" w:type="dxa"/>
-        <w:tblLook w:val="04A0" w:firstRow="1" w:lastRow="0" w:firstColumn="1" w:lastColumn="0" w:noHBand="0" w:noVBand="1"/>
-      </w:tblPr>
-      <w:tblGrid>
-        <w:gridCol w:w="2541"/>
-        <w:gridCol w:w="5948"/>
-      </w:tblGrid>
-      <w:tr>
-        <w:tc>
-          <w:tcPr>
-            <w:tcW w:w="2541" w:type="dxa"/>
-            <w:vAlign w:val="center"/>
-          </w:tcPr>
-          <w:p>
-            <w:pPr>
-              <w:pStyle w:val="ListParagraph"/>
-              <w:ind w:left="0"/>
-              <w:jc w:val="center"/>
-              <w:rPr>
-                <w:rFonts w:ascii="Times New Roman" w:hAnsi="Times New Roman" w:cs="Times New Roman"/>
-                <w:b/>
-                <w:sz w:val="24"/>
-              </w:rPr>
-            </w:pPr>
-            <w:r>
-              <w:rPr>
-                <w:rFonts w:ascii="Times New Roman" w:hAnsi="Times New Roman" w:cs="Times New Roman"/>
-                <w:b/>
-                <w:sz w:val="24"/>
-              </w:rPr>
-              <w:lastRenderedPageBreak/>
-              <w:t>Use case’s Name</w:t>
-            </w:r>
-          </w:p>
-        </w:tc>
-        <w:tc>
-          <w:tcPr>
-            <w:tcW w:w="5948" w:type="dxa"/>
-            <w:vAlign w:val="center"/>
-          </w:tcPr>
-          <w:p>
-            <w:pPr>
-              <w:pStyle w:val="ListParagraph"/>
-              <w:ind w:left="0"/>
-              <w:rPr>
-                <w:rFonts w:ascii="Times New Roman" w:hAnsi="Times New Roman" w:cs="Times New Roman"/>
-                <w:b/>
-                <w:sz w:val="24"/>
-              </w:rPr>
-            </w:pPr>
-            <w:r>
-              <w:rPr>
-                <w:rFonts w:ascii="Times New Roman" w:hAnsi="Times New Roman" w:cs="Times New Roman"/>
-                <w:b/>
-                <w:sz w:val="24"/>
-              </w:rPr>
-              <w:t>Delete a transaction</w:t>
-            </w:r>
-          </w:p>
-        </w:tc>
-      </w:tr>
-      <w:tr>
-        <w:tc>
-          <w:tcPr>
-            <w:tcW w:w="2541" w:type="dxa"/>
-            <w:vAlign w:val="center"/>
-          </w:tcPr>
-          <w:p>
-            <w:pPr>
-              <w:pStyle w:val="ListParagraph"/>
-              <w:ind w:left="0"/>
-              <w:jc w:val="center"/>
-              <w:rPr>
-                <w:rFonts w:ascii="Times New Roman" w:hAnsi="Times New Roman" w:cs="Times New Roman"/>
-                <w:b/>
-                <w:sz w:val="24"/>
-              </w:rPr>
-            </w:pPr>
-            <w:r>
-              <w:rPr>
-                <w:rFonts w:ascii="Times New Roman" w:hAnsi="Times New Roman" w:cs="Times New Roman"/>
-                <w:b/>
-                <w:sz w:val="24"/>
-              </w:rPr>
-              <w:t>Description</w:t>
-            </w:r>
-          </w:p>
-        </w:tc>
-        <w:tc>
-          <w:tcPr>
-            <w:tcW w:w="5948" w:type="dxa"/>
-            <w:vAlign w:val="center"/>
-          </w:tcPr>
-          <w:p>
-            <w:pPr>
-              <w:pStyle w:val="ListParagraph"/>
-              <w:ind w:left="0"/>
-              <w:rPr>
-                <w:rFonts w:ascii="Times New Roman" w:hAnsi="Times New Roman" w:cs="Times New Roman"/>
-                <w:sz w:val="24"/>
-              </w:rPr>
-            </w:pPr>
-            <w:r>
-              <w:rPr>
-                <w:rFonts w:ascii="Times New Roman" w:hAnsi="Times New Roman" w:cs="Times New Roman"/>
-                <w:sz w:val="24"/>
-              </w:rPr>
-              <w:t xml:space="preserve">Process of </w:t>
-            </w:r>
-            <w:r>
-              <w:rPr>
-                <w:rFonts w:ascii="Times New Roman" w:hAnsi="Times New Roman" w:cs="Times New Roman"/>
-                <w:sz w:val="24"/>
-              </w:rPr>
-              <w:t>deleting an account</w:t>
-            </w:r>
-          </w:p>
-          <w:p>
-            <w:pPr>
-              <w:pStyle w:val="ListParagraph"/>
-              <w:ind w:left="0"/>
-              <w:rPr>
-                <w:rFonts w:ascii="Times New Roman" w:hAnsi="Times New Roman" w:cs="Times New Roman"/>
-                <w:sz w:val="24"/>
-              </w:rPr>
-            </w:pPr>
-            <w:r>
-              <w:rPr>
-                <w:rFonts w:ascii="Times New Roman" w:hAnsi="Times New Roman" w:cs="Times New Roman"/>
-                <w:sz w:val="24"/>
-              </w:rPr>
-              <w:t>Admin deletes a transaction that no need managing</w:t>
-            </w:r>
-          </w:p>
-        </w:tc>
-      </w:tr>
-      <w:tr>
-        <w:tc>
-          <w:tcPr>
-            <w:tcW w:w="2541" w:type="dxa"/>
-            <w:vAlign w:val="center"/>
-          </w:tcPr>
-          <w:p>
-            <w:pPr>
-              <w:pStyle w:val="ListParagraph"/>
-              <w:ind w:left="0"/>
-              <w:jc w:val="center"/>
-              <w:rPr>
-                <w:rFonts w:ascii="Times New Roman" w:hAnsi="Times New Roman" w:cs="Times New Roman"/>
-                <w:b/>
-                <w:sz w:val="24"/>
-              </w:rPr>
-            </w:pPr>
-            <w:r>
-              <w:rPr>
-                <w:rFonts w:ascii="Times New Roman" w:hAnsi="Times New Roman" w:cs="Times New Roman"/>
-                <w:b/>
-                <w:sz w:val="24"/>
-              </w:rPr>
-              <w:t>Actors</w:t>
-            </w:r>
-          </w:p>
-        </w:tc>
-        <w:tc>
-          <w:tcPr>
-            <w:tcW w:w="5948" w:type="dxa"/>
-            <w:vAlign w:val="center"/>
-          </w:tcPr>
-          <w:p>
-            <w:pPr>
-              <w:pStyle w:val="ListParagraph"/>
-              <w:rPr>
-                <w:rFonts w:ascii="Times New Roman" w:hAnsi="Times New Roman" w:cs="Times New Roman"/>
-                <w:sz w:val="24"/>
-              </w:rPr>
-            </w:pPr>
-            <w:r>
-              <w:rPr>
-                <w:rFonts w:ascii="Times New Roman" w:hAnsi="Times New Roman" w:cs="Times New Roman"/>
-                <w:sz w:val="24"/>
-              </w:rPr>
-              <w:t>Admin</w:t>
-            </w:r>
-          </w:p>
-        </w:tc>
-      </w:tr>
-      <w:tr>
-        <w:trPr>
-          <w:trHeight w:val="70"/>
-        </w:trPr>
-        <w:tc>
-          <w:tcPr>
-            <w:tcW w:w="2541" w:type="dxa"/>
-            <w:vAlign w:val="center"/>
-          </w:tcPr>
-          <w:p>
-            <w:pPr>
-              <w:pStyle w:val="ListParagraph"/>
-              <w:ind w:left="0"/>
-              <w:jc w:val="center"/>
-              <w:rPr>
-                <w:rFonts w:ascii="Times New Roman" w:hAnsi="Times New Roman" w:cs="Times New Roman"/>
-                <w:b/>
-                <w:sz w:val="24"/>
-              </w:rPr>
-            </w:pPr>
-            <w:r>
-              <w:rPr>
-                <w:rFonts w:ascii="Times New Roman" w:hAnsi="Times New Roman" w:cs="Times New Roman"/>
-                <w:b/>
-                <w:sz w:val="24"/>
-              </w:rPr>
-              <w:t>Triggers</w:t>
-            </w:r>
-          </w:p>
-        </w:tc>
-        <w:tc>
-          <w:tcPr>
-            <w:tcW w:w="5948" w:type="dxa"/>
-            <w:vAlign w:val="center"/>
-          </w:tcPr>
-          <w:p>
-            <w:pPr>
-              <w:rPr>
-                <w:rFonts w:ascii="Times New Roman" w:hAnsi="Times New Roman" w:cs="Times New Roman"/>
-                <w:sz w:val="24"/>
-              </w:rPr>
-            </w:pPr>
-            <w:r>
-              <w:rPr>
-                <w:rFonts w:ascii="Times New Roman" w:hAnsi="Times New Roman" w:cs="Times New Roman"/>
-                <w:sz w:val="24"/>
-              </w:rPr>
-              <w:t>Admin wants to delete a transaction</w:t>
-            </w:r>
-          </w:p>
-        </w:tc>
-      </w:tr>
-      <w:tr>
-        <w:tc>
-          <w:tcPr>
-            <w:tcW w:w="2541" w:type="dxa"/>
-            <w:vAlign w:val="center"/>
-          </w:tcPr>
-          <w:p>
-            <w:pPr>
-              <w:pStyle w:val="ListParagraph"/>
-              <w:ind w:left="0"/>
-              <w:jc w:val="center"/>
-              <w:rPr>
-                <w:rFonts w:ascii="Times New Roman" w:hAnsi="Times New Roman" w:cs="Times New Roman"/>
-                <w:b/>
-                <w:sz w:val="24"/>
-              </w:rPr>
-            </w:pPr>
-            <w:r>
-              <w:rPr>
-                <w:rFonts w:ascii="Times New Roman" w:hAnsi="Times New Roman" w:cs="Times New Roman"/>
-                <w:b/>
-                <w:sz w:val="24"/>
-              </w:rPr>
-              <w:t>Pre-Conditions</w:t>
-            </w:r>
-          </w:p>
-        </w:tc>
-        <w:tc>
-          <w:tcPr>
-            <w:tcW w:w="5948" w:type="dxa"/>
-            <w:vAlign w:val="center"/>
-          </w:tcPr>
-          <w:p>
-            <w:pPr>
-              <w:rPr>
-                <w:rFonts w:ascii="Times New Roman" w:hAnsi="Times New Roman" w:cs="Times New Roman"/>
-                <w:sz w:val="24"/>
-              </w:rPr>
-            </w:pPr>
-            <w:r>
-              <w:rPr>
-                <w:rFonts w:ascii="Times New Roman" w:hAnsi="Times New Roman" w:cs="Times New Roman"/>
-                <w:sz w:val="24"/>
-              </w:rPr>
-              <w:t>Admin receives request to delete a transaction or find that there is no sense to manage this transaction</w:t>
-            </w:r>
-          </w:p>
-        </w:tc>
-      </w:tr>
-      <w:tr>
-        <w:tc>
-          <w:tcPr>
-            <w:tcW w:w="2541" w:type="dxa"/>
-            <w:vAlign w:val="center"/>
-          </w:tcPr>
-          <w:p>
-            <w:pPr>
-              <w:pStyle w:val="ListParagraph"/>
-              <w:ind w:left="0"/>
-              <w:jc w:val="center"/>
-              <w:rPr>
-                <w:rFonts w:ascii="Times New Roman" w:hAnsi="Times New Roman" w:cs="Times New Roman"/>
-                <w:b/>
-                <w:sz w:val="24"/>
-              </w:rPr>
-            </w:pPr>
-            <w:r>
-              <w:rPr>
-                <w:rFonts w:ascii="Times New Roman" w:hAnsi="Times New Roman" w:cs="Times New Roman"/>
-                <w:b/>
-                <w:sz w:val="24"/>
-              </w:rPr>
-              <w:t>Post-Conditions</w:t>
-            </w:r>
-          </w:p>
-        </w:tc>
-        <w:tc>
-          <w:tcPr>
-            <w:tcW w:w="5948" w:type="dxa"/>
-            <w:vAlign w:val="center"/>
-          </w:tcPr>
-          <w:p>
-            <w:pPr>
-              <w:pStyle w:val="ListParagraph"/>
-              <w:ind w:left="0"/>
-              <w:rPr>
-                <w:rFonts w:ascii="Times New Roman" w:hAnsi="Times New Roman" w:cs="Times New Roman"/>
-                <w:sz w:val="24"/>
-              </w:rPr>
-            </w:pPr>
-            <w:r>
-              <w:rPr>
-                <w:rFonts w:ascii="Times New Roman" w:hAnsi="Times New Roman" w:cs="Times New Roman"/>
-                <w:sz w:val="24"/>
-              </w:rPr>
-              <w:t>Admin checks the database to ensure the transaction log is deleted successfully.</w:t>
-            </w:r>
-          </w:p>
-        </w:tc>
-      </w:tr>
-      <w:tr>
-        <w:tc>
-          <w:tcPr>
-            <w:tcW w:w="2541" w:type="dxa"/>
-            <w:vAlign w:val="center"/>
-          </w:tcPr>
-          <w:p>
-            <w:pPr>
-              <w:pStyle w:val="ListParagraph"/>
-              <w:ind w:left="0"/>
-              <w:jc w:val="center"/>
-              <w:rPr>
-                <w:rFonts w:ascii="Times New Roman" w:hAnsi="Times New Roman" w:cs="Times New Roman"/>
-                <w:b/>
-                <w:sz w:val="24"/>
-              </w:rPr>
-            </w:pPr>
-            <w:r>
-              <w:rPr>
-                <w:rFonts w:ascii="Times New Roman" w:hAnsi="Times New Roman" w:cs="Times New Roman"/>
-                <w:b/>
-                <w:sz w:val="24"/>
-              </w:rPr>
-              <w:t>Main Event Flow</w:t>
-            </w:r>
-          </w:p>
-        </w:tc>
-        <w:tc>
-          <w:tcPr>
-            <w:tcW w:w="5948" w:type="dxa"/>
-            <w:vAlign w:val="center"/>
-          </w:tcPr>
-          <w:p>
-            <w:pPr>
-              <w:pStyle w:val="ListParagraph"/>
-              <w:numPr>
-                <w:ilvl w:val="0"/>
-                <w:numId w:val="1"/>
-              </w:numPr>
-              <w:rPr>
-                <w:rFonts w:ascii="Times New Roman" w:hAnsi="Times New Roman" w:cs="Times New Roman"/>
-                <w:sz w:val="24"/>
-              </w:rPr>
-            </w:pPr>
-            <w:r>
-              <w:rPr>
-                <w:rFonts w:ascii="Times New Roman" w:hAnsi="Times New Roman" w:cs="Times New Roman"/>
-                <w:sz w:val="24"/>
-              </w:rPr>
-              <w:t>Admin opens List of Transactions page, find the transaction which needs to be deleted and clicks Delete button</w:t>
-            </w:r>
-          </w:p>
-          <w:p>
-            <w:pPr>
-              <w:pStyle w:val="ListParagraph"/>
-              <w:numPr>
-                <w:ilvl w:val="0"/>
-                <w:numId w:val="1"/>
-              </w:numPr>
-              <w:rPr>
-                <w:rFonts w:ascii="Times New Roman" w:hAnsi="Times New Roman" w:cs="Times New Roman"/>
-                <w:sz w:val="24"/>
-              </w:rPr>
-            </w:pPr>
-            <w:r>
-              <w:rPr>
-                <w:rFonts w:ascii="Times New Roman" w:hAnsi="Times New Roman" w:cs="Times New Roman"/>
-                <w:sz w:val="24"/>
-              </w:rPr>
-              <w:t>Confirm deleting</w:t>
-            </w:r>
-          </w:p>
-        </w:tc>
-      </w:tr>
-      <w:tr>
-        <w:tc>
-          <w:tcPr>
-            <w:tcW w:w="2541" w:type="dxa"/>
-            <w:vAlign w:val="center"/>
-          </w:tcPr>
-          <w:p>
-            <w:pPr>
-              <w:pStyle w:val="ListParagraph"/>
-              <w:ind w:left="0"/>
-              <w:jc w:val="center"/>
-              <w:rPr>
-                <w:rFonts w:ascii="Times New Roman" w:hAnsi="Times New Roman" w:cs="Times New Roman"/>
-                <w:b/>
-                <w:sz w:val="24"/>
-              </w:rPr>
-            </w:pPr>
-            <w:r>
-              <w:rPr>
-                <w:rFonts w:ascii="Times New Roman" w:hAnsi="Times New Roman" w:cs="Times New Roman"/>
-                <w:b/>
-                <w:sz w:val="24"/>
-              </w:rPr>
-              <w:t>Alternative Event Flow</w:t>
-            </w:r>
-          </w:p>
-        </w:tc>
-        <w:tc>
-          <w:tcPr>
-            <w:tcW w:w="5948" w:type="dxa"/>
-            <w:vAlign w:val="center"/>
-          </w:tcPr>
-          <w:p>
-            <w:pPr>
-              <w:pStyle w:val="ListParagraph"/>
-              <w:numPr>
-                <w:ilvl w:val="0"/>
-                <w:numId w:val="1"/>
-              </w:numPr>
-              <w:rPr>
-                <w:rFonts w:ascii="Times New Roman" w:hAnsi="Times New Roman" w:cs="Times New Roman"/>
-                <w:sz w:val="24"/>
-              </w:rPr>
-            </w:pPr>
-            <w:r>
-              <w:rPr>
-                <w:rFonts w:ascii="Times New Roman" w:hAnsi="Times New Roman" w:cs="Times New Roman"/>
-                <w:sz w:val="24"/>
-              </w:rPr>
-              <w:t>Admin may click Cancel button in the case to re-check the information</w:t>
-            </w:r>
-          </w:p>
-          <w:p>
-            <w:pPr>
-              <w:ind w:left="360"/>
-              <w:rPr>
-                <w:rFonts w:ascii="Times New Roman" w:hAnsi="Times New Roman" w:cs="Times New Roman"/>
-                <w:sz w:val="24"/>
-              </w:rPr>
-            </w:pPr>
-          </w:p>
-        </w:tc>
-      </w:tr>
-      <w:tr>
-        <w:tc>
-          <w:tcPr>
-            <w:tcW w:w="2541" w:type="dxa"/>
-            <w:vAlign w:val="center"/>
-          </w:tcPr>
-          <w:p>
-            <w:pPr>
-              <w:pStyle w:val="ListParagraph"/>
-              <w:ind w:left="0"/>
-              <w:jc w:val="center"/>
-              <w:rPr>
-                <w:rFonts w:ascii="Times New Roman" w:hAnsi="Times New Roman" w:cs="Times New Roman"/>
-                <w:b/>
-                <w:sz w:val="24"/>
-              </w:rPr>
-            </w:pPr>
-            <w:r>
-              <w:rPr>
-                <w:rFonts w:ascii="Times New Roman" w:hAnsi="Times New Roman" w:cs="Times New Roman"/>
-                <w:b/>
-                <w:sz w:val="24"/>
-              </w:rPr>
-              <w:t>Special Requirements</w:t>
-            </w:r>
-          </w:p>
-        </w:tc>
-        <w:tc>
-          <w:tcPr>
-            <w:tcW w:w="5948" w:type="dxa"/>
-            <w:vAlign w:val="center"/>
-          </w:tcPr>
-          <w:p>
-            <w:pPr>
-              <w:rPr>
-                <w:rFonts w:ascii="Times New Roman" w:hAnsi="Times New Roman" w:cs="Times New Roman"/>
-                <w:sz w:val="24"/>
-              </w:rPr>
-            </w:pPr>
-            <w:r>
-              <w:rPr>
-                <w:rFonts w:ascii="Times New Roman" w:hAnsi="Times New Roman" w:cs="Times New Roman"/>
-                <w:sz w:val="24"/>
-              </w:rPr>
-              <w:t>Admin has basic knowledge of manipulating the database.</w:t>
-            </w:r>
-          </w:p>
-        </w:tc>
-      </w:tr>
-    </w:tbl>
-    <w:p/>
     <w:p>
       <w:pPr>
-        <w:pStyle w:val="Heading2"/>
-        <w:numPr>
-          <w:ilvl w:val="0"/>
-          <w:numId w:val="7"/>
-        </w:numPr>
-      </w:pPr>
-      <w:r>
-        <w:t>View transaction logs</w:t>
-      </w:r>
-    </w:p>
-    <w:p>
-      <w:pPr>
-        <w:pStyle w:val="ListParagraph"/>
         <w:rPr>
           <w:rFonts w:ascii="Times New Roman" w:hAnsi="Times New Roman" w:cs="Times New Roman"/>
           <w:sz w:val="24"/>
@@ -5469,13 +5861,15 @@
                 <w:rFonts w:ascii="Times New Roman" w:hAnsi="Times New Roman" w:cs="Times New Roman"/>
                 <w:b/>
                 <w:sz w:val="24"/>
-              </w:rPr>
-            </w:pPr>
-            <w:r>
-              <w:rPr>
-                <w:rFonts w:ascii="Times New Roman" w:hAnsi="Times New Roman" w:cs="Times New Roman"/>
-                <w:b/>
-                <w:sz w:val="24"/>
+                <w:szCs w:val="24"/>
+              </w:rPr>
+            </w:pPr>
+            <w:r>
+              <w:rPr>
+                <w:rFonts w:ascii="Times New Roman" w:hAnsi="Times New Roman" w:cs="Times New Roman"/>
+                <w:b/>
+                <w:sz w:val="24"/>
+                <w:szCs w:val="24"/>
               </w:rPr>
               <w:t>Use case’s Name</w:t>
             </w:r>
@@ -5494,15 +5888,17 @@
                 <w:rFonts w:ascii="Times New Roman" w:hAnsi="Times New Roman" w:cs="Times New Roman"/>
                 <w:b/>
                 <w:sz w:val="24"/>
-              </w:rPr>
-            </w:pPr>
-            <w:r>
-              <w:rPr>
-                <w:rFonts w:ascii="Times New Roman" w:hAnsi="Times New Roman" w:cs="Times New Roman"/>
-                <w:b/>
-                <w:sz w:val="24"/>
-              </w:rPr>
-              <w:t>View log of transactions</w:t>
+                <w:szCs w:val="24"/>
+              </w:rPr>
+            </w:pPr>
+            <w:r>
+              <w:rPr>
+                <w:rFonts w:ascii="Times New Roman" w:hAnsi="Times New Roman" w:cs="Times New Roman"/>
+                <w:b/>
+                <w:sz w:val="24"/>
+                <w:szCs w:val="24"/>
+              </w:rPr>
+              <w:t>Delete a transaction</w:t>
             </w:r>
           </w:p>
         </w:tc>
@@ -5522,13 +5918,15 @@
                 <w:rFonts w:ascii="Times New Roman" w:hAnsi="Times New Roman" w:cs="Times New Roman"/>
                 <w:b/>
                 <w:sz w:val="24"/>
-              </w:rPr>
-            </w:pPr>
-            <w:r>
-              <w:rPr>
-                <w:rFonts w:ascii="Times New Roman" w:hAnsi="Times New Roman" w:cs="Times New Roman"/>
-                <w:b/>
-                <w:sz w:val="24"/>
+                <w:szCs w:val="24"/>
+              </w:rPr>
+            </w:pPr>
+            <w:r>
+              <w:rPr>
+                <w:rFonts w:ascii="Times New Roman" w:hAnsi="Times New Roman" w:cs="Times New Roman"/>
+                <w:b/>
+                <w:sz w:val="24"/>
+                <w:szCs w:val="24"/>
               </w:rPr>
               <w:t>Description</w:t>
             </w:r>
@@ -5546,38 +5944,35 @@
               <w:rPr>
                 <w:rFonts w:ascii="Times New Roman" w:hAnsi="Times New Roman" w:cs="Times New Roman"/>
                 <w:sz w:val="24"/>
-              </w:rPr>
-            </w:pPr>
-            <w:r>
-              <w:rPr>
-                <w:rFonts w:ascii="Times New Roman" w:hAnsi="Times New Roman" w:cs="Times New Roman"/>
-                <w:sz w:val="24"/>
-              </w:rPr>
-              <w:t xml:space="preserve">Process of </w:t>
-            </w:r>
-            <w:r>
-              <w:rPr>
-                <w:rFonts w:ascii="Times New Roman" w:hAnsi="Times New Roman" w:cs="Times New Roman"/>
-                <w:sz w:val="24"/>
-              </w:rPr>
-              <w:t>viewing all transaction history</w:t>
-            </w:r>
-          </w:p>
-          <w:p>
-            <w:pPr>
-              <w:pStyle w:val="ListParagraph"/>
-              <w:ind w:left="0"/>
-              <w:rPr>
-                <w:rFonts w:ascii="Times New Roman" w:hAnsi="Times New Roman" w:cs="Times New Roman"/>
-                <w:sz w:val="24"/>
-              </w:rPr>
-            </w:pPr>
-            <w:r>
-              <w:rPr>
-                <w:rFonts w:ascii="Times New Roman" w:hAnsi="Times New Roman" w:cs="Times New Roman"/>
-                <w:sz w:val="24"/>
-              </w:rPr>
-              <w:t>Admin views log of transactions in the bank</w:t>
+                <w:szCs w:val="24"/>
+              </w:rPr>
+            </w:pPr>
+            <w:r>
+              <w:rPr>
+                <w:rFonts w:ascii="Times New Roman" w:hAnsi="Times New Roman" w:cs="Times New Roman"/>
+                <w:sz w:val="24"/>
+                <w:szCs w:val="24"/>
+              </w:rPr>
+              <w:t>Process of deleting an account</w:t>
+            </w:r>
+          </w:p>
+          <w:p>
+            <w:pPr>
+              <w:pStyle w:val="ListParagraph"/>
+              <w:ind w:left="0"/>
+              <w:rPr>
+                <w:rFonts w:ascii="Times New Roman" w:hAnsi="Times New Roman" w:cs="Times New Roman"/>
+                <w:sz w:val="24"/>
+                <w:szCs w:val="24"/>
+              </w:rPr>
+            </w:pPr>
+            <w:r>
+              <w:rPr>
+                <w:rFonts w:ascii="Times New Roman" w:hAnsi="Times New Roman" w:cs="Times New Roman"/>
+                <w:sz w:val="24"/>
+                <w:szCs w:val="24"/>
+              </w:rPr>
+              <w:t>Admin deletes a transaction that no need managing</w:t>
             </w:r>
           </w:p>
         </w:tc>
@@ -5597,13 +5992,15 @@
                 <w:rFonts w:ascii="Times New Roman" w:hAnsi="Times New Roman" w:cs="Times New Roman"/>
                 <w:b/>
                 <w:sz w:val="24"/>
-              </w:rPr>
-            </w:pPr>
-            <w:r>
-              <w:rPr>
-                <w:rFonts w:ascii="Times New Roman" w:hAnsi="Times New Roman" w:cs="Times New Roman"/>
-                <w:b/>
-                <w:sz w:val="24"/>
+                <w:szCs w:val="24"/>
+              </w:rPr>
+            </w:pPr>
+            <w:r>
+              <w:rPr>
+                <w:rFonts w:ascii="Times New Roman" w:hAnsi="Times New Roman" w:cs="Times New Roman"/>
+                <w:b/>
+                <w:sz w:val="24"/>
+                <w:szCs w:val="24"/>
               </w:rPr>
               <w:t>Actors</w:t>
             </w:r>
@@ -5620,12 +6017,14 @@
               <w:rPr>
                 <w:rFonts w:ascii="Times New Roman" w:hAnsi="Times New Roman" w:cs="Times New Roman"/>
                 <w:sz w:val="24"/>
-              </w:rPr>
-            </w:pPr>
-            <w:r>
-              <w:rPr>
-                <w:rFonts w:ascii="Times New Roman" w:hAnsi="Times New Roman" w:cs="Times New Roman"/>
-                <w:sz w:val="24"/>
+                <w:szCs w:val="24"/>
+              </w:rPr>
+            </w:pPr>
+            <w:r>
+              <w:rPr>
+                <w:rFonts w:ascii="Times New Roman" w:hAnsi="Times New Roman" w:cs="Times New Roman"/>
+                <w:sz w:val="24"/>
+                <w:szCs w:val="24"/>
               </w:rPr>
               <w:t>Admin</w:t>
             </w:r>
@@ -5650,13 +6049,15 @@
                 <w:rFonts w:ascii="Times New Roman" w:hAnsi="Times New Roman" w:cs="Times New Roman"/>
                 <w:b/>
                 <w:sz w:val="24"/>
-              </w:rPr>
-            </w:pPr>
-            <w:r>
-              <w:rPr>
-                <w:rFonts w:ascii="Times New Roman" w:hAnsi="Times New Roman" w:cs="Times New Roman"/>
-                <w:b/>
-                <w:sz w:val="24"/>
+                <w:szCs w:val="24"/>
+              </w:rPr>
+            </w:pPr>
+            <w:r>
+              <w:rPr>
+                <w:rFonts w:ascii="Times New Roman" w:hAnsi="Times New Roman" w:cs="Times New Roman"/>
+                <w:b/>
+                <w:sz w:val="24"/>
+                <w:szCs w:val="24"/>
               </w:rPr>
               <w:t>Triggers</w:t>
             </w:r>
@@ -5672,14 +6073,16 @@
               <w:rPr>
                 <w:rFonts w:ascii="Times New Roman" w:hAnsi="Times New Roman" w:cs="Times New Roman"/>
                 <w:sz w:val="24"/>
-              </w:rPr>
-            </w:pPr>
-            <w:r>
-              <w:rPr>
-                <w:rFonts w:ascii="Times New Roman" w:hAnsi="Times New Roman" w:cs="Times New Roman"/>
-                <w:sz w:val="24"/>
-              </w:rPr>
-              <w:t>Admin wants to all transactions</w:t>
+                <w:szCs w:val="24"/>
+              </w:rPr>
+            </w:pPr>
+            <w:r>
+              <w:rPr>
+                <w:rFonts w:ascii="Times New Roman" w:hAnsi="Times New Roman" w:cs="Times New Roman"/>
+                <w:sz w:val="24"/>
+                <w:szCs w:val="24"/>
+              </w:rPr>
+              <w:t>Admin wants to delete a transaction</w:t>
             </w:r>
           </w:p>
         </w:tc>
@@ -5699,13 +6102,15 @@
                 <w:rFonts w:ascii="Times New Roman" w:hAnsi="Times New Roman" w:cs="Times New Roman"/>
                 <w:b/>
                 <w:sz w:val="24"/>
-              </w:rPr>
-            </w:pPr>
-            <w:r>
-              <w:rPr>
-                <w:rFonts w:ascii="Times New Roman" w:hAnsi="Times New Roman" w:cs="Times New Roman"/>
-                <w:b/>
-                <w:sz w:val="24"/>
+                <w:szCs w:val="24"/>
+              </w:rPr>
+            </w:pPr>
+            <w:r>
+              <w:rPr>
+                <w:rFonts w:ascii="Times New Roman" w:hAnsi="Times New Roman" w:cs="Times New Roman"/>
+                <w:b/>
+                <w:sz w:val="24"/>
+                <w:szCs w:val="24"/>
               </w:rPr>
               <w:t>Pre-Conditions</w:t>
             </w:r>
@@ -5721,14 +6126,16 @@
               <w:rPr>
                 <w:rFonts w:ascii="Times New Roman" w:hAnsi="Times New Roman" w:cs="Times New Roman"/>
                 <w:sz w:val="24"/>
-              </w:rPr>
-            </w:pPr>
-            <w:r>
-              <w:rPr>
-                <w:rFonts w:ascii="Times New Roman" w:hAnsi="Times New Roman" w:cs="Times New Roman"/>
-                <w:sz w:val="24"/>
-              </w:rPr>
-              <w:t>Admin wants to check log of transactions</w:t>
+                <w:szCs w:val="24"/>
+              </w:rPr>
+            </w:pPr>
+            <w:r>
+              <w:rPr>
+                <w:rFonts w:ascii="Times New Roman" w:hAnsi="Times New Roman" w:cs="Times New Roman"/>
+                <w:sz w:val="24"/>
+                <w:szCs w:val="24"/>
+              </w:rPr>
+              <w:t>Admin receives request to delete a transaction or find that there is no sense to manage this transaction</w:t>
             </w:r>
           </w:p>
         </w:tc>
@@ -5748,13 +6155,15 @@
                 <w:rFonts w:ascii="Times New Roman" w:hAnsi="Times New Roman" w:cs="Times New Roman"/>
                 <w:b/>
                 <w:sz w:val="24"/>
-              </w:rPr>
-            </w:pPr>
-            <w:r>
-              <w:rPr>
-                <w:rFonts w:ascii="Times New Roman" w:hAnsi="Times New Roman" w:cs="Times New Roman"/>
-                <w:b/>
-                <w:sz w:val="24"/>
+                <w:szCs w:val="24"/>
+              </w:rPr>
+            </w:pPr>
+            <w:r>
+              <w:rPr>
+                <w:rFonts w:ascii="Times New Roman" w:hAnsi="Times New Roman" w:cs="Times New Roman"/>
+                <w:b/>
+                <w:sz w:val="24"/>
+                <w:szCs w:val="24"/>
               </w:rPr>
               <w:t>Post-Conditions</w:t>
             </w:r>
@@ -5772,14 +6181,16 @@
               <w:rPr>
                 <w:rFonts w:ascii="Times New Roman" w:hAnsi="Times New Roman" w:cs="Times New Roman"/>
                 <w:sz w:val="24"/>
-              </w:rPr>
-            </w:pPr>
-            <w:r>
-              <w:rPr>
-                <w:rFonts w:ascii="Times New Roman" w:hAnsi="Times New Roman" w:cs="Times New Roman"/>
-                <w:sz w:val="24"/>
-              </w:rPr>
-              <w:t>No post-condition.</w:t>
+                <w:szCs w:val="24"/>
+              </w:rPr>
+            </w:pPr>
+            <w:r>
+              <w:rPr>
+                <w:rFonts w:ascii="Times New Roman" w:hAnsi="Times New Roman" w:cs="Times New Roman"/>
+                <w:sz w:val="24"/>
+                <w:szCs w:val="24"/>
+              </w:rPr>
+              <w:t>Admin checks the database to ensure the transaction log is deleted successfully.</w:t>
             </w:r>
           </w:p>
         </w:tc>
@@ -5799,13 +6210,15 @@
                 <w:rFonts w:ascii="Times New Roman" w:hAnsi="Times New Roman" w:cs="Times New Roman"/>
                 <w:b/>
                 <w:sz w:val="24"/>
-              </w:rPr>
-            </w:pPr>
-            <w:r>
-              <w:rPr>
-                <w:rFonts w:ascii="Times New Roman" w:hAnsi="Times New Roman" w:cs="Times New Roman"/>
-                <w:b/>
-                <w:sz w:val="24"/>
+                <w:szCs w:val="24"/>
+              </w:rPr>
+            </w:pPr>
+            <w:r>
+              <w:rPr>
+                <w:rFonts w:ascii="Times New Roman" w:hAnsi="Times New Roman" w:cs="Times New Roman"/>
+                <w:b/>
+                <w:sz w:val="24"/>
+                <w:szCs w:val="24"/>
               </w:rPr>
               <w:t>Main Event Flow</w:t>
             </w:r>
@@ -5826,50 +6239,18 @@
               <w:rPr>
                 <w:rFonts w:ascii="Times New Roman" w:hAnsi="Times New Roman" w:cs="Times New Roman"/>
                 <w:sz w:val="24"/>
-              </w:rPr>
-            </w:pPr>
-            <w:r>
-              <w:rPr>
-                <w:rFonts w:ascii="Times New Roman" w:hAnsi="Times New Roman" w:cs="Times New Roman"/>
-                <w:sz w:val="24"/>
-              </w:rPr>
-              <w:t>Admin opens List of Transactions page</w:t>
-            </w:r>
-          </w:p>
-        </w:tc>
-      </w:tr>
-      <w:tr>
-        <w:tc>
-          <w:tcPr>
-            <w:tcW w:w="2541" w:type="dxa"/>
-            <w:vAlign w:val="center"/>
-          </w:tcPr>
-          <w:p>
-            <w:pPr>
-              <w:pStyle w:val="ListParagraph"/>
-              <w:ind w:left="0"/>
-              <w:jc w:val="center"/>
-              <w:rPr>
-                <w:rFonts w:ascii="Times New Roman" w:hAnsi="Times New Roman" w:cs="Times New Roman"/>
-                <w:b/>
-                <w:sz w:val="24"/>
-              </w:rPr>
-            </w:pPr>
-            <w:r>
-              <w:rPr>
-                <w:rFonts w:ascii="Times New Roman" w:hAnsi="Times New Roman" w:cs="Times New Roman"/>
-                <w:b/>
-                <w:sz w:val="24"/>
-              </w:rPr>
-              <w:t>Alternative Event Flow</w:t>
-            </w:r>
-          </w:p>
-        </w:tc>
-        <w:tc>
-          <w:tcPr>
-            <w:tcW w:w="5948" w:type="dxa"/>
-            <w:vAlign w:val="center"/>
-          </w:tcPr>
+                <w:szCs w:val="24"/>
+              </w:rPr>
+            </w:pPr>
+            <w:r>
+              <w:rPr>
+                <w:rFonts w:ascii="Times New Roman" w:hAnsi="Times New Roman" w:cs="Times New Roman"/>
+                <w:sz w:val="24"/>
+                <w:szCs w:val="24"/>
+              </w:rPr>
+              <w:t>Admin opens List of Transactions page, find the transaction which needs to be deleted and clicks Delete button</w:t>
+            </w:r>
+          </w:p>
           <w:p>
             <w:pPr>
               <w:pStyle w:val="ListParagraph"/>
@@ -5880,24 +6261,17 @@
               <w:rPr>
                 <w:rFonts w:ascii="Times New Roman" w:hAnsi="Times New Roman" w:cs="Times New Roman"/>
                 <w:sz w:val="24"/>
-              </w:rPr>
-            </w:pPr>
-            <w:r>
-              <w:rPr>
-                <w:rFonts w:ascii="Times New Roman" w:hAnsi="Times New Roman" w:cs="Times New Roman"/>
-                <w:sz w:val="24"/>
-              </w:rPr>
-              <w:t>Admin may click Edit/Delete button</w:t>
-            </w:r>
-          </w:p>
-          <w:p>
-            <w:pPr>
-              <w:ind w:left="360"/>
-              <w:rPr>
-                <w:rFonts w:ascii="Times New Roman" w:hAnsi="Times New Roman" w:cs="Times New Roman"/>
-                <w:sz w:val="24"/>
-              </w:rPr>
-            </w:pPr>
+                <w:szCs w:val="24"/>
+              </w:rPr>
+            </w:pPr>
+            <w:r>
+              <w:rPr>
+                <w:rFonts w:ascii="Times New Roman" w:hAnsi="Times New Roman" w:cs="Times New Roman"/>
+                <w:sz w:val="24"/>
+                <w:szCs w:val="24"/>
+              </w:rPr>
+              <w:t>Confirm deleting</w:t>
+            </w:r>
           </w:p>
         </w:tc>
       </w:tr>
@@ -5916,15 +6290,84 @@
                 <w:rFonts w:ascii="Times New Roman" w:hAnsi="Times New Roman" w:cs="Times New Roman"/>
                 <w:b/>
                 <w:sz w:val="24"/>
-              </w:rPr>
-            </w:pPr>
-            <w:r>
-              <w:rPr>
-                <w:rFonts w:ascii="Times New Roman" w:hAnsi="Times New Roman" w:cs="Times New Roman"/>
-                <w:b/>
-                <w:sz w:val="24"/>
-              </w:rPr>
-              <w:lastRenderedPageBreak/>
+                <w:szCs w:val="24"/>
+              </w:rPr>
+            </w:pPr>
+            <w:r>
+              <w:rPr>
+                <w:rFonts w:ascii="Times New Roman" w:hAnsi="Times New Roman" w:cs="Times New Roman"/>
+                <w:b/>
+                <w:sz w:val="24"/>
+                <w:szCs w:val="24"/>
+              </w:rPr>
+              <w:t>Alternative Event Flow</w:t>
+            </w:r>
+          </w:p>
+        </w:tc>
+        <w:tc>
+          <w:tcPr>
+            <w:tcW w:w="5948" w:type="dxa"/>
+            <w:vAlign w:val="center"/>
+          </w:tcPr>
+          <w:p>
+            <w:pPr>
+              <w:pStyle w:val="ListParagraph"/>
+              <w:numPr>
+                <w:ilvl w:val="0"/>
+                <w:numId w:val="1"/>
+              </w:numPr>
+              <w:rPr>
+                <w:rFonts w:ascii="Times New Roman" w:hAnsi="Times New Roman" w:cs="Times New Roman"/>
+                <w:sz w:val="24"/>
+                <w:szCs w:val="24"/>
+              </w:rPr>
+            </w:pPr>
+            <w:r>
+              <w:rPr>
+                <w:rFonts w:ascii="Times New Roman" w:hAnsi="Times New Roman" w:cs="Times New Roman"/>
+                <w:sz w:val="24"/>
+                <w:szCs w:val="24"/>
+              </w:rPr>
+              <w:t>Admin may click Cancel button in the case to re-check the information</w:t>
+            </w:r>
+          </w:p>
+          <w:p>
+            <w:pPr>
+              <w:ind w:left="360"/>
+              <w:rPr>
+                <w:rFonts w:ascii="Times New Roman" w:hAnsi="Times New Roman" w:cs="Times New Roman"/>
+                <w:sz w:val="24"/>
+                <w:szCs w:val="24"/>
+              </w:rPr>
+            </w:pPr>
+          </w:p>
+        </w:tc>
+      </w:tr>
+      <w:tr>
+        <w:tc>
+          <w:tcPr>
+            <w:tcW w:w="2541" w:type="dxa"/>
+            <w:vAlign w:val="center"/>
+          </w:tcPr>
+          <w:p>
+            <w:pPr>
+              <w:pStyle w:val="ListParagraph"/>
+              <w:ind w:left="0"/>
+              <w:jc w:val="center"/>
+              <w:rPr>
+                <w:rFonts w:ascii="Times New Roman" w:hAnsi="Times New Roman" w:cs="Times New Roman"/>
+                <w:b/>
+                <w:sz w:val="24"/>
+                <w:szCs w:val="24"/>
+              </w:rPr>
+            </w:pPr>
+            <w:r>
+              <w:rPr>
+                <w:rFonts w:ascii="Times New Roman" w:hAnsi="Times New Roman" w:cs="Times New Roman"/>
+                <w:b/>
+                <w:sz w:val="24"/>
+                <w:szCs w:val="24"/>
+              </w:rPr>
               <w:t>Special Requirements</w:t>
             </w:r>
           </w:p>
@@ -5939,14 +6382,16 @@
               <w:rPr>
                 <w:rFonts w:ascii="Times New Roman" w:hAnsi="Times New Roman" w:cs="Times New Roman"/>
                 <w:sz w:val="24"/>
-              </w:rPr>
-            </w:pPr>
-            <w:r>
-              <w:rPr>
-                <w:rFonts w:ascii="Times New Roman" w:hAnsi="Times New Roman" w:cs="Times New Roman"/>
-                <w:sz w:val="24"/>
-              </w:rPr>
-              <w:t>No special requirement.</w:t>
+                <w:szCs w:val="24"/>
+              </w:rPr>
+            </w:pPr>
+            <w:r>
+              <w:rPr>
+                <w:rFonts w:ascii="Times New Roman" w:hAnsi="Times New Roman" w:cs="Times New Roman"/>
+                <w:sz w:val="24"/>
+                <w:szCs w:val="24"/>
+              </w:rPr>
+              <w:t>Admin has basic knowledge of manipulating the database.</w:t>
             </w:r>
           </w:p>
         </w:tc>
@@ -5954,29 +6399,68 @@
     </w:tbl>
     <w:p>
       <w:pPr>
-        <w:pStyle w:val="Heading2"/>
-      </w:pPr>
-    </w:p>
-    <w:p>
+        <w:rPr>
+          <w:rFonts w:ascii="Times New Roman" w:hAnsi="Times New Roman" w:cs="Times New Roman"/>
+          <w:sz w:val="24"/>
+          <w:szCs w:val="24"/>
+        </w:rPr>
+      </w:pPr>
       <w:r>
+        <w:rPr>
+          <w:rFonts w:ascii="Times New Roman" w:hAnsi="Times New Roman" w:cs="Times New Roman"/>
+          <w:sz w:val="24"/>
+          <w:szCs w:val="24"/>
+        </w:rPr>
         <w:tab/>
-        <w:t>Activity diagram:</w:t>
       </w:r>
     </w:p>
     <w:p>
+      <w:pPr>
+        <w:rPr>
+          <w:rFonts w:ascii="Times New Roman" w:hAnsi="Times New Roman" w:cs="Times New Roman"/>
+          <w:sz w:val="24"/>
+          <w:szCs w:val="24"/>
+        </w:rPr>
+      </w:pPr>
       <w:r>
+        <w:rPr>
+          <w:rFonts w:ascii="Times New Roman" w:hAnsi="Times New Roman" w:cs="Times New Roman"/>
+          <w:sz w:val="24"/>
+          <w:szCs w:val="24"/>
+        </w:rPr>
+        <w:tab/>
+        <w:t>Flow chart:</w:t>
+      </w:r>
+    </w:p>
+    <w:p>
+      <w:pPr>
+        <w:rPr>
+          <w:rFonts w:ascii="Times New Roman" w:hAnsi="Times New Roman" w:cs="Times New Roman"/>
+          <w:sz w:val="24"/>
+          <w:szCs w:val="24"/>
+        </w:rPr>
+      </w:pPr>
+      <w:r>
+        <w:rPr>
+          <w:rFonts w:ascii="Times New Roman" w:hAnsi="Times New Roman" w:cs="Times New Roman"/>
+          <w:sz w:val="24"/>
+          <w:szCs w:val="24"/>
+        </w:rPr>
+        <w:lastRenderedPageBreak/>
         <w:tab/>
       </w:r>
-      <w:bookmarkStart w:id="0" w:name="_GoBack"/>
       <w:r>
         <w:rPr>
+          <w:rFonts w:ascii="Times New Roman" w:hAnsi="Times New Roman" w:cs="Times New Roman"/>
           <w:noProof/>
+          <w:sz w:val="24"/>
+          <w:szCs w:val="24"/>
         </w:rPr>
         <w:drawing>
           <wp:inline distT="0" distB="0" distL="0" distR="0">
-            <wp:extent cx="5149053" cy="6068291"/>
-            <wp:effectExtent l="0" t="0" r="0" b="8890"/>
-            <wp:docPr id="6" name="Picture 6"/>
+            <wp:extent cx="3002280" cy="3466115"/>
+            <wp:effectExtent l="0" t="0" r="7620" b="1270"/>
+            <wp:docPr id="15" name="Picture 15"/>
             <wp:cNvGraphicFramePr>
               <a:graphicFrameLocks xmlns:a="http://schemas.openxmlformats.org/drawingml/2006/main" noChangeAspect="1"/>
             </wp:cNvGraphicFramePr>
@@ -5984,11 +6468,11 @@
               <a:graphicData uri="http://schemas.openxmlformats.org/drawingml/2006/picture">
                 <pic:pic xmlns:pic="http://schemas.openxmlformats.org/drawingml/2006/picture">
                   <pic:nvPicPr>
-                    <pic:cNvPr id="6" name="ActivityDia(ViewTransactionReport).png"/>
+                    <pic:cNvPr id="15" name="Flow chart-delete transaction.png"/>
                     <pic:cNvPicPr/>
                   </pic:nvPicPr>
                   <pic:blipFill>
-                    <a:blip r:embed="rId10">
+                    <a:blip r:embed="rId15">
                       <a:extLst>
                         <a:ext uri="{28A0092B-C50C-407E-A947-70E740481C1C}">
                           <a14:useLocalDpi xmlns:a14="http://schemas.microsoft.com/office/drawing/2010/main" val="0"/>
@@ -6002,7 +6486,7 @@
                   <pic:spPr>
                     <a:xfrm>
                       <a:off x="0" y="0"/>
-                      <a:ext cx="5152463" cy="6072310"/>
+                      <a:ext cx="3021843" cy="3488701"/>
                     </a:xfrm>
                     <a:prstGeom prst="rect">
                       <a:avLst/>
@@ -6014,7 +6498,6 @@
           </wp:inline>
         </w:drawing>
       </w:r>
-      <w:bookmarkEnd w:id="0"/>
     </w:p>
     <w:p>
       <w:pPr>
@@ -6023,9 +6506,19 @@
           <w:ilvl w:val="0"/>
           <w:numId w:val="7"/>
         </w:numPr>
+        <w:rPr>
+          <w:rFonts w:ascii="Times New Roman" w:hAnsi="Times New Roman" w:cs="Times New Roman"/>
+          <w:sz w:val="24"/>
+          <w:szCs w:val="24"/>
+        </w:rPr>
       </w:pPr>
       <w:r>
-        <w:t>Search transactions by account number</w:t>
+        <w:rPr>
+          <w:rFonts w:ascii="Times New Roman" w:hAnsi="Times New Roman" w:cs="Times New Roman"/>
+          <w:sz w:val="24"/>
+          <w:szCs w:val="24"/>
+        </w:rPr>
+        <w:t>View transaction logs</w:t>
       </w:r>
     </w:p>
     <w:p>
@@ -6064,13 +6557,15 @@
                 <w:rFonts w:ascii="Times New Roman" w:hAnsi="Times New Roman" w:cs="Times New Roman"/>
                 <w:b/>
                 <w:sz w:val="24"/>
-              </w:rPr>
-            </w:pPr>
-            <w:r>
-              <w:rPr>
-                <w:rFonts w:ascii="Times New Roman" w:hAnsi="Times New Roman" w:cs="Times New Roman"/>
-                <w:b/>
-                <w:sz w:val="24"/>
+                <w:szCs w:val="24"/>
+              </w:rPr>
+            </w:pPr>
+            <w:r>
+              <w:rPr>
+                <w:rFonts w:ascii="Times New Roman" w:hAnsi="Times New Roman" w:cs="Times New Roman"/>
+                <w:b/>
+                <w:sz w:val="24"/>
+                <w:szCs w:val="24"/>
               </w:rPr>
               <w:t>Use case’s Name</w:t>
             </w:r>
@@ -6089,23 +6584,17 @@
                 <w:rFonts w:ascii="Times New Roman" w:hAnsi="Times New Roman" w:cs="Times New Roman"/>
                 <w:b/>
                 <w:sz w:val="24"/>
-              </w:rPr>
-            </w:pPr>
-            <w:r>
-              <w:rPr>
-                <w:rFonts w:ascii="Times New Roman" w:hAnsi="Times New Roman" w:cs="Times New Roman"/>
-                <w:b/>
-                <w:sz w:val="24"/>
-              </w:rPr>
-              <w:t xml:space="preserve">Search </w:t>
-            </w:r>
-            <w:r>
-              <w:rPr>
-                <w:rFonts w:ascii="Times New Roman" w:hAnsi="Times New Roman" w:cs="Times New Roman"/>
-                <w:b/>
-                <w:sz w:val="24"/>
-              </w:rPr>
-              <w:t>transactions based on account number</w:t>
+                <w:szCs w:val="24"/>
+              </w:rPr>
+            </w:pPr>
+            <w:r>
+              <w:rPr>
+                <w:rFonts w:ascii="Times New Roman" w:hAnsi="Times New Roman" w:cs="Times New Roman"/>
+                <w:b/>
+                <w:sz w:val="24"/>
+                <w:szCs w:val="24"/>
+              </w:rPr>
+              <w:t>View log of transactions</w:t>
             </w:r>
           </w:p>
         </w:tc>
@@ -6125,13 +6614,15 @@
                 <w:rFonts w:ascii="Times New Roman" w:hAnsi="Times New Roman" w:cs="Times New Roman"/>
                 <w:b/>
                 <w:sz w:val="24"/>
-              </w:rPr>
-            </w:pPr>
-            <w:r>
-              <w:rPr>
-                <w:rFonts w:ascii="Times New Roman" w:hAnsi="Times New Roman" w:cs="Times New Roman"/>
-                <w:b/>
-                <w:sz w:val="24"/>
+                <w:szCs w:val="24"/>
+              </w:rPr>
+            </w:pPr>
+            <w:r>
+              <w:rPr>
+                <w:rFonts w:ascii="Times New Roman" w:hAnsi="Times New Roman" w:cs="Times New Roman"/>
+                <w:b/>
+                <w:sz w:val="24"/>
+                <w:szCs w:val="24"/>
               </w:rPr>
               <w:t>Description</w:t>
             </w:r>
@@ -6149,74 +6640,35 @@
               <w:rPr>
                 <w:rFonts w:ascii="Times New Roman" w:hAnsi="Times New Roman" w:cs="Times New Roman"/>
                 <w:sz w:val="24"/>
-              </w:rPr>
-            </w:pPr>
-            <w:r>
-              <w:rPr>
-                <w:rFonts w:ascii="Times New Roman" w:hAnsi="Times New Roman" w:cs="Times New Roman"/>
-                <w:sz w:val="24"/>
-              </w:rPr>
-              <w:t xml:space="preserve">Process of </w:t>
-            </w:r>
-            <w:r>
-              <w:rPr>
-                <w:rFonts w:ascii="Times New Roman" w:hAnsi="Times New Roman" w:cs="Times New Roman"/>
-                <w:sz w:val="24"/>
-              </w:rPr>
-              <w:t xml:space="preserve">searching </w:t>
-            </w:r>
-            <w:r>
-              <w:rPr>
-                <w:rFonts w:ascii="Times New Roman" w:hAnsi="Times New Roman" w:cs="Times New Roman"/>
-                <w:sz w:val="24"/>
-              </w:rPr>
-              <w:t>a transaction log</w:t>
-            </w:r>
-          </w:p>
-          <w:p>
-            <w:pPr>
-              <w:pStyle w:val="ListParagraph"/>
-              <w:ind w:left="0"/>
-              <w:rPr>
-                <w:rFonts w:ascii="Times New Roman" w:hAnsi="Times New Roman" w:cs="Times New Roman"/>
-                <w:sz w:val="24"/>
-              </w:rPr>
-            </w:pPr>
-            <w:r>
-              <w:rPr>
-                <w:rFonts w:ascii="Times New Roman" w:hAnsi="Times New Roman" w:cs="Times New Roman"/>
-                <w:sz w:val="24"/>
-              </w:rPr>
-              <w:lastRenderedPageBreak/>
-              <w:t xml:space="preserve">Admin views list of </w:t>
-            </w:r>
-            <w:r>
-              <w:rPr>
-                <w:rFonts w:ascii="Times New Roman" w:hAnsi="Times New Roman" w:cs="Times New Roman"/>
-                <w:sz w:val="24"/>
-              </w:rPr>
-              <w:t>transaction</w:t>
-            </w:r>
-            <w:r>
-              <w:rPr>
-                <w:rFonts w:ascii="Times New Roman" w:hAnsi="Times New Roman" w:cs="Times New Roman"/>
-                <w:sz w:val="24"/>
-              </w:rPr>
-              <w:t xml:space="preserve"> in the bank and searches for specific </w:t>
-            </w:r>
-            <w:r>
-              <w:rPr>
-                <w:rFonts w:ascii="Times New Roman" w:hAnsi="Times New Roman" w:cs="Times New Roman"/>
-                <w:sz w:val="24"/>
-              </w:rPr>
-              <w:t>transaction logs</w:t>
-            </w:r>
-            <w:r>
-              <w:rPr>
-                <w:rFonts w:ascii="Times New Roman" w:hAnsi="Times New Roman" w:cs="Times New Roman"/>
-                <w:sz w:val="24"/>
-              </w:rPr>
-              <w:t xml:space="preserve"> by entering account number and click search button</w:t>
+                <w:szCs w:val="24"/>
+              </w:rPr>
+            </w:pPr>
+            <w:r>
+              <w:rPr>
+                <w:rFonts w:ascii="Times New Roman" w:hAnsi="Times New Roman" w:cs="Times New Roman"/>
+                <w:sz w:val="24"/>
+                <w:szCs w:val="24"/>
+              </w:rPr>
+              <w:t>Process of viewing all transaction history</w:t>
+            </w:r>
+          </w:p>
+          <w:p>
+            <w:pPr>
+              <w:pStyle w:val="ListParagraph"/>
+              <w:ind w:left="0"/>
+              <w:rPr>
+                <w:rFonts w:ascii="Times New Roman" w:hAnsi="Times New Roman" w:cs="Times New Roman"/>
+                <w:sz w:val="24"/>
+                <w:szCs w:val="24"/>
+              </w:rPr>
+            </w:pPr>
+            <w:r>
+              <w:rPr>
+                <w:rFonts w:ascii="Times New Roman" w:hAnsi="Times New Roman" w:cs="Times New Roman"/>
+                <w:sz w:val="24"/>
+                <w:szCs w:val="24"/>
+              </w:rPr>
+              <w:t>Admin views log of transactions in the bank</w:t>
             </w:r>
           </w:p>
         </w:tc>
@@ -6236,15 +6688,16 @@
                 <w:rFonts w:ascii="Times New Roman" w:hAnsi="Times New Roman" w:cs="Times New Roman"/>
                 <w:b/>
                 <w:sz w:val="24"/>
-              </w:rPr>
-            </w:pPr>
-            <w:r>
-              <w:rPr>
-                <w:rFonts w:ascii="Times New Roman" w:hAnsi="Times New Roman" w:cs="Times New Roman"/>
-                <w:b/>
-                <w:sz w:val="24"/>
-              </w:rPr>
-              <w:lastRenderedPageBreak/>
+                <w:szCs w:val="24"/>
+              </w:rPr>
+            </w:pPr>
+            <w:r>
+              <w:rPr>
+                <w:rFonts w:ascii="Times New Roman" w:hAnsi="Times New Roman" w:cs="Times New Roman"/>
+                <w:b/>
+                <w:sz w:val="24"/>
+                <w:szCs w:val="24"/>
+              </w:rPr>
               <w:t>Actors</w:t>
             </w:r>
           </w:p>
@@ -6260,12 +6713,14 @@
               <w:rPr>
                 <w:rFonts w:ascii="Times New Roman" w:hAnsi="Times New Roman" w:cs="Times New Roman"/>
                 <w:sz w:val="24"/>
-              </w:rPr>
-            </w:pPr>
-            <w:r>
-              <w:rPr>
-                <w:rFonts w:ascii="Times New Roman" w:hAnsi="Times New Roman" w:cs="Times New Roman"/>
-                <w:sz w:val="24"/>
+                <w:szCs w:val="24"/>
+              </w:rPr>
+            </w:pPr>
+            <w:r>
+              <w:rPr>
+                <w:rFonts w:ascii="Times New Roman" w:hAnsi="Times New Roman" w:cs="Times New Roman"/>
+                <w:sz w:val="24"/>
+                <w:szCs w:val="24"/>
               </w:rPr>
               <w:t>Admin</w:t>
             </w:r>
@@ -6290,13 +6745,15 @@
                 <w:rFonts w:ascii="Times New Roman" w:hAnsi="Times New Roman" w:cs="Times New Roman"/>
                 <w:b/>
                 <w:sz w:val="24"/>
-              </w:rPr>
-            </w:pPr>
-            <w:r>
-              <w:rPr>
-                <w:rFonts w:ascii="Times New Roman" w:hAnsi="Times New Roman" w:cs="Times New Roman"/>
-                <w:b/>
-                <w:sz w:val="24"/>
+                <w:szCs w:val="24"/>
+              </w:rPr>
+            </w:pPr>
+            <w:r>
+              <w:rPr>
+                <w:rFonts w:ascii="Times New Roman" w:hAnsi="Times New Roman" w:cs="Times New Roman"/>
+                <w:b/>
+                <w:sz w:val="24"/>
+                <w:szCs w:val="24"/>
               </w:rPr>
               <w:t>Triggers</w:t>
             </w:r>
@@ -6312,21 +6769,16 @@
               <w:rPr>
                 <w:rFonts w:ascii="Times New Roman" w:hAnsi="Times New Roman" w:cs="Times New Roman"/>
                 <w:sz w:val="24"/>
-              </w:rPr>
-            </w:pPr>
-            <w:r>
-              <w:rPr>
-                <w:rFonts w:ascii="Times New Roman" w:hAnsi="Times New Roman" w:cs="Times New Roman"/>
-                <w:sz w:val="24"/>
-              </w:rPr>
-              <w:t xml:space="preserve">Admin wants to search </w:t>
-            </w:r>
-            <w:r>
-              <w:rPr>
-                <w:rFonts w:ascii="Times New Roman" w:hAnsi="Times New Roman" w:cs="Times New Roman"/>
-                <w:sz w:val="24"/>
-              </w:rPr>
-              <w:t>transaction logs of an account</w:t>
+                <w:szCs w:val="24"/>
+              </w:rPr>
+            </w:pPr>
+            <w:r>
+              <w:rPr>
+                <w:rFonts w:ascii="Times New Roman" w:hAnsi="Times New Roman" w:cs="Times New Roman"/>
+                <w:sz w:val="24"/>
+                <w:szCs w:val="24"/>
+              </w:rPr>
+              <w:t>Admin wants to all transactions</w:t>
             </w:r>
           </w:p>
         </w:tc>
@@ -6346,13 +6798,15 @@
                 <w:rFonts w:ascii="Times New Roman" w:hAnsi="Times New Roman" w:cs="Times New Roman"/>
                 <w:b/>
                 <w:sz w:val="24"/>
-              </w:rPr>
-            </w:pPr>
-            <w:r>
-              <w:rPr>
-                <w:rFonts w:ascii="Times New Roman" w:hAnsi="Times New Roman" w:cs="Times New Roman"/>
-                <w:b/>
-                <w:sz w:val="24"/>
+                <w:szCs w:val="24"/>
+              </w:rPr>
+            </w:pPr>
+            <w:r>
+              <w:rPr>
+                <w:rFonts w:ascii="Times New Roman" w:hAnsi="Times New Roman" w:cs="Times New Roman"/>
+                <w:b/>
+                <w:sz w:val="24"/>
+                <w:szCs w:val="24"/>
               </w:rPr>
               <w:t>Pre-Conditions</w:t>
             </w:r>
@@ -6368,14 +6822,16 @@
               <w:rPr>
                 <w:rFonts w:ascii="Times New Roman" w:hAnsi="Times New Roman" w:cs="Times New Roman"/>
                 <w:sz w:val="24"/>
-              </w:rPr>
-            </w:pPr>
-            <w:r>
-              <w:rPr>
-                <w:rFonts w:ascii="Times New Roman" w:hAnsi="Times New Roman" w:cs="Times New Roman"/>
-                <w:sz w:val="24"/>
-              </w:rPr>
-              <w:t>Admin wants to view information of a specific account</w:t>
+                <w:szCs w:val="24"/>
+              </w:rPr>
+            </w:pPr>
+            <w:r>
+              <w:rPr>
+                <w:rFonts w:ascii="Times New Roman" w:hAnsi="Times New Roman" w:cs="Times New Roman"/>
+                <w:sz w:val="24"/>
+                <w:szCs w:val="24"/>
+              </w:rPr>
+              <w:t>Admin wants to check log of transactions</w:t>
             </w:r>
           </w:p>
         </w:tc>
@@ -6395,13 +6851,15 @@
                 <w:rFonts w:ascii="Times New Roman" w:hAnsi="Times New Roman" w:cs="Times New Roman"/>
                 <w:b/>
                 <w:sz w:val="24"/>
-              </w:rPr>
-            </w:pPr>
-            <w:r>
-              <w:rPr>
-                <w:rFonts w:ascii="Times New Roman" w:hAnsi="Times New Roman" w:cs="Times New Roman"/>
-                <w:b/>
-                <w:sz w:val="24"/>
+                <w:szCs w:val="24"/>
+              </w:rPr>
+            </w:pPr>
+            <w:r>
+              <w:rPr>
+                <w:rFonts w:ascii="Times New Roman" w:hAnsi="Times New Roman" w:cs="Times New Roman"/>
+                <w:b/>
+                <w:sz w:val="24"/>
+                <w:szCs w:val="24"/>
               </w:rPr>
               <w:t>Post-Conditions</w:t>
             </w:r>
@@ -6419,12 +6877,14 @@
               <w:rPr>
                 <w:rFonts w:ascii="Times New Roman" w:hAnsi="Times New Roman" w:cs="Times New Roman"/>
                 <w:sz w:val="24"/>
-              </w:rPr>
-            </w:pPr>
-            <w:r>
-              <w:rPr>
-                <w:rFonts w:ascii="Times New Roman" w:hAnsi="Times New Roman" w:cs="Times New Roman"/>
-                <w:sz w:val="24"/>
+                <w:szCs w:val="24"/>
+              </w:rPr>
+            </w:pPr>
+            <w:r>
+              <w:rPr>
+                <w:rFonts w:ascii="Times New Roman" w:hAnsi="Times New Roman" w:cs="Times New Roman"/>
+                <w:sz w:val="24"/>
+                <w:szCs w:val="24"/>
               </w:rPr>
               <w:t>No post-condition.</w:t>
             </w:r>
@@ -6446,13 +6906,15 @@
                 <w:rFonts w:ascii="Times New Roman" w:hAnsi="Times New Roman" w:cs="Times New Roman"/>
                 <w:b/>
                 <w:sz w:val="24"/>
-              </w:rPr>
-            </w:pPr>
-            <w:r>
-              <w:rPr>
-                <w:rFonts w:ascii="Times New Roman" w:hAnsi="Times New Roman" w:cs="Times New Roman"/>
-                <w:b/>
-                <w:sz w:val="24"/>
+                <w:szCs w:val="24"/>
+              </w:rPr>
+            </w:pPr>
+            <w:r>
+              <w:rPr>
+                <w:rFonts w:ascii="Times New Roman" w:hAnsi="Times New Roman" w:cs="Times New Roman"/>
+                <w:b/>
+                <w:sz w:val="24"/>
+                <w:szCs w:val="24"/>
               </w:rPr>
               <w:t>Main Event Flow</w:t>
             </w:r>
@@ -6473,30 +6935,54 @@
               <w:rPr>
                 <w:rFonts w:ascii="Times New Roman" w:hAnsi="Times New Roman" w:cs="Times New Roman"/>
                 <w:sz w:val="24"/>
-              </w:rPr>
-            </w:pPr>
-            <w:r>
-              <w:rPr>
-                <w:rFonts w:ascii="Times New Roman" w:hAnsi="Times New Roman" w:cs="Times New Roman"/>
-                <w:sz w:val="24"/>
-              </w:rPr>
-              <w:t xml:space="preserve">Admin opens List of </w:t>
-            </w:r>
-            <w:r>
-              <w:rPr>
-                <w:rFonts w:ascii="Times New Roman" w:hAnsi="Times New Roman" w:cs="Times New Roman"/>
-                <w:sz w:val="24"/>
-              </w:rPr>
-              <w:t>Transactions</w:t>
-            </w:r>
-            <w:r>
-              <w:rPr>
-                <w:rFonts w:ascii="Times New Roman" w:hAnsi="Times New Roman" w:cs="Times New Roman"/>
-                <w:sz w:val="24"/>
-              </w:rPr>
-              <w:t xml:space="preserve"> page</w:t>
-            </w:r>
-          </w:p>
+                <w:szCs w:val="24"/>
+              </w:rPr>
+            </w:pPr>
+            <w:r>
+              <w:rPr>
+                <w:rFonts w:ascii="Times New Roman" w:hAnsi="Times New Roman" w:cs="Times New Roman"/>
+                <w:sz w:val="24"/>
+                <w:szCs w:val="24"/>
+              </w:rPr>
+              <w:t>Admin opens List of Transactions page</w:t>
+            </w:r>
+          </w:p>
+        </w:tc>
+      </w:tr>
+      <w:tr>
+        <w:tc>
+          <w:tcPr>
+            <w:tcW w:w="2541" w:type="dxa"/>
+            <w:vAlign w:val="center"/>
+          </w:tcPr>
+          <w:p>
+            <w:pPr>
+              <w:pStyle w:val="ListParagraph"/>
+              <w:ind w:left="0"/>
+              <w:jc w:val="center"/>
+              <w:rPr>
+                <w:rFonts w:ascii="Times New Roman" w:hAnsi="Times New Roman" w:cs="Times New Roman"/>
+                <w:b/>
+                <w:sz w:val="24"/>
+                <w:szCs w:val="24"/>
+              </w:rPr>
+            </w:pPr>
+            <w:r>
+              <w:rPr>
+                <w:rFonts w:ascii="Times New Roman" w:hAnsi="Times New Roman" w:cs="Times New Roman"/>
+                <w:b/>
+                <w:sz w:val="24"/>
+                <w:szCs w:val="24"/>
+              </w:rPr>
+              <w:t>Alternative Event Flow</w:t>
+            </w:r>
+          </w:p>
+        </w:tc>
+        <w:tc>
+          <w:tcPr>
+            <w:tcW w:w="5948" w:type="dxa"/>
+            <w:vAlign w:val="center"/>
+          </w:tcPr>
           <w:p>
             <w:pPr>
               <w:pStyle w:val="ListParagraph"/>
@@ -6507,22 +6993,27 @@
               <w:rPr>
                 <w:rFonts w:ascii="Times New Roman" w:hAnsi="Times New Roman" w:cs="Times New Roman"/>
                 <w:sz w:val="24"/>
-              </w:rPr>
-            </w:pPr>
-            <w:r>
-              <w:rPr>
-                <w:rFonts w:ascii="Times New Roman" w:hAnsi="Times New Roman" w:cs="Times New Roman"/>
-                <w:sz w:val="24"/>
-              </w:rPr>
-              <w:t xml:space="preserve">In the field search, admin enters account number and click Search button to search a for </w:t>
-            </w:r>
-            <w:r>
-              <w:rPr>
-                <w:rFonts w:ascii="Times New Roman" w:hAnsi="Times New Roman" w:cs="Times New Roman"/>
-                <w:sz w:val="24"/>
-              </w:rPr>
-              <w:t>transaction log</w:t>
-            </w:r>
+                <w:szCs w:val="24"/>
+              </w:rPr>
+            </w:pPr>
+            <w:r>
+              <w:rPr>
+                <w:rFonts w:ascii="Times New Roman" w:hAnsi="Times New Roman" w:cs="Times New Roman"/>
+                <w:sz w:val="24"/>
+                <w:szCs w:val="24"/>
+              </w:rPr>
+              <w:t>Admin may click Edit/Delete button</w:t>
+            </w:r>
+          </w:p>
+          <w:p>
+            <w:pPr>
+              <w:ind w:left="360"/>
+              <w:rPr>
+                <w:rFonts w:ascii="Times New Roman" w:hAnsi="Times New Roman" w:cs="Times New Roman"/>
+                <w:sz w:val="24"/>
+                <w:szCs w:val="24"/>
+              </w:rPr>
+            </w:pPr>
           </w:p>
         </w:tc>
       </w:tr>
@@ -6541,15 +7032,632 @@
                 <w:rFonts w:ascii="Times New Roman" w:hAnsi="Times New Roman" w:cs="Times New Roman"/>
                 <w:b/>
                 <w:sz w:val="24"/>
-              </w:rPr>
-            </w:pPr>
-            <w:r>
-              <w:rPr>
-                <w:rFonts w:ascii="Times New Roman" w:hAnsi="Times New Roman" w:cs="Times New Roman"/>
-                <w:b/>
-                <w:sz w:val="24"/>
-              </w:rPr>
-              <w:t>Alternative Event Flow</w:t>
+                <w:szCs w:val="24"/>
+              </w:rPr>
+            </w:pPr>
+            <w:r>
+              <w:rPr>
+                <w:rFonts w:ascii="Times New Roman" w:hAnsi="Times New Roman" w:cs="Times New Roman"/>
+                <w:b/>
+                <w:sz w:val="24"/>
+                <w:szCs w:val="24"/>
+              </w:rPr>
+              <w:t>Special Requirements</w:t>
+            </w:r>
+          </w:p>
+        </w:tc>
+        <w:tc>
+          <w:tcPr>
+            <w:tcW w:w="5948" w:type="dxa"/>
+            <w:vAlign w:val="center"/>
+          </w:tcPr>
+          <w:p>
+            <w:pPr>
+              <w:rPr>
+                <w:rFonts w:ascii="Times New Roman" w:hAnsi="Times New Roman" w:cs="Times New Roman"/>
+                <w:sz w:val="24"/>
+                <w:szCs w:val="24"/>
+              </w:rPr>
+            </w:pPr>
+            <w:r>
+              <w:rPr>
+                <w:rFonts w:ascii="Times New Roman" w:hAnsi="Times New Roman" w:cs="Times New Roman"/>
+                <w:sz w:val="24"/>
+                <w:szCs w:val="24"/>
+              </w:rPr>
+              <w:t>No special requirement.</w:t>
+            </w:r>
+          </w:p>
+        </w:tc>
+      </w:tr>
+    </w:tbl>
+    <w:p>
+      <w:pPr>
+        <w:ind w:firstLine="720"/>
+        <w:rPr>
+          <w:rFonts w:ascii="Times New Roman" w:hAnsi="Times New Roman" w:cs="Times New Roman"/>
+          <w:sz w:val="24"/>
+          <w:szCs w:val="24"/>
+        </w:rPr>
+      </w:pPr>
+    </w:p>
+    <w:p>
+      <w:pPr>
+        <w:ind w:firstLine="720"/>
+        <w:rPr>
+          <w:rFonts w:ascii="Times New Roman" w:hAnsi="Times New Roman" w:cs="Times New Roman"/>
+          <w:sz w:val="24"/>
+          <w:szCs w:val="24"/>
+        </w:rPr>
+      </w:pPr>
+      <w:r>
+        <w:rPr>
+          <w:rFonts w:ascii="Times New Roman" w:hAnsi="Times New Roman" w:cs="Times New Roman"/>
+          <w:sz w:val="24"/>
+          <w:szCs w:val="24"/>
+        </w:rPr>
+        <w:t>Flow chart:</w:t>
+      </w:r>
+    </w:p>
+    <w:p>
+      <w:pPr>
+        <w:rPr>
+          <w:rFonts w:ascii="Times New Roman" w:hAnsi="Times New Roman" w:cs="Times New Roman"/>
+          <w:sz w:val="24"/>
+          <w:szCs w:val="24"/>
+        </w:rPr>
+      </w:pPr>
+      <w:r>
+        <w:rPr>
+          <w:rFonts w:ascii="Times New Roman" w:hAnsi="Times New Roman" w:cs="Times New Roman"/>
+          <w:sz w:val="24"/>
+          <w:szCs w:val="24"/>
+        </w:rPr>
+        <w:lastRenderedPageBreak/>
+        <w:tab/>
+      </w:r>
+      <w:r>
+        <w:rPr>
+          <w:rFonts w:ascii="Times New Roman" w:hAnsi="Times New Roman" w:cs="Times New Roman"/>
+          <w:noProof/>
+          <w:sz w:val="24"/>
+          <w:szCs w:val="24"/>
+        </w:rPr>
+        <w:drawing>
+          <wp:inline distT="0" distB="0" distL="0" distR="0">
+            <wp:extent cx="1438275" cy="1152525"/>
+            <wp:effectExtent l="0" t="0" r="9525" b="9525"/>
+            <wp:docPr id="16" name="Picture 16"/>
+            <wp:cNvGraphicFramePr>
+              <a:graphicFrameLocks xmlns:a="http://schemas.openxmlformats.org/drawingml/2006/main" noChangeAspect="1"/>
+            </wp:cNvGraphicFramePr>
+            <a:graphic xmlns:a="http://schemas.openxmlformats.org/drawingml/2006/main">
+              <a:graphicData uri="http://schemas.openxmlformats.org/drawingml/2006/picture">
+                <pic:pic xmlns:pic="http://schemas.openxmlformats.org/drawingml/2006/picture">
+                  <pic:nvPicPr>
+                    <pic:cNvPr id="16" name="Flow chart-view all transactions.png"/>
+                    <pic:cNvPicPr/>
+                  </pic:nvPicPr>
+                  <pic:blipFill>
+                    <a:blip r:embed="rId16">
+                      <a:extLst>
+                        <a:ext uri="{28A0092B-C50C-407E-A947-70E740481C1C}">
+                          <a14:useLocalDpi xmlns:a14="http://schemas.microsoft.com/office/drawing/2010/main" val="0"/>
+                        </a:ext>
+                      </a:extLst>
+                    </a:blip>
+                    <a:stretch>
+                      <a:fillRect/>
+                    </a:stretch>
+                  </pic:blipFill>
+                  <pic:spPr>
+                    <a:xfrm>
+                      <a:off x="0" y="0"/>
+                      <a:ext cx="1438275" cy="1152525"/>
+                    </a:xfrm>
+                    <a:prstGeom prst="rect">
+                      <a:avLst/>
+                    </a:prstGeom>
+                  </pic:spPr>
+                </pic:pic>
+              </a:graphicData>
+            </a:graphic>
+          </wp:inline>
+        </w:drawing>
+      </w:r>
+    </w:p>
+    <w:p>
+      <w:pPr>
+        <w:rPr>
+          <w:rFonts w:ascii="Times New Roman" w:hAnsi="Times New Roman" w:cs="Times New Roman"/>
+          <w:sz w:val="24"/>
+          <w:szCs w:val="24"/>
+        </w:rPr>
+      </w:pPr>
+      <w:r>
+        <w:rPr>
+          <w:rFonts w:ascii="Times New Roman" w:hAnsi="Times New Roman" w:cs="Times New Roman"/>
+          <w:sz w:val="24"/>
+          <w:szCs w:val="24"/>
+        </w:rPr>
+        <w:tab/>
+      </w:r>
+    </w:p>
+    <w:p>
+      <w:pPr>
+        <w:pStyle w:val="Heading2"/>
+        <w:numPr>
+          <w:ilvl w:val="0"/>
+          <w:numId w:val="7"/>
+        </w:numPr>
+        <w:rPr>
+          <w:rFonts w:ascii="Times New Roman" w:hAnsi="Times New Roman" w:cs="Times New Roman"/>
+          <w:sz w:val="24"/>
+          <w:szCs w:val="24"/>
+        </w:rPr>
+      </w:pPr>
+      <w:r>
+        <w:rPr>
+          <w:rFonts w:ascii="Times New Roman" w:hAnsi="Times New Roman" w:cs="Times New Roman"/>
+          <w:sz w:val="24"/>
+          <w:szCs w:val="24"/>
+        </w:rPr>
+        <w:t>Search transactions by account number</w:t>
+      </w:r>
+    </w:p>
+    <w:p>
+      <w:pPr>
+        <w:pStyle w:val="ListParagraph"/>
+        <w:rPr>
+          <w:rFonts w:ascii="Times New Roman" w:hAnsi="Times New Roman" w:cs="Times New Roman"/>
+          <w:sz w:val="24"/>
+          <w:szCs w:val="24"/>
+        </w:rPr>
+      </w:pPr>
+    </w:p>
+    <w:tbl>
+      <w:tblPr>
+        <w:tblStyle w:val="TableGrid"/>
+        <w:tblW w:w="0" w:type="auto"/>
+        <w:tblInd w:w="720" w:type="dxa"/>
+        <w:tblLook w:val="04A0" w:firstRow="1" w:lastRow="0" w:firstColumn="1" w:lastColumn="0" w:noHBand="0" w:noVBand="1"/>
+      </w:tblPr>
+      <w:tblGrid>
+        <w:gridCol w:w="2541"/>
+        <w:gridCol w:w="5948"/>
+      </w:tblGrid>
+      <w:tr>
+        <w:tc>
+          <w:tcPr>
+            <w:tcW w:w="2541" w:type="dxa"/>
+            <w:vAlign w:val="center"/>
+          </w:tcPr>
+          <w:p>
+            <w:pPr>
+              <w:pStyle w:val="ListParagraph"/>
+              <w:ind w:left="0"/>
+              <w:jc w:val="center"/>
+              <w:rPr>
+                <w:rFonts w:ascii="Times New Roman" w:hAnsi="Times New Roman" w:cs="Times New Roman"/>
+                <w:b/>
+                <w:sz w:val="24"/>
+                <w:szCs w:val="24"/>
+              </w:rPr>
+            </w:pPr>
+            <w:r>
+              <w:rPr>
+                <w:rFonts w:ascii="Times New Roman" w:hAnsi="Times New Roman" w:cs="Times New Roman"/>
+                <w:b/>
+                <w:sz w:val="24"/>
+                <w:szCs w:val="24"/>
+              </w:rPr>
+              <w:t>Use case’s Name</w:t>
+            </w:r>
+          </w:p>
+        </w:tc>
+        <w:tc>
+          <w:tcPr>
+            <w:tcW w:w="5948" w:type="dxa"/>
+            <w:vAlign w:val="center"/>
+          </w:tcPr>
+          <w:p>
+            <w:pPr>
+              <w:pStyle w:val="ListParagraph"/>
+              <w:ind w:left="0"/>
+              <w:rPr>
+                <w:rFonts w:ascii="Times New Roman" w:hAnsi="Times New Roman" w:cs="Times New Roman"/>
+                <w:b/>
+                <w:sz w:val="24"/>
+                <w:szCs w:val="24"/>
+              </w:rPr>
+            </w:pPr>
+            <w:r>
+              <w:rPr>
+                <w:rFonts w:ascii="Times New Roman" w:hAnsi="Times New Roman" w:cs="Times New Roman"/>
+                <w:b/>
+                <w:sz w:val="24"/>
+                <w:szCs w:val="24"/>
+              </w:rPr>
+              <w:t xml:space="preserve">Search </w:t>
+            </w:r>
+            <w:r>
+              <w:rPr>
+                <w:rFonts w:ascii="Times New Roman" w:hAnsi="Times New Roman" w:cs="Times New Roman"/>
+                <w:b/>
+                <w:sz w:val="24"/>
+                <w:szCs w:val="24"/>
+              </w:rPr>
+              <w:t>transactions based on account number</w:t>
+            </w:r>
+          </w:p>
+        </w:tc>
+      </w:tr>
+      <w:tr>
+        <w:tc>
+          <w:tcPr>
+            <w:tcW w:w="2541" w:type="dxa"/>
+            <w:vAlign w:val="center"/>
+          </w:tcPr>
+          <w:p>
+            <w:pPr>
+              <w:pStyle w:val="ListParagraph"/>
+              <w:ind w:left="0"/>
+              <w:jc w:val="center"/>
+              <w:rPr>
+                <w:rFonts w:ascii="Times New Roman" w:hAnsi="Times New Roman" w:cs="Times New Roman"/>
+                <w:b/>
+                <w:sz w:val="24"/>
+                <w:szCs w:val="24"/>
+              </w:rPr>
+            </w:pPr>
+            <w:r>
+              <w:rPr>
+                <w:rFonts w:ascii="Times New Roman" w:hAnsi="Times New Roman" w:cs="Times New Roman"/>
+                <w:b/>
+                <w:sz w:val="24"/>
+                <w:szCs w:val="24"/>
+              </w:rPr>
+              <w:t>Description</w:t>
+            </w:r>
+          </w:p>
+        </w:tc>
+        <w:tc>
+          <w:tcPr>
+            <w:tcW w:w="5948" w:type="dxa"/>
+            <w:vAlign w:val="center"/>
+          </w:tcPr>
+          <w:p>
+            <w:pPr>
+              <w:pStyle w:val="ListParagraph"/>
+              <w:ind w:left="0"/>
+              <w:rPr>
+                <w:rFonts w:ascii="Times New Roman" w:hAnsi="Times New Roman" w:cs="Times New Roman"/>
+                <w:sz w:val="24"/>
+                <w:szCs w:val="24"/>
+              </w:rPr>
+            </w:pPr>
+            <w:r>
+              <w:rPr>
+                <w:rFonts w:ascii="Times New Roman" w:hAnsi="Times New Roman" w:cs="Times New Roman"/>
+                <w:sz w:val="24"/>
+                <w:szCs w:val="24"/>
+              </w:rPr>
+              <w:t xml:space="preserve">Process of searching </w:t>
+            </w:r>
+            <w:r>
+              <w:rPr>
+                <w:rFonts w:ascii="Times New Roman" w:hAnsi="Times New Roman" w:cs="Times New Roman"/>
+                <w:sz w:val="24"/>
+                <w:szCs w:val="24"/>
+              </w:rPr>
+              <w:t>a transaction log</w:t>
+            </w:r>
+          </w:p>
+          <w:p>
+            <w:pPr>
+              <w:pStyle w:val="ListParagraph"/>
+              <w:ind w:left="0"/>
+              <w:rPr>
+                <w:rFonts w:ascii="Times New Roman" w:hAnsi="Times New Roman" w:cs="Times New Roman"/>
+                <w:sz w:val="24"/>
+                <w:szCs w:val="24"/>
+              </w:rPr>
+            </w:pPr>
+            <w:r>
+              <w:rPr>
+                <w:rFonts w:ascii="Times New Roman" w:hAnsi="Times New Roman" w:cs="Times New Roman"/>
+                <w:sz w:val="24"/>
+                <w:szCs w:val="24"/>
+              </w:rPr>
+              <w:t xml:space="preserve">Admin views list of </w:t>
+            </w:r>
+            <w:r>
+              <w:rPr>
+                <w:rFonts w:ascii="Times New Roman" w:hAnsi="Times New Roman" w:cs="Times New Roman"/>
+                <w:sz w:val="24"/>
+                <w:szCs w:val="24"/>
+              </w:rPr>
+              <w:t>transaction</w:t>
+            </w:r>
+            <w:r>
+              <w:rPr>
+                <w:rFonts w:ascii="Times New Roman" w:hAnsi="Times New Roman" w:cs="Times New Roman"/>
+                <w:sz w:val="24"/>
+                <w:szCs w:val="24"/>
+              </w:rPr>
+              <w:t xml:space="preserve"> in the bank and searches for specific </w:t>
+            </w:r>
+            <w:r>
+              <w:rPr>
+                <w:rFonts w:ascii="Times New Roman" w:hAnsi="Times New Roman" w:cs="Times New Roman"/>
+                <w:sz w:val="24"/>
+                <w:szCs w:val="24"/>
+              </w:rPr>
+              <w:t>transaction logs</w:t>
+            </w:r>
+            <w:r>
+              <w:rPr>
+                <w:rFonts w:ascii="Times New Roman" w:hAnsi="Times New Roman" w:cs="Times New Roman"/>
+                <w:sz w:val="24"/>
+                <w:szCs w:val="24"/>
+              </w:rPr>
+              <w:t xml:space="preserve"> by entering account number and click search button</w:t>
+            </w:r>
+          </w:p>
+        </w:tc>
+      </w:tr>
+      <w:tr>
+        <w:tc>
+          <w:tcPr>
+            <w:tcW w:w="2541" w:type="dxa"/>
+            <w:vAlign w:val="center"/>
+          </w:tcPr>
+          <w:p>
+            <w:pPr>
+              <w:pStyle w:val="ListParagraph"/>
+              <w:ind w:left="0"/>
+              <w:jc w:val="center"/>
+              <w:rPr>
+                <w:rFonts w:ascii="Times New Roman" w:hAnsi="Times New Roman" w:cs="Times New Roman"/>
+                <w:b/>
+                <w:sz w:val="24"/>
+                <w:szCs w:val="24"/>
+              </w:rPr>
+            </w:pPr>
+            <w:r>
+              <w:rPr>
+                <w:rFonts w:ascii="Times New Roman" w:hAnsi="Times New Roman" w:cs="Times New Roman"/>
+                <w:b/>
+                <w:sz w:val="24"/>
+                <w:szCs w:val="24"/>
+              </w:rPr>
+              <w:t>Actors</w:t>
+            </w:r>
+          </w:p>
+        </w:tc>
+        <w:tc>
+          <w:tcPr>
+            <w:tcW w:w="5948" w:type="dxa"/>
+            <w:vAlign w:val="center"/>
+          </w:tcPr>
+          <w:p>
+            <w:pPr>
+              <w:pStyle w:val="ListParagraph"/>
+              <w:rPr>
+                <w:rFonts w:ascii="Times New Roman" w:hAnsi="Times New Roman" w:cs="Times New Roman"/>
+                <w:sz w:val="24"/>
+                <w:szCs w:val="24"/>
+              </w:rPr>
+            </w:pPr>
+            <w:r>
+              <w:rPr>
+                <w:rFonts w:ascii="Times New Roman" w:hAnsi="Times New Roman" w:cs="Times New Roman"/>
+                <w:sz w:val="24"/>
+                <w:szCs w:val="24"/>
+              </w:rPr>
+              <w:t>Admin</w:t>
+            </w:r>
+          </w:p>
+        </w:tc>
+      </w:tr>
+      <w:tr>
+        <w:trPr>
+          <w:trHeight w:val="70"/>
+        </w:trPr>
+        <w:tc>
+          <w:tcPr>
+            <w:tcW w:w="2541" w:type="dxa"/>
+            <w:vAlign w:val="center"/>
+          </w:tcPr>
+          <w:p>
+            <w:pPr>
+              <w:pStyle w:val="ListParagraph"/>
+              <w:ind w:left="0"/>
+              <w:jc w:val="center"/>
+              <w:rPr>
+                <w:rFonts w:ascii="Times New Roman" w:hAnsi="Times New Roman" w:cs="Times New Roman"/>
+                <w:b/>
+                <w:sz w:val="24"/>
+                <w:szCs w:val="24"/>
+              </w:rPr>
+            </w:pPr>
+            <w:r>
+              <w:rPr>
+                <w:rFonts w:ascii="Times New Roman" w:hAnsi="Times New Roman" w:cs="Times New Roman"/>
+                <w:b/>
+                <w:sz w:val="24"/>
+                <w:szCs w:val="24"/>
+              </w:rPr>
+              <w:t>Triggers</w:t>
+            </w:r>
+          </w:p>
+        </w:tc>
+        <w:tc>
+          <w:tcPr>
+            <w:tcW w:w="5948" w:type="dxa"/>
+            <w:vAlign w:val="center"/>
+          </w:tcPr>
+          <w:p>
+            <w:pPr>
+              <w:rPr>
+                <w:rFonts w:ascii="Times New Roman" w:hAnsi="Times New Roman" w:cs="Times New Roman"/>
+                <w:sz w:val="24"/>
+                <w:szCs w:val="24"/>
+              </w:rPr>
+            </w:pPr>
+            <w:r>
+              <w:rPr>
+                <w:rFonts w:ascii="Times New Roman" w:hAnsi="Times New Roman" w:cs="Times New Roman"/>
+                <w:sz w:val="24"/>
+                <w:szCs w:val="24"/>
+              </w:rPr>
+              <w:t xml:space="preserve">Admin wants to search </w:t>
+            </w:r>
+            <w:r>
+              <w:rPr>
+                <w:rFonts w:ascii="Times New Roman" w:hAnsi="Times New Roman" w:cs="Times New Roman"/>
+                <w:sz w:val="24"/>
+                <w:szCs w:val="24"/>
+              </w:rPr>
+              <w:t>transaction logs of an account</w:t>
+            </w:r>
+          </w:p>
+        </w:tc>
+      </w:tr>
+      <w:tr>
+        <w:tc>
+          <w:tcPr>
+            <w:tcW w:w="2541" w:type="dxa"/>
+            <w:vAlign w:val="center"/>
+          </w:tcPr>
+          <w:p>
+            <w:pPr>
+              <w:pStyle w:val="ListParagraph"/>
+              <w:ind w:left="0"/>
+              <w:jc w:val="center"/>
+              <w:rPr>
+                <w:rFonts w:ascii="Times New Roman" w:hAnsi="Times New Roman" w:cs="Times New Roman"/>
+                <w:b/>
+                <w:sz w:val="24"/>
+                <w:szCs w:val="24"/>
+              </w:rPr>
+            </w:pPr>
+            <w:r>
+              <w:rPr>
+                <w:rFonts w:ascii="Times New Roman" w:hAnsi="Times New Roman" w:cs="Times New Roman"/>
+                <w:b/>
+                <w:sz w:val="24"/>
+                <w:szCs w:val="24"/>
+              </w:rPr>
+              <w:t>Pre-Conditions</w:t>
+            </w:r>
+          </w:p>
+        </w:tc>
+        <w:tc>
+          <w:tcPr>
+            <w:tcW w:w="5948" w:type="dxa"/>
+            <w:vAlign w:val="center"/>
+          </w:tcPr>
+          <w:p>
+            <w:pPr>
+              <w:rPr>
+                <w:rFonts w:ascii="Times New Roman" w:hAnsi="Times New Roman" w:cs="Times New Roman"/>
+                <w:sz w:val="24"/>
+                <w:szCs w:val="24"/>
+              </w:rPr>
+            </w:pPr>
+            <w:r>
+              <w:rPr>
+                <w:rFonts w:ascii="Times New Roman" w:hAnsi="Times New Roman" w:cs="Times New Roman"/>
+                <w:sz w:val="24"/>
+                <w:szCs w:val="24"/>
+              </w:rPr>
+              <w:t>Admin wants to view information of a specific account</w:t>
+            </w:r>
+          </w:p>
+        </w:tc>
+      </w:tr>
+      <w:tr>
+        <w:tc>
+          <w:tcPr>
+            <w:tcW w:w="2541" w:type="dxa"/>
+            <w:vAlign w:val="center"/>
+          </w:tcPr>
+          <w:p>
+            <w:pPr>
+              <w:pStyle w:val="ListParagraph"/>
+              <w:ind w:left="0"/>
+              <w:jc w:val="center"/>
+              <w:rPr>
+                <w:rFonts w:ascii="Times New Roman" w:hAnsi="Times New Roman" w:cs="Times New Roman"/>
+                <w:b/>
+                <w:sz w:val="24"/>
+                <w:szCs w:val="24"/>
+              </w:rPr>
+            </w:pPr>
+            <w:r>
+              <w:rPr>
+                <w:rFonts w:ascii="Times New Roman" w:hAnsi="Times New Roman" w:cs="Times New Roman"/>
+                <w:b/>
+                <w:sz w:val="24"/>
+                <w:szCs w:val="24"/>
+              </w:rPr>
+              <w:t>Post-Conditions</w:t>
+            </w:r>
+          </w:p>
+        </w:tc>
+        <w:tc>
+          <w:tcPr>
+            <w:tcW w:w="5948" w:type="dxa"/>
+            <w:vAlign w:val="center"/>
+          </w:tcPr>
+          <w:p>
+            <w:pPr>
+              <w:pStyle w:val="ListParagraph"/>
+              <w:ind w:left="0"/>
+              <w:rPr>
+                <w:rFonts w:ascii="Times New Roman" w:hAnsi="Times New Roman" w:cs="Times New Roman"/>
+                <w:sz w:val="24"/>
+                <w:szCs w:val="24"/>
+              </w:rPr>
+            </w:pPr>
+            <w:r>
+              <w:rPr>
+                <w:rFonts w:ascii="Times New Roman" w:hAnsi="Times New Roman" w:cs="Times New Roman"/>
+                <w:sz w:val="24"/>
+                <w:szCs w:val="24"/>
+              </w:rPr>
+              <w:t>No post-condition.</w:t>
+            </w:r>
+          </w:p>
+        </w:tc>
+      </w:tr>
+      <w:tr>
+        <w:tc>
+          <w:tcPr>
+            <w:tcW w:w="2541" w:type="dxa"/>
+            <w:vAlign w:val="center"/>
+          </w:tcPr>
+          <w:p>
+            <w:pPr>
+              <w:pStyle w:val="ListParagraph"/>
+              <w:ind w:left="0"/>
+              <w:jc w:val="center"/>
+              <w:rPr>
+                <w:rFonts w:ascii="Times New Roman" w:hAnsi="Times New Roman" w:cs="Times New Roman"/>
+                <w:b/>
+                <w:sz w:val="24"/>
+                <w:szCs w:val="24"/>
+              </w:rPr>
+            </w:pPr>
+            <w:r>
+              <w:rPr>
+                <w:rFonts w:ascii="Times New Roman" w:hAnsi="Times New Roman" w:cs="Times New Roman"/>
+                <w:b/>
+                <w:sz w:val="24"/>
+                <w:szCs w:val="24"/>
+              </w:rPr>
+              <w:t>Main Event Flow</w:t>
             </w:r>
           </w:p>
         </w:tc>
@@ -6568,24 +7676,63 @@
               <w:rPr>
                 <w:rFonts w:ascii="Times New Roman" w:hAnsi="Times New Roman" w:cs="Times New Roman"/>
                 <w:sz w:val="24"/>
-              </w:rPr>
-            </w:pPr>
-            <w:r>
-              <w:rPr>
-                <w:rFonts w:ascii="Times New Roman" w:hAnsi="Times New Roman" w:cs="Times New Roman"/>
-                <w:sz w:val="24"/>
-              </w:rPr>
-              <w:t>Admin may click Edit/Delete button</w:t>
-            </w:r>
-          </w:p>
-          <w:p>
-            <w:pPr>
-              <w:ind w:left="360"/>
-              <w:rPr>
-                <w:rFonts w:ascii="Times New Roman" w:hAnsi="Times New Roman" w:cs="Times New Roman"/>
-                <w:sz w:val="24"/>
-              </w:rPr>
-            </w:pPr>
+                <w:szCs w:val="24"/>
+              </w:rPr>
+            </w:pPr>
+            <w:r>
+              <w:rPr>
+                <w:rFonts w:ascii="Times New Roman" w:hAnsi="Times New Roman" w:cs="Times New Roman"/>
+                <w:sz w:val="24"/>
+                <w:szCs w:val="24"/>
+              </w:rPr>
+              <w:t xml:space="preserve">Admin opens List of </w:t>
+            </w:r>
+            <w:r>
+              <w:rPr>
+                <w:rFonts w:ascii="Times New Roman" w:hAnsi="Times New Roman" w:cs="Times New Roman"/>
+                <w:sz w:val="24"/>
+                <w:szCs w:val="24"/>
+              </w:rPr>
+              <w:t>Transactions</w:t>
+            </w:r>
+            <w:r>
+              <w:rPr>
+                <w:rFonts w:ascii="Times New Roman" w:hAnsi="Times New Roman" w:cs="Times New Roman"/>
+                <w:sz w:val="24"/>
+                <w:szCs w:val="24"/>
+              </w:rPr>
+              <w:t xml:space="preserve"> page</w:t>
+            </w:r>
+          </w:p>
+          <w:p>
+            <w:pPr>
+              <w:pStyle w:val="ListParagraph"/>
+              <w:numPr>
+                <w:ilvl w:val="0"/>
+                <w:numId w:val="1"/>
+              </w:numPr>
+              <w:rPr>
+                <w:rFonts w:ascii="Times New Roman" w:hAnsi="Times New Roman" w:cs="Times New Roman"/>
+                <w:sz w:val="24"/>
+                <w:szCs w:val="24"/>
+              </w:rPr>
+            </w:pPr>
+            <w:r>
+              <w:rPr>
+                <w:rFonts w:ascii="Times New Roman" w:hAnsi="Times New Roman" w:cs="Times New Roman"/>
+                <w:sz w:val="24"/>
+                <w:szCs w:val="24"/>
+              </w:rPr>
+              <w:t xml:space="preserve">In the field search, admin enters account number and click Search button to search a for </w:t>
+            </w:r>
+            <w:r>
+              <w:rPr>
+                <w:rFonts w:ascii="Times New Roman" w:hAnsi="Times New Roman" w:cs="Times New Roman"/>
+                <w:sz w:val="24"/>
+                <w:szCs w:val="24"/>
+              </w:rPr>
+              <w:t>transaction log</w:t>
+            </w:r>
           </w:p>
         </w:tc>
       </w:tr>
@@ -6604,13 +7751,83 @@
                 <w:rFonts w:ascii="Times New Roman" w:hAnsi="Times New Roman" w:cs="Times New Roman"/>
                 <w:b/>
                 <w:sz w:val="24"/>
-              </w:rPr>
-            </w:pPr>
-            <w:r>
-              <w:rPr>
-                <w:rFonts w:ascii="Times New Roman" w:hAnsi="Times New Roman" w:cs="Times New Roman"/>
-                <w:b/>
-                <w:sz w:val="24"/>
+                <w:szCs w:val="24"/>
+              </w:rPr>
+            </w:pPr>
+            <w:r>
+              <w:rPr>
+                <w:rFonts w:ascii="Times New Roman" w:hAnsi="Times New Roman" w:cs="Times New Roman"/>
+                <w:b/>
+                <w:sz w:val="24"/>
+                <w:szCs w:val="24"/>
+              </w:rPr>
+              <w:t>Alternative Event Flow</w:t>
+            </w:r>
+          </w:p>
+        </w:tc>
+        <w:tc>
+          <w:tcPr>
+            <w:tcW w:w="5948" w:type="dxa"/>
+            <w:vAlign w:val="center"/>
+          </w:tcPr>
+          <w:p>
+            <w:pPr>
+              <w:pStyle w:val="ListParagraph"/>
+              <w:numPr>
+                <w:ilvl w:val="0"/>
+                <w:numId w:val="1"/>
+              </w:numPr>
+              <w:rPr>
+                <w:rFonts w:ascii="Times New Roman" w:hAnsi="Times New Roman" w:cs="Times New Roman"/>
+                <w:sz w:val="24"/>
+                <w:szCs w:val="24"/>
+              </w:rPr>
+            </w:pPr>
+            <w:r>
+              <w:rPr>
+                <w:rFonts w:ascii="Times New Roman" w:hAnsi="Times New Roman" w:cs="Times New Roman"/>
+                <w:sz w:val="24"/>
+                <w:szCs w:val="24"/>
+              </w:rPr>
+              <w:t>Admin may click Edit/Delete button</w:t>
+            </w:r>
+          </w:p>
+          <w:p>
+            <w:pPr>
+              <w:ind w:left="360"/>
+              <w:rPr>
+                <w:rFonts w:ascii="Times New Roman" w:hAnsi="Times New Roman" w:cs="Times New Roman"/>
+                <w:sz w:val="24"/>
+                <w:szCs w:val="24"/>
+              </w:rPr>
+            </w:pPr>
+          </w:p>
+        </w:tc>
+      </w:tr>
+      <w:tr>
+        <w:tc>
+          <w:tcPr>
+            <w:tcW w:w="2541" w:type="dxa"/>
+            <w:vAlign w:val="center"/>
+          </w:tcPr>
+          <w:p>
+            <w:pPr>
+              <w:pStyle w:val="ListParagraph"/>
+              <w:ind w:left="0"/>
+              <w:jc w:val="center"/>
+              <w:rPr>
+                <w:rFonts w:ascii="Times New Roman" w:hAnsi="Times New Roman" w:cs="Times New Roman"/>
+                <w:b/>
+                <w:sz w:val="24"/>
+                <w:szCs w:val="24"/>
+              </w:rPr>
+            </w:pPr>
+            <w:r>
+              <w:rPr>
+                <w:rFonts w:ascii="Times New Roman" w:hAnsi="Times New Roman" w:cs="Times New Roman"/>
+                <w:b/>
+                <w:sz w:val="24"/>
+                <w:szCs w:val="24"/>
               </w:rPr>
               <w:t>Special Requirements</w:t>
             </w:r>
@@ -6626,12 +7843,14 @@
               <w:rPr>
                 <w:rFonts w:ascii="Times New Roman" w:hAnsi="Times New Roman" w:cs="Times New Roman"/>
                 <w:sz w:val="24"/>
-              </w:rPr>
-            </w:pPr>
-            <w:r>
-              <w:rPr>
-                <w:rFonts w:ascii="Times New Roman" w:hAnsi="Times New Roman" w:cs="Times New Roman"/>
-                <w:sz w:val="24"/>
+                <w:szCs w:val="24"/>
+              </w:rPr>
+            </w:pPr>
+            <w:r>
+              <w:rPr>
+                <w:rFonts w:ascii="Times New Roman" w:hAnsi="Times New Roman" w:cs="Times New Roman"/>
+                <w:sz w:val="24"/>
+                <w:szCs w:val="24"/>
               </w:rPr>
               <w:t>Admin has basic knowledge of manipulating the database.</w:t>
             </w:r>
@@ -6639,7 +7858,110 @@
         </w:tc>
       </w:tr>
     </w:tbl>
-    <w:p/>
+    <w:p>
+      <w:pPr>
+        <w:rPr>
+          <w:rFonts w:ascii="Times New Roman" w:hAnsi="Times New Roman" w:cs="Times New Roman"/>
+          <w:sz w:val="24"/>
+          <w:szCs w:val="24"/>
+        </w:rPr>
+      </w:pPr>
+      <w:r>
+        <w:rPr>
+          <w:rFonts w:ascii="Times New Roman" w:hAnsi="Times New Roman" w:cs="Times New Roman"/>
+          <w:sz w:val="24"/>
+          <w:szCs w:val="24"/>
+        </w:rPr>
+        <w:tab/>
+      </w:r>
+    </w:p>
+    <w:p>
+      <w:pPr>
+        <w:rPr>
+          <w:rFonts w:ascii="Times New Roman" w:hAnsi="Times New Roman" w:cs="Times New Roman"/>
+          <w:sz w:val="24"/>
+          <w:szCs w:val="24"/>
+        </w:rPr>
+      </w:pPr>
+      <w:r>
+        <w:rPr>
+          <w:rFonts w:ascii="Times New Roman" w:hAnsi="Times New Roman" w:cs="Times New Roman"/>
+          <w:sz w:val="24"/>
+          <w:szCs w:val="24"/>
+        </w:rPr>
+        <w:tab/>
+        <w:t>Flow chart:</w:t>
+      </w:r>
+      <w:bookmarkStart w:id="0" w:name="_GoBack"/>
+      <w:bookmarkEnd w:id="0"/>
+    </w:p>
+    <w:p>
+      <w:pPr>
+        <w:rPr>
+          <w:rFonts w:ascii="Times New Roman" w:hAnsi="Times New Roman" w:cs="Times New Roman"/>
+          <w:sz w:val="24"/>
+          <w:szCs w:val="24"/>
+        </w:rPr>
+      </w:pPr>
+      <w:r>
+        <w:rPr>
+          <w:rFonts w:ascii="Times New Roman" w:hAnsi="Times New Roman" w:cs="Times New Roman"/>
+          <w:sz w:val="24"/>
+          <w:szCs w:val="24"/>
+        </w:rPr>
+        <w:lastRenderedPageBreak/>
+        <w:tab/>
+      </w:r>
+      <w:r>
+        <w:rPr>
+          <w:rFonts w:ascii="Times New Roman" w:hAnsi="Times New Roman" w:cs="Times New Roman"/>
+          <w:noProof/>
+          <w:sz w:val="24"/>
+          <w:szCs w:val="24"/>
+        </w:rPr>
+        <w:drawing>
+          <wp:inline distT="0" distB="0" distL="0" distR="0">
+            <wp:extent cx="3457575" cy="3914775"/>
+            <wp:effectExtent l="0" t="0" r="9525" b="9525"/>
+            <wp:docPr id="17" name="Picture 17"/>
+            <wp:cNvGraphicFramePr>
+              <a:graphicFrameLocks xmlns:a="http://schemas.openxmlformats.org/drawingml/2006/main" noChangeAspect="1"/>
+            </wp:cNvGraphicFramePr>
+            <a:graphic xmlns:a="http://schemas.openxmlformats.org/drawingml/2006/main">
+              <a:graphicData uri="http://schemas.openxmlformats.org/drawingml/2006/picture">
+                <pic:pic xmlns:pic="http://schemas.openxmlformats.org/drawingml/2006/picture">
+                  <pic:nvPicPr>
+                    <pic:cNvPr id="17" name="Flow chart-search transactions.png"/>
+                    <pic:cNvPicPr/>
+                  </pic:nvPicPr>
+                  <pic:blipFill>
+                    <a:blip r:embed="rId17">
+                      <a:extLst>
+                        <a:ext uri="{28A0092B-C50C-407E-A947-70E740481C1C}">
+                          <a14:useLocalDpi xmlns:a14="http://schemas.microsoft.com/office/drawing/2010/main" val="0"/>
+                        </a:ext>
+                      </a:extLst>
+                    </a:blip>
+                    <a:stretch>
+                      <a:fillRect/>
+                    </a:stretch>
+                  </pic:blipFill>
+                  <pic:spPr>
+                    <a:xfrm>
+                      <a:off x="0" y="0"/>
+                      <a:ext cx="3457575" cy="3914775"/>
+                    </a:xfrm>
+                    <a:prstGeom prst="rect">
+                      <a:avLst/>
+                    </a:prstGeom>
+                  </pic:spPr>
+                </pic:pic>
+              </a:graphicData>
+            </a:graphic>
+          </wp:inline>
+        </w:drawing>
+      </w:r>
+    </w:p>
     <w:sectPr>
       <w:pgSz w:w="12240" w:h="15840"/>
       <w:pgMar w:top="1440" w:right="1440" w:bottom="1440" w:left="1440" w:header="720" w:footer="720" w:gutter="0"/>
